--- a/教案/Java EE教案（6章 过滤器）.docx
+++ b/教案/Java EE教案（6章 过滤器）.docx
@@ -1,26 +1,29 @@
 
 <file path=word/document.xml><?xml version="1.0" encoding="utf-8"?>
-<w:document xmlns:wpc="http://schemas.microsoft.com/office/word/2010/wordprocessingCanvas" xmlns:mc="http://schemas.openxmlformats.org/markup-compatibility/2006" xmlns:o="urn:schemas-microsoft-com:office:office" xmlns:r="http://schemas.openxmlformats.org/officeDocument/2006/relationships" xmlns:m="http://schemas.openxmlformats.org/officeDocument/2006/math" xmlns:v="urn:schemas-microsoft-com:vml" xmlns:wp14="http://schemas.microsoft.com/office/word/2010/wordprocessingDrawing" xmlns:wp="http://schemas.openxmlformats.org/drawingml/2006/wordprocessingDrawing" xmlns:w10="urn:schemas-microsoft-com:office:word" xmlns:w="http://schemas.openxmlformats.org/wordprocessingml/2006/main" xmlns:w14="http://schemas.microsoft.com/office/word/2010/wordml" xmlns:wpg="http://schemas.microsoft.com/office/word/2010/wordprocessingGroup" xmlns:wpi="http://schemas.microsoft.com/office/word/2010/wordprocessingInk" xmlns:wne="http://schemas.microsoft.com/office/word/2006/wordml" xmlns:wps="http://schemas.microsoft.com/office/word/2010/wordprocessingShape" mc:Ignorable="w14 wp14">
+<w:document xmlns:wpc="http://schemas.microsoft.com/office/word/2010/wordprocessingCanvas" xmlns:cx="http://schemas.microsoft.com/office/drawing/2014/chartex" xmlns:cx1="http://schemas.microsoft.com/office/drawing/2015/9/8/chartex" xmlns:cx2="http://schemas.microsoft.com/office/drawing/2015/10/21/chartex" xmlns:cx3="http://schemas.microsoft.com/office/drawing/2016/5/9/chartex" xmlns:cx4="http://schemas.microsoft.com/office/drawing/2016/5/10/chartex" xmlns:cx5="http://schemas.microsoft.com/office/drawing/2016/5/11/chartex" xmlns:mc="http://schemas.openxmlformats.org/markup-compatibility/2006" xmlns:o="urn:schemas-microsoft-com:office:office" xmlns:r="http://schemas.openxmlformats.org/officeDocument/2006/relationships" xmlns:m="http://schemas.openxmlformats.org/officeDocument/2006/math" xmlns:v="urn:schemas-microsoft-com:vml" xmlns:wp14="http://schemas.microsoft.com/office/word/2010/wordprocessingDrawing" xmlns:wp="http://schemas.openxmlformats.org/drawingml/2006/wordprocessingDrawing" xmlns:w10="urn:schemas-microsoft-com:office:word" xmlns:w="http://schemas.openxmlformats.org/wordprocessingml/2006/main" xmlns:w14="http://schemas.microsoft.com/office/word/2010/wordml" xmlns:w15="http://schemas.microsoft.com/office/word/2012/wordml" xmlns:w16se="http://schemas.microsoft.com/office/word/2015/wordml/symex" xmlns:wpg="http://schemas.microsoft.com/office/word/2010/wordprocessingGroup" xmlns:wpi="http://schemas.microsoft.com/office/word/2010/wordprocessingInk" xmlns:wne="http://schemas.microsoft.com/office/word/2006/wordml" xmlns:wps="http://schemas.microsoft.com/office/word/2010/wordprocessingShape" mc:Ignorable="w14 w15 w16se wp14">
   <w:body>
     <w:p>
       <w:pPr>
         <w:spacing w:line="360" w:lineRule="auto"/>
+        <w:ind w:firstLine="0"/>
         <w:jc w:val="center"/>
         <w:rPr>
-          <w:rFonts w:ascii="宋体" w:hAnsi="宋体"/>
-          <w:sz w:val="30"/>
-          <w:szCs w:val="30"/>
-          <w:lang w:eastAsia="zh-CN"/>
-        </w:rPr>
-      </w:pPr>
-      <w:r>
-        <w:rPr>
-          <w:rFonts w:ascii="宋体" w:hAnsi="宋体" w:hint="eastAsia"/>
-          <w:sz w:val="30"/>
-          <w:szCs w:val="30"/>
-          <w:lang w:eastAsia="zh-CN"/>
-        </w:rPr>
-        <w:t>02-03_过滤器</w:t>
+          <w:rFonts w:ascii="黑体" w:eastAsia="黑体" w:hAnsi="黑体"/>
+          <w:b/>
+          <w:sz w:val="44"/>
+          <w:szCs w:val="44"/>
+          <w:lang w:eastAsia="zh-CN"/>
+        </w:rPr>
+      </w:pPr>
+      <w:r>
+        <w:rPr>
+          <w:rFonts w:ascii="黑体" w:eastAsia="黑体" w:hAnsi="黑体" w:hint="eastAsia"/>
+          <w:b/>
+          <w:sz w:val="44"/>
+          <w:szCs w:val="44"/>
+          <w:lang w:eastAsia="zh-CN"/>
+        </w:rPr>
+        <w:t>过滤器</w:t>
       </w:r>
     </w:p>
     <w:p>
@@ -64,8 +67,19 @@
           <w:szCs w:val="21"/>
           <w:lang w:eastAsia="zh-CN"/>
         </w:rPr>
-        <w:t>授课科目：JavaEE</w:t>
-      </w:r>
+        <w:t>授课科目：</w:t>
+      </w:r>
+      <w:proofErr w:type="spellStart"/>
+      <w:r>
+        <w:rPr>
+          <w:rFonts w:ascii="宋体" w:hAnsi="宋体" w:hint="eastAsia"/>
+          <w:sz w:val="21"/>
+          <w:szCs w:val="21"/>
+          <w:lang w:eastAsia="zh-CN"/>
+        </w:rPr>
+        <w:t>JavaEE</w:t>
+      </w:r>
+      <w:proofErr w:type="spellEnd"/>
     </w:p>
     <w:p>
       <w:pPr>
@@ -259,11 +273,19 @@
           <w:rFonts w:ascii="宋体" w:hAnsi="宋体"/>
         </w:rPr>
       </w:pPr>
-      <w:r>
-        <w:rPr>
-          <w:rFonts w:ascii="宋体" w:hAnsi="宋体" w:hint="eastAsia"/>
-        </w:rPr>
-        <w:t>知识目标：</w:t>
+      <w:proofErr w:type="spellStart"/>
+      <w:r>
+        <w:rPr>
+          <w:rFonts w:ascii="宋体" w:hAnsi="宋体" w:hint="eastAsia"/>
+        </w:rPr>
+        <w:t>知识目标</w:t>
+      </w:r>
+      <w:proofErr w:type="spellEnd"/>
+      <w:r>
+        <w:rPr>
+          <w:rFonts w:ascii="宋体" w:hAnsi="宋体" w:hint="eastAsia"/>
+        </w:rPr>
+        <w:t>：</w:t>
       </w:r>
     </w:p>
     <w:p>
@@ -559,7 +581,67 @@
           <w:szCs w:val="21"/>
           <w:lang w:eastAsia="zh-CN"/>
         </w:rPr>
-        <w:t>上一章介绍了监听器的作用、监听接口、事件，及编写监听器的步骤，重点介绍了与ServletContext、HttpSession、ServletRequest相关监听器的使用原理和编程实现。监听器其实就是一个实现特定接口的</w:t>
+        <w:t>上一章介绍了监听器的作用、监听接口、事件，及编写监听器的步骤，重点介绍了与</w:t>
+      </w:r>
+      <w:proofErr w:type="spellStart"/>
+      <w:r>
+        <w:rPr>
+          <w:rFonts w:ascii="宋体" w:hAnsi="宋体" w:hint="eastAsia"/>
+          <w:sz w:val="21"/>
+          <w:szCs w:val="21"/>
+          <w:lang w:eastAsia="zh-CN"/>
+        </w:rPr>
+        <w:t>ServletContext</w:t>
+      </w:r>
+      <w:proofErr w:type="spellEnd"/>
+      <w:r>
+        <w:rPr>
+          <w:rFonts w:ascii="宋体" w:hAnsi="宋体" w:hint="eastAsia"/>
+          <w:sz w:val="21"/>
+          <w:szCs w:val="21"/>
+          <w:lang w:eastAsia="zh-CN"/>
+        </w:rPr>
+        <w:t>、</w:t>
+      </w:r>
+      <w:proofErr w:type="spellStart"/>
+      <w:r>
+        <w:rPr>
+          <w:rFonts w:ascii="宋体" w:hAnsi="宋体" w:hint="eastAsia"/>
+          <w:sz w:val="21"/>
+          <w:szCs w:val="21"/>
+          <w:lang w:eastAsia="zh-CN"/>
+        </w:rPr>
+        <w:t>HttpSession</w:t>
+      </w:r>
+      <w:proofErr w:type="spellEnd"/>
+      <w:r>
+        <w:rPr>
+          <w:rFonts w:ascii="宋体" w:hAnsi="宋体" w:hint="eastAsia"/>
+          <w:sz w:val="21"/>
+          <w:szCs w:val="21"/>
+          <w:lang w:eastAsia="zh-CN"/>
+        </w:rPr>
+        <w:t>、</w:t>
+      </w:r>
+      <w:proofErr w:type="spellStart"/>
+      <w:r>
+        <w:rPr>
+          <w:rFonts w:ascii="宋体" w:hAnsi="宋体" w:hint="eastAsia"/>
+          <w:sz w:val="21"/>
+          <w:szCs w:val="21"/>
+          <w:lang w:eastAsia="zh-CN"/>
+        </w:rPr>
+        <w:t>ServletRequest</w:t>
+      </w:r>
+      <w:proofErr w:type="spellEnd"/>
+      <w:r>
+        <w:rPr>
+          <w:rFonts w:ascii="宋体" w:hAnsi="宋体" w:hint="eastAsia"/>
+          <w:sz w:val="21"/>
+          <w:szCs w:val="21"/>
+          <w:lang w:eastAsia="zh-CN"/>
+        </w:rPr>
+        <w:t>相关监听器的使用原理和编程实现。监听器其实就是一个实现特定接口的</w:t>
       </w:r>
       <w:r>
         <w:rPr>
@@ -722,6 +804,7 @@
           <w:rFonts w:ascii="宋体" w:hAnsi="宋体"/>
         </w:rPr>
       </w:pPr>
+      <w:proofErr w:type="spellStart"/>
       <w:r>
         <w:rPr>
           <w:rFonts w:ascii="宋体" w:hAnsi="宋体" w:hint="eastAsia"/>
@@ -729,6 +812,7 @@
         <w:lastRenderedPageBreak/>
         <w:t>讲授新课</w:t>
       </w:r>
+      <w:proofErr w:type="spellEnd"/>
     </w:p>
     <w:p>
       <w:pPr>
@@ -780,7 +864,7 @@
                     </pic:cNvPicPr>
                   </pic:nvPicPr>
                   <pic:blipFill>
-                    <a:blip r:embed="rId9"/>
+                    <a:blip r:embed="rId8"/>
                     <a:stretch>
                       <a:fillRect/>
                     </a:stretch>
@@ -853,7 +937,7 @@
                     </pic:cNvPicPr>
                   </pic:nvPicPr>
                   <pic:blipFill>
-                    <a:blip r:embed="rId10"/>
+                    <a:blip r:embed="rId9"/>
                     <a:stretch>
                       <a:fillRect/>
                     </a:stretch>
@@ -929,7 +1013,7 @@
                     </pic:cNvPicPr>
                   </pic:nvPicPr>
                   <pic:blipFill>
-                    <a:blip r:embed="rId11"/>
+                    <a:blip r:embed="rId10"/>
                     <a:stretch>
                       <a:fillRect/>
                     </a:stretch>
@@ -1077,7 +1161,7 @@
                     </pic:cNvPicPr>
                   </pic:nvPicPr>
                   <pic:blipFill>
-                    <a:blip r:embed="rId12"/>
+                    <a:blip r:embed="rId11"/>
                     <a:stretch>
                       <a:fillRect/>
                     </a:stretch>
@@ -1302,7 +1386,7 @@
                     </pic:cNvPicPr>
                   </pic:nvPicPr>
                   <pic:blipFill>
-                    <a:blip r:embed="rId13"/>
+                    <a:blip r:embed="rId12"/>
                     <a:stretch>
                       <a:fillRect/>
                     </a:stretch>
@@ -1421,7 +1505,7 @@
                     <pic:cNvPicPr/>
                   </pic:nvPicPr>
                   <pic:blipFill>
-                    <a:blip r:embed="rId14"/>
+                    <a:blip r:embed="rId13"/>
                     <a:stretch>
                       <a:fillRect/>
                     </a:stretch>
@@ -1695,7 +1779,7 @@
                     </pic:cNvPicPr>
                   </pic:nvPicPr>
                   <pic:blipFill>
-                    <a:blip r:embed="rId15"/>
+                    <a:blip r:embed="rId14"/>
                     <a:stretch>
                       <a:fillRect/>
                     </a:stretch>
@@ -1835,7 +1919,7 @@
                     </pic:cNvPicPr>
                   </pic:nvPicPr>
                   <pic:blipFill>
-                    <a:blip r:embed="rId16"/>
+                    <a:blip r:embed="rId15"/>
                     <a:stretch>
                       <a:fillRect/>
                     </a:stretch>
@@ -1935,6 +2019,7 @@
         </w:rPr>
         <w:t>接口中的</w:t>
       </w:r>
+      <w:proofErr w:type="spellStart"/>
       <w:r>
         <w:rPr>
           <w:rFonts w:ascii="宋体" w:hAnsi="宋体"/>
@@ -1944,6 +2029,7 @@
         </w:rPr>
         <w:t>doFilter</w:t>
       </w:r>
+      <w:proofErr w:type="spellEnd"/>
       <w:r>
         <w:rPr>
           <w:rFonts w:ascii="宋体" w:hAnsi="宋体" w:hint="eastAsia"/>
@@ -2045,7 +2131,27 @@
           <w:szCs w:val="21"/>
           <w:lang w:eastAsia="zh-CN"/>
         </w:rPr>
-        <w:t>当我们编写好一个过滤器，并配置对哪个Web资源进行拦截后，Web服务器每次在调用Web资源的service()方法之前，都会先调用过滤器的doFilter()方法。在该方法内编写代码可达到如下目的：</w:t>
+        <w:t>当我们编写好一个过滤器，并配置对哪个Web资源进行拦截后，Web服务器每次在调用Web资源的service()方法之前，都会先调用过滤器的</w:t>
+      </w:r>
+      <w:proofErr w:type="spellStart"/>
+      <w:r>
+        <w:rPr>
+          <w:rFonts w:ascii="宋体" w:hAnsi="宋体" w:hint="eastAsia"/>
+          <w:sz w:val="21"/>
+          <w:szCs w:val="21"/>
+          <w:lang w:eastAsia="zh-CN"/>
+        </w:rPr>
+        <w:t>doFilter</w:t>
+      </w:r>
+      <w:proofErr w:type="spellEnd"/>
+      <w:r>
+        <w:rPr>
+          <w:rFonts w:ascii="宋体" w:hAnsi="宋体" w:hint="eastAsia"/>
+          <w:sz w:val="21"/>
+          <w:szCs w:val="21"/>
+          <w:lang w:eastAsia="zh-CN"/>
+        </w:rPr>
+        <w:t>()方法。在该方法内编写代码可达到如下目的：</w:t>
       </w:r>
     </w:p>
     <w:p>
@@ -2269,8 +2375,19 @@
           <w:szCs w:val="21"/>
           <w:lang w:eastAsia="zh-CN"/>
         </w:rPr>
-        <w:t>eb服务器在调用doFilter</w:t>
-      </w:r>
+        <w:t>eb服务器在调用</w:t>
+      </w:r>
+      <w:proofErr w:type="spellStart"/>
+      <w:r>
+        <w:rPr>
+          <w:rFonts w:ascii="宋体" w:hAnsi="宋体"/>
+          <w:sz w:val="21"/>
+          <w:szCs w:val="21"/>
+          <w:lang w:eastAsia="zh-CN"/>
+        </w:rPr>
+        <w:t>doFilter</w:t>
+      </w:r>
+      <w:proofErr w:type="spellEnd"/>
       <w:r>
         <w:rPr>
           <w:rFonts w:ascii="宋体" w:hAnsi="宋体" w:hint="eastAsia"/>
@@ -2289,6 +2406,7 @@
         </w:rPr>
         <w:t>方法时，会传递一个</w:t>
       </w:r>
+      <w:proofErr w:type="spellStart"/>
       <w:r>
         <w:rPr>
           <w:rFonts w:ascii="宋体" w:hAnsi="宋体" w:hint="eastAsia"/>
@@ -2305,8 +2423,19 @@
           <w:szCs w:val="21"/>
           <w:lang w:eastAsia="zh-CN"/>
         </w:rPr>
-        <w:t>ilterChain对象进来，</w:t>
-      </w:r>
+        <w:t>ilterChain</w:t>
+      </w:r>
+      <w:proofErr w:type="spellEnd"/>
+      <w:r>
+        <w:rPr>
+          <w:rFonts w:ascii="宋体" w:hAnsi="宋体"/>
+          <w:sz w:val="21"/>
+          <w:szCs w:val="21"/>
+          <w:lang w:eastAsia="zh-CN"/>
+        </w:rPr>
+        <w:t>对象进来，</w:t>
+      </w:r>
+      <w:proofErr w:type="spellStart"/>
       <w:r>
         <w:rPr>
           <w:rFonts w:ascii="宋体" w:hAnsi="宋体" w:hint="eastAsia"/>
@@ -2323,7 +2452,17 @@
           <w:szCs w:val="21"/>
           <w:lang w:eastAsia="zh-CN"/>
         </w:rPr>
-        <w:t>ilterChain对象是</w:t>
+        <w:t>ilterChain</w:t>
+      </w:r>
+      <w:proofErr w:type="spellEnd"/>
+      <w:r>
+        <w:rPr>
+          <w:rFonts w:ascii="宋体" w:hAnsi="宋体"/>
+          <w:sz w:val="21"/>
+          <w:szCs w:val="21"/>
+          <w:lang w:eastAsia="zh-CN"/>
+        </w:rPr>
+        <w:t>对象是</w:t>
       </w:r>
       <w:r>
         <w:rPr>
@@ -2341,8 +2480,19 @@
           <w:szCs w:val="21"/>
           <w:lang w:eastAsia="zh-CN"/>
         </w:rPr>
-        <w:t>ilter接口中最重要的一个对象，它也提供了一个doFilter</w:t>
-      </w:r>
+        <w:t>ilter接口中最重要的一个对象，它也提供了一个</w:t>
+      </w:r>
+      <w:proofErr w:type="spellStart"/>
+      <w:r>
+        <w:rPr>
+          <w:rFonts w:ascii="宋体" w:hAnsi="宋体"/>
+          <w:sz w:val="21"/>
+          <w:szCs w:val="21"/>
+          <w:lang w:eastAsia="zh-CN"/>
+        </w:rPr>
+        <w:t>doFilter</w:t>
+      </w:r>
+      <w:proofErr w:type="spellEnd"/>
       <w:r>
         <w:rPr>
           <w:rFonts w:ascii="宋体" w:hAnsi="宋体" w:hint="eastAsia"/>
@@ -2486,7 +2636,7 @@
                     </pic:cNvPicPr>
                   </pic:nvPicPr>
                   <pic:blipFill>
-                    <a:blip r:embed="rId17"/>
+                    <a:blip r:embed="rId16"/>
                     <a:stretch>
                       <a:fillRect/>
                     </a:stretch>
@@ -2528,7 +2678,27 @@
           <w:szCs w:val="21"/>
           <w:lang w:eastAsia="zh-CN"/>
         </w:rPr>
-        <w:t>示例：编写一个EncodeFilter类，实现Filter接口，实现所有请求编码方式的统一。</w:t>
+        <w:t>示例：编写一个</w:t>
+      </w:r>
+      <w:proofErr w:type="spellStart"/>
+      <w:r>
+        <w:rPr>
+          <w:rFonts w:ascii="宋体" w:hAnsi="宋体" w:hint="eastAsia"/>
+          <w:sz w:val="21"/>
+          <w:szCs w:val="21"/>
+          <w:lang w:eastAsia="zh-CN"/>
+        </w:rPr>
+        <w:t>EncodeFilter</w:t>
+      </w:r>
+      <w:proofErr w:type="spellEnd"/>
+      <w:r>
+        <w:rPr>
+          <w:rFonts w:ascii="宋体" w:hAnsi="宋体" w:hint="eastAsia"/>
+          <w:sz w:val="21"/>
+          <w:szCs w:val="21"/>
+          <w:lang w:eastAsia="zh-CN"/>
+        </w:rPr>
+        <w:t>类，实现Filter接口，实现所有请求编码方式的统一。</w:t>
       </w:r>
     </w:p>
     <w:p>
@@ -2553,7 +2723,7 @@
     </w:p>
     <w:tbl>
       <w:tblPr>
-        <w:tblStyle w:val="ac"/>
+        <w:tblStyle w:val="af"/>
         <w:tblW w:w="9213" w:type="dxa"/>
         <w:tblInd w:w="534" w:type="dxa"/>
         <w:shd w:val="pct5" w:color="auto" w:fill="auto"/>
@@ -2588,7 +2758,29 @@
                 <w:szCs w:val="18"/>
                 <w:lang w:eastAsia="zh-CN"/>
               </w:rPr>
-              <w:t>public class EncodeFilter implements Filter {</w:t>
+              <w:t xml:space="preserve">public class </w:t>
+            </w:r>
+            <w:proofErr w:type="spellStart"/>
+            <w:r>
+              <w:rPr>
+                <w:rFonts w:ascii="Courier New" w:hAnsi="Courier New" w:cs="Courier New" w:hint="eastAsia"/>
+                <w:color w:val="0070C0"/>
+                <w:sz w:val="18"/>
+                <w:szCs w:val="18"/>
+                <w:lang w:eastAsia="zh-CN"/>
+              </w:rPr>
+              <w:t>EncodeFilter</w:t>
+            </w:r>
+            <w:proofErr w:type="spellEnd"/>
+            <w:r>
+              <w:rPr>
+                <w:rFonts w:ascii="Courier New" w:hAnsi="Courier New" w:cs="Courier New" w:hint="eastAsia"/>
+                <w:color w:val="0070C0"/>
+                <w:sz w:val="18"/>
+                <w:szCs w:val="18"/>
+                <w:lang w:eastAsia="zh-CN"/>
+              </w:rPr>
+              <w:t xml:space="preserve"> implements Filter {</w:t>
             </w:r>
           </w:p>
           <w:p>
@@ -2681,7 +2873,117 @@
                 <w:lang w:eastAsia="zh-CN"/>
               </w:rPr>
               <w:tab/>
-              <w:t>public void doFilter(ServletRequest request, ServletResponse response, FilterChain chain) throws IOException,</w:t>
+              <w:t xml:space="preserve">public void </w:t>
+            </w:r>
+            <w:proofErr w:type="spellStart"/>
+            <w:r>
+              <w:rPr>
+                <w:rFonts w:ascii="Courier New" w:hAnsi="Courier New" w:cs="Courier New" w:hint="eastAsia"/>
+                <w:color w:val="0070C0"/>
+                <w:sz w:val="18"/>
+                <w:szCs w:val="18"/>
+                <w:lang w:eastAsia="zh-CN"/>
+              </w:rPr>
+              <w:t>doFilter</w:t>
+            </w:r>
+            <w:proofErr w:type="spellEnd"/>
+            <w:r>
+              <w:rPr>
+                <w:rFonts w:ascii="Courier New" w:hAnsi="Courier New" w:cs="Courier New" w:hint="eastAsia"/>
+                <w:color w:val="0070C0"/>
+                <w:sz w:val="18"/>
+                <w:szCs w:val="18"/>
+                <w:lang w:eastAsia="zh-CN"/>
+              </w:rPr>
+              <w:t>(</w:t>
+            </w:r>
+            <w:proofErr w:type="spellStart"/>
+            <w:r>
+              <w:rPr>
+                <w:rFonts w:ascii="Courier New" w:hAnsi="Courier New" w:cs="Courier New" w:hint="eastAsia"/>
+                <w:color w:val="0070C0"/>
+                <w:sz w:val="18"/>
+                <w:szCs w:val="18"/>
+                <w:lang w:eastAsia="zh-CN"/>
+              </w:rPr>
+              <w:t>ServletRequest</w:t>
+            </w:r>
+            <w:proofErr w:type="spellEnd"/>
+            <w:r>
+              <w:rPr>
+                <w:rFonts w:ascii="Courier New" w:hAnsi="Courier New" w:cs="Courier New" w:hint="eastAsia"/>
+                <w:color w:val="0070C0"/>
+                <w:sz w:val="18"/>
+                <w:szCs w:val="18"/>
+                <w:lang w:eastAsia="zh-CN"/>
+              </w:rPr>
+              <w:t xml:space="preserve"> request, </w:t>
+            </w:r>
+            <w:proofErr w:type="spellStart"/>
+            <w:r>
+              <w:rPr>
+                <w:rFonts w:ascii="Courier New" w:hAnsi="Courier New" w:cs="Courier New" w:hint="eastAsia"/>
+                <w:color w:val="0070C0"/>
+                <w:sz w:val="18"/>
+                <w:szCs w:val="18"/>
+                <w:lang w:eastAsia="zh-CN"/>
+              </w:rPr>
+              <w:t>ServletResponse</w:t>
+            </w:r>
+            <w:proofErr w:type="spellEnd"/>
+            <w:r>
+              <w:rPr>
+                <w:rFonts w:ascii="Courier New" w:hAnsi="Courier New" w:cs="Courier New" w:hint="eastAsia"/>
+                <w:color w:val="0070C0"/>
+                <w:sz w:val="18"/>
+                <w:szCs w:val="18"/>
+                <w:lang w:eastAsia="zh-CN"/>
+              </w:rPr>
+              <w:t xml:space="preserve"> response, </w:t>
+            </w:r>
+            <w:proofErr w:type="spellStart"/>
+            <w:r>
+              <w:rPr>
+                <w:rFonts w:ascii="Courier New" w:hAnsi="Courier New" w:cs="Courier New" w:hint="eastAsia"/>
+                <w:color w:val="0070C0"/>
+                <w:sz w:val="18"/>
+                <w:szCs w:val="18"/>
+                <w:lang w:eastAsia="zh-CN"/>
+              </w:rPr>
+              <w:t>FilterChain</w:t>
+            </w:r>
+            <w:proofErr w:type="spellEnd"/>
+            <w:r>
+              <w:rPr>
+                <w:rFonts w:ascii="Courier New" w:hAnsi="Courier New" w:cs="Courier New" w:hint="eastAsia"/>
+                <w:color w:val="0070C0"/>
+                <w:sz w:val="18"/>
+                <w:szCs w:val="18"/>
+                <w:lang w:eastAsia="zh-CN"/>
+              </w:rPr>
+              <w:t xml:space="preserve"> chain) throws </w:t>
+            </w:r>
+            <w:proofErr w:type="spellStart"/>
+            <w:r>
+              <w:rPr>
+                <w:rFonts w:ascii="Courier New" w:hAnsi="Courier New" w:cs="Courier New" w:hint="eastAsia"/>
+                <w:color w:val="0070C0"/>
+                <w:sz w:val="18"/>
+                <w:szCs w:val="18"/>
+                <w:lang w:eastAsia="zh-CN"/>
+              </w:rPr>
+              <w:t>IOException</w:t>
+            </w:r>
+            <w:proofErr w:type="spellEnd"/>
+            <w:r>
+              <w:rPr>
+                <w:rFonts w:ascii="Courier New" w:hAnsi="Courier New" w:cs="Courier New" w:hint="eastAsia"/>
+                <w:color w:val="0070C0"/>
+                <w:sz w:val="18"/>
+                <w:szCs w:val="18"/>
+                <w:lang w:eastAsia="zh-CN"/>
+              </w:rPr>
+              <w:t>,</w:t>
             </w:r>
           </w:p>
           <w:p>
@@ -2724,7 +3026,28 @@
                 <w:lang w:eastAsia="zh-CN"/>
               </w:rPr>
               <w:tab/>
-              <w:t>ServletException {</w:t>
+            </w:r>
+            <w:proofErr w:type="spellStart"/>
+            <w:r>
+              <w:rPr>
+                <w:rFonts w:ascii="Courier New" w:hAnsi="Courier New" w:cs="Courier New" w:hint="eastAsia"/>
+                <w:color w:val="0070C0"/>
+                <w:sz w:val="18"/>
+                <w:szCs w:val="18"/>
+                <w:lang w:eastAsia="zh-CN"/>
+              </w:rPr>
+              <w:t>ServletException</w:t>
+            </w:r>
+            <w:proofErr w:type="spellEnd"/>
+            <w:r>
+              <w:rPr>
+                <w:rFonts w:ascii="Courier New" w:hAnsi="Courier New" w:cs="Courier New" w:hint="eastAsia"/>
+                <w:color w:val="0070C0"/>
+                <w:sz w:val="18"/>
+                <w:szCs w:val="18"/>
+                <w:lang w:eastAsia="zh-CN"/>
+              </w:rPr>
+              <w:t xml:space="preserve"> {</w:t>
             </w:r>
           </w:p>
           <w:p>
@@ -2757,7 +3080,28 @@
                 <w:lang w:eastAsia="zh-CN"/>
               </w:rPr>
               <w:tab/>
-              <w:t>request.setCharacterEncoding(encoding);</w:t>
+            </w:r>
+            <w:proofErr w:type="spellStart"/>
+            <w:r>
+              <w:rPr>
+                <w:rFonts w:ascii="Courier New" w:hAnsi="Courier New" w:cs="Courier New" w:hint="eastAsia"/>
+                <w:color w:val="0070C0"/>
+                <w:sz w:val="18"/>
+                <w:szCs w:val="18"/>
+                <w:lang w:eastAsia="zh-CN"/>
+              </w:rPr>
+              <w:t>request.setCharacterEncoding</w:t>
+            </w:r>
+            <w:proofErr w:type="spellEnd"/>
+            <w:r>
+              <w:rPr>
+                <w:rFonts w:ascii="Courier New" w:hAnsi="Courier New" w:cs="Courier New" w:hint="eastAsia"/>
+                <w:color w:val="0070C0"/>
+                <w:sz w:val="18"/>
+                <w:szCs w:val="18"/>
+                <w:lang w:eastAsia="zh-CN"/>
+              </w:rPr>
+              <w:t>(encoding);</w:t>
             </w:r>
           </w:p>
           <w:p>
@@ -2790,7 +3134,28 @@
                 <w:lang w:eastAsia="zh-CN"/>
               </w:rPr>
               <w:tab/>
-              <w:t>response.setCharacterEncoding(encoding);</w:t>
+            </w:r>
+            <w:proofErr w:type="spellStart"/>
+            <w:r>
+              <w:rPr>
+                <w:rFonts w:ascii="Courier New" w:hAnsi="Courier New" w:cs="Courier New" w:hint="eastAsia"/>
+                <w:color w:val="0070C0"/>
+                <w:sz w:val="18"/>
+                <w:szCs w:val="18"/>
+                <w:lang w:eastAsia="zh-CN"/>
+              </w:rPr>
+              <w:t>response.setCharacterEncoding</w:t>
+            </w:r>
+            <w:proofErr w:type="spellEnd"/>
+            <w:r>
+              <w:rPr>
+                <w:rFonts w:ascii="Courier New" w:hAnsi="Courier New" w:cs="Courier New" w:hint="eastAsia"/>
+                <w:color w:val="0070C0"/>
+                <w:sz w:val="18"/>
+                <w:szCs w:val="18"/>
+                <w:lang w:eastAsia="zh-CN"/>
+              </w:rPr>
+              <w:t>(encoding);</w:t>
             </w:r>
           </w:p>
           <w:p>
@@ -2823,7 +3188,28 @@
                 <w:lang w:eastAsia="zh-CN"/>
               </w:rPr>
               <w:tab/>
-              <w:t>chain.doFilter(request, response);</w:t>
+            </w:r>
+            <w:proofErr w:type="spellStart"/>
+            <w:r>
+              <w:rPr>
+                <w:rFonts w:ascii="Courier New" w:hAnsi="Courier New" w:cs="Courier New" w:hint="eastAsia"/>
+                <w:color w:val="0070C0"/>
+                <w:sz w:val="18"/>
+                <w:szCs w:val="18"/>
+                <w:lang w:eastAsia="zh-CN"/>
+              </w:rPr>
+              <w:t>chain.doFilter</w:t>
+            </w:r>
+            <w:proofErr w:type="spellEnd"/>
+            <w:r>
+              <w:rPr>
+                <w:rFonts w:ascii="Courier New" w:hAnsi="Courier New" w:cs="Courier New" w:hint="eastAsia"/>
+                <w:color w:val="0070C0"/>
+                <w:sz w:val="18"/>
+                <w:szCs w:val="18"/>
+                <w:lang w:eastAsia="zh-CN"/>
+              </w:rPr>
+              <w:t>(request, response);</w:t>
             </w:r>
           </w:p>
           <w:p>
@@ -2869,7 +3255,95 @@
                 <w:lang w:eastAsia="zh-CN"/>
               </w:rPr>
               <w:tab/>
-              <w:t>public void init(FilterConfig fConfig) throws ServletException {</w:t>
+              <w:t xml:space="preserve">public void </w:t>
+            </w:r>
+            <w:proofErr w:type="spellStart"/>
+            <w:r>
+              <w:rPr>
+                <w:rFonts w:ascii="Courier New" w:hAnsi="Courier New" w:cs="Courier New" w:hint="eastAsia"/>
+                <w:color w:val="0070C0"/>
+                <w:sz w:val="18"/>
+                <w:szCs w:val="18"/>
+                <w:lang w:eastAsia="zh-CN"/>
+              </w:rPr>
+              <w:t>init</w:t>
+            </w:r>
+            <w:proofErr w:type="spellEnd"/>
+            <w:r>
+              <w:rPr>
+                <w:rFonts w:ascii="Courier New" w:hAnsi="Courier New" w:cs="Courier New" w:hint="eastAsia"/>
+                <w:color w:val="0070C0"/>
+                <w:sz w:val="18"/>
+                <w:szCs w:val="18"/>
+                <w:lang w:eastAsia="zh-CN"/>
+              </w:rPr>
+              <w:t>(</w:t>
+            </w:r>
+            <w:proofErr w:type="spellStart"/>
+            <w:r>
+              <w:rPr>
+                <w:rFonts w:ascii="Courier New" w:hAnsi="Courier New" w:cs="Courier New" w:hint="eastAsia"/>
+                <w:color w:val="0070C0"/>
+                <w:sz w:val="18"/>
+                <w:szCs w:val="18"/>
+                <w:lang w:eastAsia="zh-CN"/>
+              </w:rPr>
+              <w:t>FilterConfig</w:t>
+            </w:r>
+            <w:proofErr w:type="spellEnd"/>
+            <w:r>
+              <w:rPr>
+                <w:rFonts w:ascii="Courier New" w:hAnsi="Courier New" w:cs="Courier New" w:hint="eastAsia"/>
+                <w:color w:val="0070C0"/>
+                <w:sz w:val="18"/>
+                <w:szCs w:val="18"/>
+                <w:lang w:eastAsia="zh-CN"/>
+              </w:rPr>
+              <w:t xml:space="preserve"> </w:t>
+            </w:r>
+            <w:proofErr w:type="spellStart"/>
+            <w:r>
+              <w:rPr>
+                <w:rFonts w:ascii="Courier New" w:hAnsi="Courier New" w:cs="Courier New" w:hint="eastAsia"/>
+                <w:color w:val="0070C0"/>
+                <w:sz w:val="18"/>
+                <w:szCs w:val="18"/>
+                <w:lang w:eastAsia="zh-CN"/>
+              </w:rPr>
+              <w:t>fConfig</w:t>
+            </w:r>
+            <w:proofErr w:type="spellEnd"/>
+            <w:r>
+              <w:rPr>
+                <w:rFonts w:ascii="Courier New" w:hAnsi="Courier New" w:cs="Courier New" w:hint="eastAsia"/>
+                <w:color w:val="0070C0"/>
+                <w:sz w:val="18"/>
+                <w:szCs w:val="18"/>
+                <w:lang w:eastAsia="zh-CN"/>
+              </w:rPr>
+              <w:t xml:space="preserve">) throws </w:t>
+            </w:r>
+            <w:proofErr w:type="spellStart"/>
+            <w:r>
+              <w:rPr>
+                <w:rFonts w:ascii="Courier New" w:hAnsi="Courier New" w:cs="Courier New" w:hint="eastAsia"/>
+                <w:color w:val="0070C0"/>
+                <w:sz w:val="18"/>
+                <w:szCs w:val="18"/>
+                <w:lang w:eastAsia="zh-CN"/>
+              </w:rPr>
+              <w:t>ServletException</w:t>
+            </w:r>
+            <w:proofErr w:type="spellEnd"/>
+            <w:r>
+              <w:rPr>
+                <w:rFonts w:ascii="Courier New" w:hAnsi="Courier New" w:cs="Courier New" w:hint="eastAsia"/>
+                <w:color w:val="0070C0"/>
+                <w:sz w:val="18"/>
+                <w:szCs w:val="18"/>
+                <w:lang w:eastAsia="zh-CN"/>
+              </w:rPr>
+              <w:t xml:space="preserve"> {</w:t>
             </w:r>
           </w:p>
           <w:p>
@@ -2902,7 +3376,51 @@
                 <w:lang w:eastAsia="zh-CN"/>
               </w:rPr>
               <w:tab/>
-              <w:t>String enc = fConfig.getInitParameter("encoding");</w:t>
+              <w:t xml:space="preserve">String </w:t>
+            </w:r>
+            <w:proofErr w:type="spellStart"/>
+            <w:r>
+              <w:rPr>
+                <w:rFonts w:ascii="Courier New" w:hAnsi="Courier New" w:cs="Courier New" w:hint="eastAsia"/>
+                <w:color w:val="0070C0"/>
+                <w:sz w:val="18"/>
+                <w:szCs w:val="18"/>
+                <w:lang w:eastAsia="zh-CN"/>
+              </w:rPr>
+              <w:t>enc</w:t>
+            </w:r>
+            <w:proofErr w:type="spellEnd"/>
+            <w:r>
+              <w:rPr>
+                <w:rFonts w:ascii="Courier New" w:hAnsi="Courier New" w:cs="Courier New" w:hint="eastAsia"/>
+                <w:color w:val="0070C0"/>
+                <w:sz w:val="18"/>
+                <w:szCs w:val="18"/>
+                <w:lang w:eastAsia="zh-CN"/>
+              </w:rPr>
+              <w:t xml:space="preserve"> = </w:t>
+            </w:r>
+            <w:proofErr w:type="spellStart"/>
+            <w:r>
+              <w:rPr>
+                <w:rFonts w:ascii="Courier New" w:hAnsi="Courier New" w:cs="Courier New" w:hint="eastAsia"/>
+                <w:color w:val="0070C0"/>
+                <w:sz w:val="18"/>
+                <w:szCs w:val="18"/>
+                <w:lang w:eastAsia="zh-CN"/>
+              </w:rPr>
+              <w:t>fConfig.getInitParameter</w:t>
+            </w:r>
+            <w:proofErr w:type="spellEnd"/>
+            <w:r>
+              <w:rPr>
+                <w:rFonts w:ascii="Courier New" w:hAnsi="Courier New" w:cs="Courier New" w:hint="eastAsia"/>
+                <w:color w:val="0070C0"/>
+                <w:sz w:val="18"/>
+                <w:szCs w:val="18"/>
+                <w:lang w:eastAsia="zh-CN"/>
+              </w:rPr>
+              <w:t>("encoding");</w:t>
             </w:r>
           </w:p>
           <w:p>
@@ -2935,7 +3453,29 @@
                 <w:lang w:eastAsia="zh-CN"/>
               </w:rPr>
               <w:tab/>
-              <w:t>if (enc == null){</w:t>
+              <w:t>if (</w:t>
+            </w:r>
+            <w:proofErr w:type="spellStart"/>
+            <w:r>
+              <w:rPr>
+                <w:rFonts w:ascii="Courier New" w:hAnsi="Courier New" w:cs="Courier New" w:hint="eastAsia"/>
+                <w:color w:val="0070C0"/>
+                <w:sz w:val="18"/>
+                <w:szCs w:val="18"/>
+                <w:lang w:eastAsia="zh-CN"/>
+              </w:rPr>
+              <w:t>enc</w:t>
+            </w:r>
+            <w:proofErr w:type="spellEnd"/>
+            <w:r>
+              <w:rPr>
+                <w:rFonts w:ascii="Courier New" w:hAnsi="Courier New" w:cs="Courier New" w:hint="eastAsia"/>
+                <w:color w:val="0070C0"/>
+                <w:sz w:val="18"/>
+                <w:szCs w:val="18"/>
+                <w:lang w:eastAsia="zh-CN"/>
+              </w:rPr>
+              <w:t xml:space="preserve"> == null){</w:t>
             </w:r>
           </w:p>
           <w:p>
@@ -2978,7 +3518,28 @@
                 <w:lang w:eastAsia="zh-CN"/>
               </w:rPr>
               <w:tab/>
-              <w:t>this.encoding = DEFAULT_ENCODING;</w:t>
+            </w:r>
+            <w:proofErr w:type="spellStart"/>
+            <w:r>
+              <w:rPr>
+                <w:rFonts w:ascii="Courier New" w:hAnsi="Courier New" w:cs="Courier New" w:hint="eastAsia"/>
+                <w:color w:val="0070C0"/>
+                <w:sz w:val="18"/>
+                <w:szCs w:val="18"/>
+                <w:lang w:eastAsia="zh-CN"/>
+              </w:rPr>
+              <w:t>this.encoding</w:t>
+            </w:r>
+            <w:proofErr w:type="spellEnd"/>
+            <w:r>
+              <w:rPr>
+                <w:rFonts w:ascii="Courier New" w:hAnsi="Courier New" w:cs="Courier New" w:hint="eastAsia"/>
+                <w:color w:val="0070C0"/>
+                <w:sz w:val="18"/>
+                <w:szCs w:val="18"/>
+                <w:lang w:eastAsia="zh-CN"/>
+              </w:rPr>
+              <w:t xml:space="preserve"> = DEFAULT_ENCODING;</w:t>
             </w:r>
           </w:p>
           <w:p>
@@ -3054,7 +3615,50 @@
                 <w:lang w:eastAsia="zh-CN"/>
               </w:rPr>
               <w:tab/>
-              <w:t>this.encoding = enc;</w:t>
+            </w:r>
+            <w:proofErr w:type="spellStart"/>
+            <w:r>
+              <w:rPr>
+                <w:rFonts w:ascii="Courier New" w:hAnsi="Courier New" w:cs="Courier New" w:hint="eastAsia"/>
+                <w:color w:val="0070C0"/>
+                <w:sz w:val="18"/>
+                <w:szCs w:val="18"/>
+                <w:lang w:eastAsia="zh-CN"/>
+              </w:rPr>
+              <w:t>this.encoding</w:t>
+            </w:r>
+            <w:proofErr w:type="spellEnd"/>
+            <w:r>
+              <w:rPr>
+                <w:rFonts w:ascii="Courier New" w:hAnsi="Courier New" w:cs="Courier New" w:hint="eastAsia"/>
+                <w:color w:val="0070C0"/>
+                <w:sz w:val="18"/>
+                <w:szCs w:val="18"/>
+                <w:lang w:eastAsia="zh-CN"/>
+              </w:rPr>
+              <w:t xml:space="preserve"> = </w:t>
+            </w:r>
+            <w:proofErr w:type="spellStart"/>
+            <w:r>
+              <w:rPr>
+                <w:rFonts w:ascii="Courier New" w:hAnsi="Courier New" w:cs="Courier New" w:hint="eastAsia"/>
+                <w:color w:val="0070C0"/>
+                <w:sz w:val="18"/>
+                <w:szCs w:val="18"/>
+                <w:lang w:eastAsia="zh-CN"/>
+              </w:rPr>
+              <w:t>enc</w:t>
+            </w:r>
+            <w:proofErr w:type="spellEnd"/>
+            <w:r>
+              <w:rPr>
+                <w:rFonts w:ascii="Courier New" w:hAnsi="Courier New" w:cs="Courier New" w:hint="eastAsia"/>
+                <w:color w:val="0070C0"/>
+                <w:sz w:val="18"/>
+                <w:szCs w:val="18"/>
+                <w:lang w:eastAsia="zh-CN"/>
+              </w:rPr>
+              <w:t>;</w:t>
             </w:r>
           </w:p>
           <w:p>
@@ -3221,7 +3825,7 @@
     </w:p>
     <w:tbl>
       <w:tblPr>
-        <w:tblStyle w:val="ac"/>
+        <w:tblStyle w:val="af"/>
         <w:tblW w:w="9213" w:type="dxa"/>
         <w:tblInd w:w="534" w:type="dxa"/>
         <w:shd w:val="pct5" w:color="auto" w:fill="auto"/>
@@ -3278,7 +3882,29 @@
                 <w:szCs w:val="18"/>
                 <w:lang w:eastAsia="zh-CN"/>
               </w:rPr>
-              <w:t xml:space="preserve">    &lt;filter-name&gt;EncodeFilter&lt;/filter-name&gt;</w:t>
+              <w:t xml:space="preserve">    &lt;filter-name&gt;</w:t>
+            </w:r>
+            <w:proofErr w:type="spellStart"/>
+            <w:r>
+              <w:rPr>
+                <w:rFonts w:ascii="Courier New" w:hAnsi="Courier New" w:cs="Courier New" w:hint="eastAsia"/>
+                <w:color w:val="0070C0"/>
+                <w:sz w:val="18"/>
+                <w:szCs w:val="18"/>
+                <w:lang w:eastAsia="zh-CN"/>
+              </w:rPr>
+              <w:t>EncodeFilter</w:t>
+            </w:r>
+            <w:proofErr w:type="spellEnd"/>
+            <w:r>
+              <w:rPr>
+                <w:rFonts w:ascii="Courier New" w:hAnsi="Courier New" w:cs="Courier New" w:hint="eastAsia"/>
+                <w:color w:val="0070C0"/>
+                <w:sz w:val="18"/>
+                <w:szCs w:val="18"/>
+                <w:lang w:eastAsia="zh-CN"/>
+              </w:rPr>
+              <w:t>&lt;/filter-name&gt;</w:t>
             </w:r>
           </w:p>
           <w:p>
@@ -3300,7 +3926,29 @@
                 <w:szCs w:val="18"/>
                 <w:lang w:eastAsia="zh-CN"/>
               </w:rPr>
-              <w:t xml:space="preserve">    &lt;filter-class&gt;onest.filter.EncodeFilter&lt;/filter-class&gt;</w:t>
+              <w:t xml:space="preserve">    &lt;filter-class&gt;</w:t>
+            </w:r>
+            <w:proofErr w:type="spellStart"/>
+            <w:r>
+              <w:rPr>
+                <w:rFonts w:ascii="Courier New" w:hAnsi="Courier New" w:cs="Courier New" w:hint="eastAsia"/>
+                <w:color w:val="0070C0"/>
+                <w:sz w:val="18"/>
+                <w:szCs w:val="18"/>
+                <w:lang w:eastAsia="zh-CN"/>
+              </w:rPr>
+              <w:t>onest.filter.EncodeFilter</w:t>
+            </w:r>
+            <w:proofErr w:type="spellEnd"/>
+            <w:r>
+              <w:rPr>
+                <w:rFonts w:ascii="Courier New" w:hAnsi="Courier New" w:cs="Courier New" w:hint="eastAsia"/>
+                <w:color w:val="0070C0"/>
+                <w:sz w:val="18"/>
+                <w:szCs w:val="18"/>
+                <w:lang w:eastAsia="zh-CN"/>
+              </w:rPr>
+              <w:t>&lt;/filter-class&gt;</w:t>
             </w:r>
           </w:p>
           <w:p>
@@ -3350,7 +3998,7 @@
     </w:p>
     <w:tbl>
       <w:tblPr>
-        <w:tblStyle w:val="ac"/>
+        <w:tblStyle w:val="af"/>
         <w:tblW w:w="9213" w:type="dxa"/>
         <w:tblInd w:w="534" w:type="dxa"/>
         <w:shd w:val="pct5" w:color="auto" w:fill="auto"/>
@@ -3406,7 +4054,29 @@
                 <w:szCs w:val="18"/>
                 <w:lang w:eastAsia="zh-CN"/>
               </w:rPr>
-              <w:t>&lt;filter-name&gt;EncodeFilter&lt;/filter-name&gt;</w:t>
+              <w:t>&lt;filter-name&gt;</w:t>
+            </w:r>
+            <w:proofErr w:type="spellStart"/>
+            <w:r>
+              <w:rPr>
+                <w:rFonts w:ascii="Courier New" w:hAnsi="Courier New" w:cs="Courier New" w:hint="eastAsia"/>
+                <w:color w:val="0070C0"/>
+                <w:sz w:val="18"/>
+                <w:szCs w:val="18"/>
+                <w:lang w:eastAsia="zh-CN"/>
+              </w:rPr>
+              <w:t>EncodeFilter</w:t>
+            </w:r>
+            <w:proofErr w:type="spellEnd"/>
+            <w:r>
+              <w:rPr>
+                <w:rFonts w:ascii="Courier New" w:hAnsi="Courier New" w:cs="Courier New" w:hint="eastAsia"/>
+                <w:color w:val="0070C0"/>
+                <w:sz w:val="18"/>
+                <w:szCs w:val="18"/>
+                <w:lang w:eastAsia="zh-CN"/>
+              </w:rPr>
+              <w:t>&lt;/filter-name&gt;</w:t>
             </w:r>
           </w:p>
           <w:p>
@@ -3469,7 +4139,51 @@
                 <w:szCs w:val="18"/>
                 <w:lang w:eastAsia="zh-CN"/>
               </w:rPr>
-              <w:t xml:space="preserve">    &lt;url-pattern&gt;/*&lt;/url-pattern&gt;</w:t>
+              <w:t xml:space="preserve">    &lt;</w:t>
+            </w:r>
+            <w:proofErr w:type="spellStart"/>
+            <w:r>
+              <w:rPr>
+                <w:rFonts w:ascii="Courier New" w:hAnsi="Courier New" w:cs="Courier New" w:hint="eastAsia"/>
+                <w:color w:val="0070C0"/>
+                <w:sz w:val="18"/>
+                <w:szCs w:val="18"/>
+                <w:lang w:eastAsia="zh-CN"/>
+              </w:rPr>
+              <w:t>url</w:t>
+            </w:r>
+            <w:proofErr w:type="spellEnd"/>
+            <w:r>
+              <w:rPr>
+                <w:rFonts w:ascii="Courier New" w:hAnsi="Courier New" w:cs="Courier New" w:hint="eastAsia"/>
+                <w:color w:val="0070C0"/>
+                <w:sz w:val="18"/>
+                <w:szCs w:val="18"/>
+                <w:lang w:eastAsia="zh-CN"/>
+              </w:rPr>
+              <w:t>-pattern&gt;/*&lt;/</w:t>
+            </w:r>
+            <w:proofErr w:type="spellStart"/>
+            <w:r>
+              <w:rPr>
+                <w:rFonts w:ascii="Courier New" w:hAnsi="Courier New" w:cs="Courier New" w:hint="eastAsia"/>
+                <w:color w:val="0070C0"/>
+                <w:sz w:val="18"/>
+                <w:szCs w:val="18"/>
+                <w:lang w:eastAsia="zh-CN"/>
+              </w:rPr>
+              <w:t>url</w:t>
+            </w:r>
+            <w:proofErr w:type="spellEnd"/>
+            <w:r>
+              <w:rPr>
+                <w:rFonts w:ascii="Courier New" w:hAnsi="Courier New" w:cs="Courier New" w:hint="eastAsia"/>
+                <w:color w:val="0070C0"/>
+                <w:sz w:val="18"/>
+                <w:szCs w:val="18"/>
+                <w:lang w:eastAsia="zh-CN"/>
+              </w:rPr>
+              <w:t>-pattern&gt;</w:t>
             </w:r>
           </w:p>
           <w:p>
@@ -3551,7 +4265,7 @@
                     </pic:cNvPicPr>
                   </pic:nvPicPr>
                   <pic:blipFill>
-                    <a:blip r:embed="rId18"/>
+                    <a:blip r:embed="rId17"/>
                     <a:stretch>
                       <a:fillRect/>
                     </a:stretch>
@@ -3631,7 +4345,7 @@
                     </pic:cNvPicPr>
                   </pic:nvPicPr>
                   <pic:blipFill>
-                    <a:blip r:embed="rId19"/>
+                    <a:blip r:embed="rId18"/>
                     <a:stretch>
                       <a:fillRect/>
                     </a:stretch>
@@ -3659,21 +4373,62 @@
     <w:p>
       <w:pPr>
         <w:spacing w:line="360" w:lineRule="auto"/>
-        <w:rPr>
-          <w:rFonts w:ascii="宋体" w:hAnsi="宋体"/>
-          <w:sz w:val="21"/>
-          <w:szCs w:val="21"/>
-          <w:lang w:eastAsia="zh-CN"/>
-        </w:rPr>
-      </w:pPr>
-      <w:r>
-        <w:rPr>
-          <w:rFonts w:ascii="宋体" w:hAnsi="宋体" w:hint="eastAsia"/>
-          <w:sz w:val="21"/>
-          <w:szCs w:val="21"/>
-          <w:lang w:eastAsia="zh-CN"/>
-        </w:rPr>
-        <w:t>所有过滤器都必须实现Filter接口。Filter接口中的init()、doFilter()、destroy()三个方法也代表了过滤器生命周期的三个阶段。过滤器的创建和销毁由</w:t>
+        <w:ind w:firstLineChars="200" w:firstLine="420"/>
+        <w:rPr>
+          <w:rFonts w:ascii="宋体" w:hAnsi="宋体"/>
+          <w:sz w:val="21"/>
+          <w:szCs w:val="21"/>
+          <w:lang w:eastAsia="zh-CN"/>
+        </w:rPr>
+      </w:pPr>
+      <w:r>
+        <w:rPr>
+          <w:rFonts w:ascii="宋体" w:hAnsi="宋体" w:hint="eastAsia"/>
+          <w:sz w:val="21"/>
+          <w:szCs w:val="21"/>
+          <w:lang w:eastAsia="zh-CN"/>
+        </w:rPr>
+        <w:t>所有过滤器都必须实现Filter接口。Filter接口中的</w:t>
+      </w:r>
+      <w:proofErr w:type="spellStart"/>
+      <w:r>
+        <w:rPr>
+          <w:rFonts w:ascii="宋体" w:hAnsi="宋体" w:hint="eastAsia"/>
+          <w:sz w:val="21"/>
+          <w:szCs w:val="21"/>
+          <w:lang w:eastAsia="zh-CN"/>
+        </w:rPr>
+        <w:t>init</w:t>
+      </w:r>
+      <w:proofErr w:type="spellEnd"/>
+      <w:r>
+        <w:rPr>
+          <w:rFonts w:ascii="宋体" w:hAnsi="宋体" w:hint="eastAsia"/>
+          <w:sz w:val="21"/>
+          <w:szCs w:val="21"/>
+          <w:lang w:eastAsia="zh-CN"/>
+        </w:rPr>
+        <w:t>()、</w:t>
+      </w:r>
+      <w:proofErr w:type="spellStart"/>
+      <w:r>
+        <w:rPr>
+          <w:rFonts w:ascii="宋体" w:hAnsi="宋体" w:hint="eastAsia"/>
+          <w:sz w:val="21"/>
+          <w:szCs w:val="21"/>
+          <w:lang w:eastAsia="zh-CN"/>
+        </w:rPr>
+        <w:t>doFilter</w:t>
+      </w:r>
+      <w:proofErr w:type="spellEnd"/>
+      <w:r>
+        <w:rPr>
+          <w:rFonts w:ascii="宋体" w:hAnsi="宋体" w:hint="eastAsia"/>
+          <w:sz w:val="21"/>
+          <w:szCs w:val="21"/>
+          <w:lang w:eastAsia="zh-CN"/>
+        </w:rPr>
+        <w:t>()、destroy()三个方法也代表了过滤器生命周期的三个阶段。过滤器的创建和销毁由</w:t>
       </w:r>
       <w:r>
         <w:rPr>
@@ -3754,8 +4509,19 @@
           <w:szCs w:val="21"/>
           <w:lang w:eastAsia="zh-CN"/>
         </w:rPr>
-        <w:t>的实例对象，并调用其init</w:t>
-      </w:r>
+        <w:t>的实例对象，并调用其</w:t>
+      </w:r>
+      <w:proofErr w:type="spellStart"/>
+      <w:r>
+        <w:rPr>
+          <w:rFonts w:ascii="宋体" w:hAnsi="宋体"/>
+          <w:sz w:val="21"/>
+          <w:szCs w:val="21"/>
+          <w:lang w:eastAsia="zh-CN"/>
+        </w:rPr>
+        <w:t>init</w:t>
+      </w:r>
+      <w:proofErr w:type="spellEnd"/>
       <w:r>
         <w:rPr>
           <w:rFonts w:ascii="宋体" w:hAnsi="宋体" w:hint="eastAsia"/>
@@ -3808,8 +4574,19 @@
           <w:szCs w:val="21"/>
           <w:lang w:eastAsia="zh-CN"/>
         </w:rPr>
-        <w:t>对象只创建一次，init</w:t>
-      </w:r>
+        <w:t>对象只创建一次，</w:t>
+      </w:r>
+      <w:proofErr w:type="spellStart"/>
+      <w:r>
+        <w:rPr>
+          <w:rFonts w:ascii="宋体" w:hAnsi="宋体"/>
+          <w:sz w:val="21"/>
+          <w:szCs w:val="21"/>
+          <w:lang w:eastAsia="zh-CN"/>
+        </w:rPr>
+        <w:t>init</w:t>
+      </w:r>
+      <w:proofErr w:type="spellEnd"/>
       <w:r>
         <w:rPr>
           <w:rFonts w:ascii="宋体" w:hAnsi="宋体" w:hint="eastAsia"/>
@@ -3913,27 +4690,67 @@
           <w:szCs w:val="21"/>
           <w:lang w:eastAsia="zh-CN"/>
         </w:rPr>
-        <w:t>2.初始化：Web容器回调init()方法；</w:t>
-      </w:r>
-    </w:p>
-    <w:p>
-      <w:pPr>
-        <w:spacing w:line="360" w:lineRule="auto"/>
-        <w:rPr>
-          <w:rFonts w:ascii="宋体" w:hAnsi="宋体"/>
-          <w:sz w:val="21"/>
-          <w:szCs w:val="21"/>
-          <w:lang w:eastAsia="zh-CN"/>
-        </w:rPr>
-      </w:pPr>
-      <w:r>
-        <w:rPr>
-          <w:rFonts w:ascii="宋体" w:hAnsi="宋体" w:hint="eastAsia"/>
-          <w:sz w:val="21"/>
-          <w:szCs w:val="21"/>
-          <w:lang w:eastAsia="zh-CN"/>
-        </w:rPr>
-        <w:t>3.过滤：当请求路径匹配过滤器的URL映射，Web容器回调doFilter()方法；</w:t>
+        <w:t>2.初始化：Web容器回调</w:t>
+      </w:r>
+      <w:proofErr w:type="spellStart"/>
+      <w:r>
+        <w:rPr>
+          <w:rFonts w:ascii="宋体" w:hAnsi="宋体" w:hint="eastAsia"/>
+          <w:sz w:val="21"/>
+          <w:szCs w:val="21"/>
+          <w:lang w:eastAsia="zh-CN"/>
+        </w:rPr>
+        <w:t>init</w:t>
+      </w:r>
+      <w:proofErr w:type="spellEnd"/>
+      <w:r>
+        <w:rPr>
+          <w:rFonts w:ascii="宋体" w:hAnsi="宋体" w:hint="eastAsia"/>
+          <w:sz w:val="21"/>
+          <w:szCs w:val="21"/>
+          <w:lang w:eastAsia="zh-CN"/>
+        </w:rPr>
+        <w:t>()方法；</w:t>
+      </w:r>
+    </w:p>
+    <w:p>
+      <w:pPr>
+        <w:spacing w:line="360" w:lineRule="auto"/>
+        <w:rPr>
+          <w:rFonts w:ascii="宋体" w:hAnsi="宋体"/>
+          <w:sz w:val="21"/>
+          <w:szCs w:val="21"/>
+          <w:lang w:eastAsia="zh-CN"/>
+        </w:rPr>
+      </w:pPr>
+      <w:r>
+        <w:rPr>
+          <w:rFonts w:ascii="宋体" w:hAnsi="宋体" w:hint="eastAsia"/>
+          <w:sz w:val="21"/>
+          <w:szCs w:val="21"/>
+          <w:lang w:eastAsia="zh-CN"/>
+        </w:rPr>
+        <w:t>3.过滤：当请求路径匹配过滤器的URL映射，Web容器回调</w:t>
+      </w:r>
+      <w:proofErr w:type="spellStart"/>
+      <w:r>
+        <w:rPr>
+          <w:rFonts w:ascii="宋体" w:hAnsi="宋体" w:hint="eastAsia"/>
+          <w:sz w:val="21"/>
+          <w:szCs w:val="21"/>
+          <w:lang w:eastAsia="zh-CN"/>
+        </w:rPr>
+        <w:t>doFilter</w:t>
+      </w:r>
+      <w:proofErr w:type="spellEnd"/>
+      <w:r>
+        <w:rPr>
+          <w:rFonts w:ascii="宋体" w:hAnsi="宋体" w:hint="eastAsia"/>
+          <w:sz w:val="21"/>
+          <w:szCs w:val="21"/>
+          <w:lang w:eastAsia="zh-CN"/>
+        </w:rPr>
+        <w:t>()方法；</w:t>
       </w:r>
     </w:p>
     <w:p>
@@ -3988,7 +4805,7 @@
                     <pic:cNvPicPr/>
                   </pic:nvPicPr>
                   <pic:blipFill>
-                    <a:blip r:embed="rId20"/>
+                    <a:blip r:embed="rId19"/>
                     <a:stretch>
                       <a:fillRect/>
                     </a:stretch>
@@ -4026,7 +4843,17 @@
           <w:szCs w:val="21"/>
           <w:lang w:eastAsia="zh-CN"/>
         </w:rPr>
-        <w:t>Filter接口的i</w:t>
+        <w:t>Filter接口的</w:t>
+      </w:r>
+      <w:proofErr w:type="spellStart"/>
+      <w:r>
+        <w:rPr>
+          <w:rFonts w:ascii="宋体" w:hAnsi="宋体" w:hint="eastAsia"/>
+          <w:sz w:val="21"/>
+          <w:szCs w:val="21"/>
+          <w:lang w:eastAsia="zh-CN"/>
+        </w:rPr>
+        <w:t>i</w:t>
       </w:r>
       <w:r>
         <w:rPr>
@@ -4037,6 +4864,7 @@
         </w:rPr>
         <w:t>nit</w:t>
       </w:r>
+      <w:proofErr w:type="spellEnd"/>
       <w:r>
         <w:rPr>
           <w:rFonts w:ascii="宋体" w:hAnsi="宋体" w:hint="eastAsia"/>
@@ -4064,14 +4892,25 @@
         </w:rPr>
         <w:t>接收</w:t>
       </w:r>
-      <w:r>
-        <w:rPr>
-          <w:rFonts w:ascii="宋体" w:hAnsi="宋体"/>
-          <w:sz w:val="21"/>
-          <w:szCs w:val="21"/>
-          <w:lang w:eastAsia="zh-CN"/>
-        </w:rPr>
-        <w:t>FilterConfig对象</w:t>
+      <w:proofErr w:type="spellStart"/>
+      <w:r>
+        <w:rPr>
+          <w:rFonts w:ascii="宋体" w:hAnsi="宋体"/>
+          <w:sz w:val="21"/>
+          <w:szCs w:val="21"/>
+          <w:lang w:eastAsia="zh-CN"/>
+        </w:rPr>
+        <w:t>FilterConfig</w:t>
+      </w:r>
+      <w:proofErr w:type="spellEnd"/>
+      <w:r>
+        <w:rPr>
+          <w:rFonts w:ascii="宋体" w:hAnsi="宋体"/>
+          <w:sz w:val="21"/>
+          <w:szCs w:val="21"/>
+          <w:lang w:eastAsia="zh-CN"/>
+        </w:rPr>
+        <w:t>对象</w:t>
       </w:r>
       <w:r>
         <w:rPr>
@@ -4082,14 +4921,25 @@
         </w:rPr>
         <w:t>作为参数，</w:t>
       </w:r>
-      <w:r>
-        <w:rPr>
-          <w:rFonts w:ascii="宋体" w:hAnsi="宋体"/>
-          <w:sz w:val="21"/>
-          <w:szCs w:val="21"/>
-          <w:lang w:eastAsia="zh-CN"/>
-        </w:rPr>
-        <w:t>FilterConfig对象代表当前</w:t>
+      <w:proofErr w:type="spellStart"/>
+      <w:r>
+        <w:rPr>
+          <w:rFonts w:ascii="宋体" w:hAnsi="宋体"/>
+          <w:sz w:val="21"/>
+          <w:szCs w:val="21"/>
+          <w:lang w:eastAsia="zh-CN"/>
+        </w:rPr>
+        <w:t>FilterConfig</w:t>
+      </w:r>
+      <w:proofErr w:type="spellEnd"/>
+      <w:r>
+        <w:rPr>
+          <w:rFonts w:ascii="宋体" w:hAnsi="宋体"/>
+          <w:sz w:val="21"/>
+          <w:szCs w:val="21"/>
+          <w:lang w:eastAsia="zh-CN"/>
+        </w:rPr>
+        <w:t>对象代表当前</w:t>
       </w:r>
       <w:r>
         <w:rPr>
@@ -4136,39 +4986,231 @@
           <w:szCs w:val="21"/>
           <w:lang w:eastAsia="zh-CN"/>
         </w:rPr>
-        <w:t>Filter接口的doFilter()方法除了接收Request、Response两个参数外，还接收一个参数FilterChain，FilterChain接口中只有一个方法doFilter(),与Filter接口中doFilter()不同的是，调用FilterChain中的doFilter()方法，表示被拦截的对象已经通过此过滤器的过滤，可以执行下一步了。</w:t>
-      </w:r>
-    </w:p>
-    <w:p>
-      <w:pPr>
-        <w:spacing w:line="360" w:lineRule="auto"/>
-        <w:rPr>
-          <w:rFonts w:ascii="宋体" w:hAnsi="宋体"/>
-          <w:sz w:val="21"/>
-          <w:szCs w:val="21"/>
-          <w:lang w:eastAsia="zh-CN"/>
-        </w:rPr>
-      </w:pPr>
-      <w:r>
-        <w:rPr>
-          <w:rFonts w:ascii="宋体" w:hAnsi="宋体" w:hint="eastAsia"/>
-          <w:sz w:val="21"/>
-          <w:szCs w:val="21"/>
-          <w:lang w:eastAsia="zh-CN"/>
-        </w:rPr>
-        <w:t>ServletRequestWrapper类实现了ServletRequest接口，用于更便利地使用ServletRequest对象。</w:t>
-      </w:r>
-    </w:p>
-    <w:p>
-      <w:pPr>
-        <w:spacing w:line="360" w:lineRule="auto"/>
-        <w:rPr>
-          <w:rFonts w:ascii="宋体" w:hAnsi="宋体"/>
-          <w:sz w:val="21"/>
-          <w:szCs w:val="21"/>
-          <w:lang w:eastAsia="zh-CN"/>
-        </w:rPr>
-      </w:pPr>
+        <w:t>Filter接口的</w:t>
+      </w:r>
+      <w:proofErr w:type="spellStart"/>
+      <w:r>
+        <w:rPr>
+          <w:rFonts w:ascii="宋体" w:hAnsi="宋体" w:hint="eastAsia"/>
+          <w:sz w:val="21"/>
+          <w:szCs w:val="21"/>
+          <w:lang w:eastAsia="zh-CN"/>
+        </w:rPr>
+        <w:t>doFilter</w:t>
+      </w:r>
+      <w:proofErr w:type="spellEnd"/>
+      <w:r>
+        <w:rPr>
+          <w:rFonts w:ascii="宋体" w:hAnsi="宋体" w:hint="eastAsia"/>
+          <w:sz w:val="21"/>
+          <w:szCs w:val="21"/>
+          <w:lang w:eastAsia="zh-CN"/>
+        </w:rPr>
+        <w:t>()方法除了接收Request、Response两个参数外，还接收一个参数</w:t>
+      </w:r>
+      <w:proofErr w:type="spellStart"/>
+      <w:r>
+        <w:rPr>
+          <w:rFonts w:ascii="宋体" w:hAnsi="宋体" w:hint="eastAsia"/>
+          <w:sz w:val="21"/>
+          <w:szCs w:val="21"/>
+          <w:lang w:eastAsia="zh-CN"/>
+        </w:rPr>
+        <w:t>FilterChain</w:t>
+      </w:r>
+      <w:proofErr w:type="spellEnd"/>
+      <w:r>
+        <w:rPr>
+          <w:rFonts w:ascii="宋体" w:hAnsi="宋体" w:hint="eastAsia"/>
+          <w:sz w:val="21"/>
+          <w:szCs w:val="21"/>
+          <w:lang w:eastAsia="zh-CN"/>
+        </w:rPr>
+        <w:t>，</w:t>
+      </w:r>
+      <w:proofErr w:type="spellStart"/>
+      <w:r>
+        <w:rPr>
+          <w:rFonts w:ascii="宋体" w:hAnsi="宋体" w:hint="eastAsia"/>
+          <w:sz w:val="21"/>
+          <w:szCs w:val="21"/>
+          <w:lang w:eastAsia="zh-CN"/>
+        </w:rPr>
+        <w:t>FilterChain</w:t>
+      </w:r>
+      <w:proofErr w:type="spellEnd"/>
+      <w:r>
+        <w:rPr>
+          <w:rFonts w:ascii="宋体" w:hAnsi="宋体" w:hint="eastAsia"/>
+          <w:sz w:val="21"/>
+          <w:szCs w:val="21"/>
+          <w:lang w:eastAsia="zh-CN"/>
+        </w:rPr>
+        <w:t>接口中只有一个方法</w:t>
+      </w:r>
+      <w:proofErr w:type="spellStart"/>
+      <w:r>
+        <w:rPr>
+          <w:rFonts w:ascii="宋体" w:hAnsi="宋体" w:hint="eastAsia"/>
+          <w:sz w:val="21"/>
+          <w:szCs w:val="21"/>
+          <w:lang w:eastAsia="zh-CN"/>
+        </w:rPr>
+        <w:t>doFilter</w:t>
+      </w:r>
+      <w:proofErr w:type="spellEnd"/>
+      <w:r>
+        <w:rPr>
+          <w:rFonts w:ascii="宋体" w:hAnsi="宋体" w:hint="eastAsia"/>
+          <w:sz w:val="21"/>
+          <w:szCs w:val="21"/>
+          <w:lang w:eastAsia="zh-CN"/>
+        </w:rPr>
+        <w:t>(),与Filter接口中</w:t>
+      </w:r>
+      <w:proofErr w:type="spellStart"/>
+      <w:r>
+        <w:rPr>
+          <w:rFonts w:ascii="宋体" w:hAnsi="宋体" w:hint="eastAsia"/>
+          <w:sz w:val="21"/>
+          <w:szCs w:val="21"/>
+          <w:lang w:eastAsia="zh-CN"/>
+        </w:rPr>
+        <w:t>doFilter</w:t>
+      </w:r>
+      <w:proofErr w:type="spellEnd"/>
+      <w:r>
+        <w:rPr>
+          <w:rFonts w:ascii="宋体" w:hAnsi="宋体" w:hint="eastAsia"/>
+          <w:sz w:val="21"/>
+          <w:szCs w:val="21"/>
+          <w:lang w:eastAsia="zh-CN"/>
+        </w:rPr>
+        <w:t>()不同的是，调用</w:t>
+      </w:r>
+      <w:proofErr w:type="spellStart"/>
+      <w:r>
+        <w:rPr>
+          <w:rFonts w:ascii="宋体" w:hAnsi="宋体" w:hint="eastAsia"/>
+          <w:sz w:val="21"/>
+          <w:szCs w:val="21"/>
+          <w:lang w:eastAsia="zh-CN"/>
+        </w:rPr>
+        <w:t>FilterChain</w:t>
+      </w:r>
+      <w:proofErr w:type="spellEnd"/>
+      <w:r>
+        <w:rPr>
+          <w:rFonts w:ascii="宋体" w:hAnsi="宋体" w:hint="eastAsia"/>
+          <w:sz w:val="21"/>
+          <w:szCs w:val="21"/>
+          <w:lang w:eastAsia="zh-CN"/>
+        </w:rPr>
+        <w:t>中的</w:t>
+      </w:r>
+      <w:proofErr w:type="spellStart"/>
+      <w:r>
+        <w:rPr>
+          <w:rFonts w:ascii="宋体" w:hAnsi="宋体" w:hint="eastAsia"/>
+          <w:sz w:val="21"/>
+          <w:szCs w:val="21"/>
+          <w:lang w:eastAsia="zh-CN"/>
+        </w:rPr>
+        <w:t>doFilter</w:t>
+      </w:r>
+      <w:proofErr w:type="spellEnd"/>
+      <w:r>
+        <w:rPr>
+          <w:rFonts w:ascii="宋体" w:hAnsi="宋体" w:hint="eastAsia"/>
+          <w:sz w:val="21"/>
+          <w:szCs w:val="21"/>
+          <w:lang w:eastAsia="zh-CN"/>
+        </w:rPr>
+        <w:t>()方法，表示被拦截的对象已经通过此过滤器的过滤，可以执行下一步了。</w:t>
+      </w:r>
+    </w:p>
+    <w:p>
+      <w:pPr>
+        <w:spacing w:line="360" w:lineRule="auto"/>
+        <w:rPr>
+          <w:rFonts w:ascii="宋体" w:hAnsi="宋体"/>
+          <w:sz w:val="21"/>
+          <w:szCs w:val="21"/>
+          <w:lang w:eastAsia="zh-CN"/>
+        </w:rPr>
+      </w:pPr>
+      <w:proofErr w:type="spellStart"/>
+      <w:r>
+        <w:rPr>
+          <w:rFonts w:ascii="宋体" w:hAnsi="宋体" w:hint="eastAsia"/>
+          <w:sz w:val="21"/>
+          <w:szCs w:val="21"/>
+          <w:lang w:eastAsia="zh-CN"/>
+        </w:rPr>
+        <w:t>ServletRequestWrapper</w:t>
+      </w:r>
+      <w:proofErr w:type="spellEnd"/>
+      <w:r>
+        <w:rPr>
+          <w:rFonts w:ascii="宋体" w:hAnsi="宋体" w:hint="eastAsia"/>
+          <w:sz w:val="21"/>
+          <w:szCs w:val="21"/>
+          <w:lang w:eastAsia="zh-CN"/>
+        </w:rPr>
+        <w:t>类实现了</w:t>
+      </w:r>
+      <w:proofErr w:type="spellStart"/>
+      <w:r>
+        <w:rPr>
+          <w:rFonts w:ascii="宋体" w:hAnsi="宋体" w:hint="eastAsia"/>
+          <w:sz w:val="21"/>
+          <w:szCs w:val="21"/>
+          <w:lang w:eastAsia="zh-CN"/>
+        </w:rPr>
+        <w:t>ServletRequest</w:t>
+      </w:r>
+      <w:proofErr w:type="spellEnd"/>
+      <w:r>
+        <w:rPr>
+          <w:rFonts w:ascii="宋体" w:hAnsi="宋体" w:hint="eastAsia"/>
+          <w:sz w:val="21"/>
+          <w:szCs w:val="21"/>
+          <w:lang w:eastAsia="zh-CN"/>
+        </w:rPr>
+        <w:t>接口，用于更便利地使用</w:t>
+      </w:r>
+      <w:proofErr w:type="spellStart"/>
+      <w:r>
+        <w:rPr>
+          <w:rFonts w:ascii="宋体" w:hAnsi="宋体" w:hint="eastAsia"/>
+          <w:sz w:val="21"/>
+          <w:szCs w:val="21"/>
+          <w:lang w:eastAsia="zh-CN"/>
+        </w:rPr>
+        <w:t>ServletRequest</w:t>
+      </w:r>
+      <w:proofErr w:type="spellEnd"/>
+      <w:r>
+        <w:rPr>
+          <w:rFonts w:ascii="宋体" w:hAnsi="宋体" w:hint="eastAsia"/>
+          <w:sz w:val="21"/>
+          <w:szCs w:val="21"/>
+          <w:lang w:eastAsia="zh-CN"/>
+        </w:rPr>
+        <w:t>对象。</w:t>
+      </w:r>
+    </w:p>
+    <w:p>
+      <w:pPr>
+        <w:spacing w:line="360" w:lineRule="auto"/>
+        <w:rPr>
+          <w:rFonts w:ascii="宋体" w:hAnsi="宋体"/>
+          <w:sz w:val="21"/>
+          <w:szCs w:val="21"/>
+          <w:lang w:eastAsia="zh-CN"/>
+        </w:rPr>
+      </w:pPr>
+      <w:proofErr w:type="spellStart"/>
       <w:r>
         <w:rPr>
           <w:rFonts w:ascii="宋体" w:hAnsi="宋体" w:hint="eastAsia"/>
@@ -4177,45 +5219,255 @@
           <w:lang w:eastAsia="zh-CN"/>
         </w:rPr>
         <w:lastRenderedPageBreak/>
-        <w:t>ServletResponseWrapper类实现了ServletResponse接口，用于更便利地使用ServletResponse对象。</w:t>
-      </w:r>
-    </w:p>
-    <w:p>
-      <w:pPr>
-        <w:spacing w:line="360" w:lineRule="auto"/>
-        <w:rPr>
-          <w:rFonts w:ascii="宋体" w:hAnsi="宋体"/>
-          <w:sz w:val="21"/>
-          <w:szCs w:val="21"/>
-          <w:lang w:eastAsia="zh-CN"/>
-        </w:rPr>
-      </w:pPr>
-      <w:r>
-        <w:rPr>
-          <w:rFonts w:ascii="宋体" w:hAnsi="宋体" w:hint="eastAsia"/>
-          <w:sz w:val="21"/>
-          <w:szCs w:val="21"/>
-          <w:lang w:eastAsia="zh-CN"/>
-        </w:rPr>
-        <w:t>在过滤器中，虽然可以使用HttpServletRequest的getParameter()取得请求参数值，但是没有一个像setParameter()的方法，可以将处理后的请求参数重新设置给HttpServlet。于是产生了请求封装器HttpServletRequestWrapper，它</w:t>
-      </w:r>
-      <w:r>
-        <w:rPr>
-          <w:rFonts w:ascii="宋体" w:hAnsi="宋体" w:hint="eastAsia"/>
-          <w:sz w:val="21"/>
-          <w:szCs w:val="21"/>
-          <w:lang w:eastAsia="zh-CN"/>
-        </w:rPr>
-        <w:t>继承了ServletRequestWrapper类，并且实现了HttpServletRequest接口</w:t>
-      </w:r>
-      <w:r>
-        <w:rPr>
-          <w:rFonts w:ascii="宋体" w:hAnsi="宋体" w:hint="eastAsia"/>
-          <w:sz w:val="21"/>
-          <w:szCs w:val="21"/>
-          <w:lang w:eastAsia="zh-CN"/>
-        </w:rPr>
-        <w:t>，可以让getParameter()返回过滤后的请求参数值。下面通过一个示例来演示请求封装器的使用。</w:t>
+        <w:t>ServletResponseWrapper</w:t>
+      </w:r>
+      <w:proofErr w:type="spellEnd"/>
+      <w:r>
+        <w:rPr>
+          <w:rFonts w:ascii="宋体" w:hAnsi="宋体" w:hint="eastAsia"/>
+          <w:sz w:val="21"/>
+          <w:szCs w:val="21"/>
+          <w:lang w:eastAsia="zh-CN"/>
+        </w:rPr>
+        <w:t>类实现了</w:t>
+      </w:r>
+      <w:proofErr w:type="spellStart"/>
+      <w:r>
+        <w:rPr>
+          <w:rFonts w:ascii="宋体" w:hAnsi="宋体" w:hint="eastAsia"/>
+          <w:sz w:val="21"/>
+          <w:szCs w:val="21"/>
+          <w:lang w:eastAsia="zh-CN"/>
+        </w:rPr>
+        <w:t>ServletResponse</w:t>
+      </w:r>
+      <w:proofErr w:type="spellEnd"/>
+      <w:r>
+        <w:rPr>
+          <w:rFonts w:ascii="宋体" w:hAnsi="宋体" w:hint="eastAsia"/>
+          <w:sz w:val="21"/>
+          <w:szCs w:val="21"/>
+          <w:lang w:eastAsia="zh-CN"/>
+        </w:rPr>
+        <w:t>接口，用于更便利地使用</w:t>
+      </w:r>
+      <w:proofErr w:type="spellStart"/>
+      <w:r>
+        <w:rPr>
+          <w:rFonts w:ascii="宋体" w:hAnsi="宋体" w:hint="eastAsia"/>
+          <w:sz w:val="21"/>
+          <w:szCs w:val="21"/>
+          <w:lang w:eastAsia="zh-CN"/>
+        </w:rPr>
+        <w:t>ServletResponse</w:t>
+      </w:r>
+      <w:proofErr w:type="spellEnd"/>
+      <w:r>
+        <w:rPr>
+          <w:rFonts w:ascii="宋体" w:hAnsi="宋体" w:hint="eastAsia"/>
+          <w:sz w:val="21"/>
+          <w:szCs w:val="21"/>
+          <w:lang w:eastAsia="zh-CN"/>
+        </w:rPr>
+        <w:t>对象。</w:t>
+      </w:r>
+    </w:p>
+    <w:p>
+      <w:pPr>
+        <w:spacing w:line="360" w:lineRule="auto"/>
+        <w:rPr>
+          <w:rFonts w:ascii="宋体" w:hAnsi="宋体"/>
+          <w:sz w:val="21"/>
+          <w:szCs w:val="21"/>
+          <w:lang w:eastAsia="zh-CN"/>
+        </w:rPr>
+      </w:pPr>
+      <w:r>
+        <w:rPr>
+          <w:rFonts w:ascii="宋体" w:hAnsi="宋体" w:hint="eastAsia"/>
+          <w:sz w:val="21"/>
+          <w:szCs w:val="21"/>
+          <w:lang w:eastAsia="zh-CN"/>
+        </w:rPr>
+        <w:t>在过滤器中，虽然可以使用</w:t>
+      </w:r>
+      <w:proofErr w:type="spellStart"/>
+      <w:r>
+        <w:rPr>
+          <w:rFonts w:ascii="宋体" w:hAnsi="宋体" w:hint="eastAsia"/>
+          <w:sz w:val="21"/>
+          <w:szCs w:val="21"/>
+          <w:lang w:eastAsia="zh-CN"/>
+        </w:rPr>
+        <w:t>HttpServletRequest</w:t>
+      </w:r>
+      <w:proofErr w:type="spellEnd"/>
+      <w:r>
+        <w:rPr>
+          <w:rFonts w:ascii="宋体" w:hAnsi="宋体" w:hint="eastAsia"/>
+          <w:sz w:val="21"/>
+          <w:szCs w:val="21"/>
+          <w:lang w:eastAsia="zh-CN"/>
+        </w:rPr>
+        <w:t>的</w:t>
+      </w:r>
+      <w:proofErr w:type="spellStart"/>
+      <w:r>
+        <w:rPr>
+          <w:rFonts w:ascii="宋体" w:hAnsi="宋体" w:hint="eastAsia"/>
+          <w:sz w:val="21"/>
+          <w:szCs w:val="21"/>
+          <w:lang w:eastAsia="zh-CN"/>
+        </w:rPr>
+        <w:t>getParameter</w:t>
+      </w:r>
+      <w:proofErr w:type="spellEnd"/>
+      <w:r>
+        <w:rPr>
+          <w:rFonts w:ascii="宋体" w:hAnsi="宋体" w:hint="eastAsia"/>
+          <w:sz w:val="21"/>
+          <w:szCs w:val="21"/>
+          <w:lang w:eastAsia="zh-CN"/>
+        </w:rPr>
+        <w:t>()取得请求参数值，但是没有一个像</w:t>
+      </w:r>
+      <w:proofErr w:type="spellStart"/>
+      <w:r>
+        <w:rPr>
+          <w:rFonts w:ascii="宋体" w:hAnsi="宋体" w:hint="eastAsia"/>
+          <w:sz w:val="21"/>
+          <w:szCs w:val="21"/>
+          <w:lang w:eastAsia="zh-CN"/>
+        </w:rPr>
+        <w:t>setParameter</w:t>
+      </w:r>
+      <w:proofErr w:type="spellEnd"/>
+      <w:r>
+        <w:rPr>
+          <w:rFonts w:ascii="宋体" w:hAnsi="宋体" w:hint="eastAsia"/>
+          <w:sz w:val="21"/>
+          <w:szCs w:val="21"/>
+          <w:lang w:eastAsia="zh-CN"/>
+        </w:rPr>
+        <w:t>()的方法，可以将处理后的请求参数重新设置给</w:t>
+      </w:r>
+      <w:proofErr w:type="spellStart"/>
+      <w:r>
+        <w:rPr>
+          <w:rFonts w:ascii="宋体" w:hAnsi="宋体" w:hint="eastAsia"/>
+          <w:sz w:val="21"/>
+          <w:szCs w:val="21"/>
+          <w:lang w:eastAsia="zh-CN"/>
+        </w:rPr>
+        <w:t>HttpServlet</w:t>
+      </w:r>
+      <w:proofErr w:type="spellEnd"/>
+      <w:r>
+        <w:rPr>
+          <w:rFonts w:ascii="宋体" w:hAnsi="宋体" w:hint="eastAsia"/>
+          <w:sz w:val="21"/>
+          <w:szCs w:val="21"/>
+          <w:lang w:eastAsia="zh-CN"/>
+        </w:rPr>
+        <w:t>。于是产生了请求封装器</w:t>
+      </w:r>
+      <w:proofErr w:type="spellStart"/>
+      <w:r>
+        <w:rPr>
+          <w:rFonts w:ascii="宋体" w:hAnsi="宋体" w:hint="eastAsia"/>
+          <w:sz w:val="21"/>
+          <w:szCs w:val="21"/>
+          <w:lang w:eastAsia="zh-CN"/>
+        </w:rPr>
+        <w:t>HttpServletRequestWrapper</w:t>
+      </w:r>
+      <w:proofErr w:type="spellEnd"/>
+      <w:r>
+        <w:rPr>
+          <w:rFonts w:ascii="宋体" w:hAnsi="宋体" w:hint="eastAsia"/>
+          <w:sz w:val="21"/>
+          <w:szCs w:val="21"/>
+          <w:lang w:eastAsia="zh-CN"/>
+        </w:rPr>
+        <w:t>，它</w:t>
+      </w:r>
+      <w:r>
+        <w:rPr>
+          <w:rFonts w:ascii="宋体" w:hAnsi="宋体" w:hint="eastAsia"/>
+          <w:sz w:val="21"/>
+          <w:szCs w:val="21"/>
+          <w:lang w:eastAsia="zh-CN"/>
+        </w:rPr>
+        <w:t>继承了</w:t>
+      </w:r>
+      <w:proofErr w:type="spellStart"/>
+      <w:r>
+        <w:rPr>
+          <w:rFonts w:ascii="宋体" w:hAnsi="宋体" w:hint="eastAsia"/>
+          <w:sz w:val="21"/>
+          <w:szCs w:val="21"/>
+          <w:lang w:eastAsia="zh-CN"/>
+        </w:rPr>
+        <w:t>ServletRequestWrapper</w:t>
+      </w:r>
+      <w:proofErr w:type="spellEnd"/>
+      <w:r>
+        <w:rPr>
+          <w:rFonts w:ascii="宋体" w:hAnsi="宋体" w:hint="eastAsia"/>
+          <w:sz w:val="21"/>
+          <w:szCs w:val="21"/>
+          <w:lang w:eastAsia="zh-CN"/>
+        </w:rPr>
+        <w:t>类，并且实现了</w:t>
+      </w:r>
+      <w:proofErr w:type="spellStart"/>
+      <w:r>
+        <w:rPr>
+          <w:rFonts w:ascii="宋体" w:hAnsi="宋体" w:hint="eastAsia"/>
+          <w:sz w:val="21"/>
+          <w:szCs w:val="21"/>
+          <w:lang w:eastAsia="zh-CN"/>
+        </w:rPr>
+        <w:t>HttpServletRequest</w:t>
+      </w:r>
+      <w:proofErr w:type="spellEnd"/>
+      <w:r>
+        <w:rPr>
+          <w:rFonts w:ascii="宋体" w:hAnsi="宋体" w:hint="eastAsia"/>
+          <w:sz w:val="21"/>
+          <w:szCs w:val="21"/>
+          <w:lang w:eastAsia="zh-CN"/>
+        </w:rPr>
+        <w:t>接口</w:t>
+      </w:r>
+      <w:r>
+        <w:rPr>
+          <w:rFonts w:ascii="宋体" w:hAnsi="宋体" w:hint="eastAsia"/>
+          <w:sz w:val="21"/>
+          <w:szCs w:val="21"/>
+          <w:lang w:eastAsia="zh-CN"/>
+        </w:rPr>
+        <w:t>，可以让</w:t>
+      </w:r>
+      <w:proofErr w:type="spellStart"/>
+      <w:r>
+        <w:rPr>
+          <w:rFonts w:ascii="宋体" w:hAnsi="宋体" w:hint="eastAsia"/>
+          <w:sz w:val="21"/>
+          <w:szCs w:val="21"/>
+          <w:lang w:eastAsia="zh-CN"/>
+        </w:rPr>
+        <w:t>getParameter</w:t>
+      </w:r>
+      <w:proofErr w:type="spellEnd"/>
+      <w:r>
+        <w:rPr>
+          <w:rFonts w:ascii="宋体" w:hAnsi="宋体" w:hint="eastAsia"/>
+          <w:sz w:val="21"/>
+          <w:szCs w:val="21"/>
+          <w:lang w:eastAsia="zh-CN"/>
+        </w:rPr>
+        <w:t>()返回过滤后的请求参数值。下面通过一个示例来演示请求封装器的使用。</w:t>
       </w:r>
     </w:p>
     <w:p>
@@ -4291,12 +5543,72 @@
           <w:szCs w:val="21"/>
           <w:lang w:eastAsia="zh-CN"/>
         </w:rPr>
-        <w:t>1.编写一个EscapeWrapper类，继承HttpServletRequestWrapper类，重写getParameter()方法。</w:t>
+        <w:t>1.编写一个</w:t>
+      </w:r>
+      <w:proofErr w:type="spellStart"/>
+      <w:r>
+        <w:rPr>
+          <w:rFonts w:ascii="宋体" w:hAnsi="宋体" w:hint="eastAsia"/>
+          <w:sz w:val="21"/>
+          <w:szCs w:val="21"/>
+          <w:lang w:eastAsia="zh-CN"/>
+        </w:rPr>
+        <w:t>EscapeWrapper</w:t>
+      </w:r>
+      <w:proofErr w:type="spellEnd"/>
+      <w:r>
+        <w:rPr>
+          <w:rFonts w:ascii="宋体" w:hAnsi="宋体" w:hint="eastAsia"/>
+          <w:sz w:val="21"/>
+          <w:szCs w:val="21"/>
+          <w:lang w:eastAsia="zh-CN"/>
+        </w:rPr>
+        <w:t>类，继承</w:t>
+      </w:r>
+      <w:proofErr w:type="spellStart"/>
+      <w:r>
+        <w:rPr>
+          <w:rFonts w:ascii="宋体" w:hAnsi="宋体" w:hint="eastAsia"/>
+          <w:sz w:val="21"/>
+          <w:szCs w:val="21"/>
+          <w:lang w:eastAsia="zh-CN"/>
+        </w:rPr>
+        <w:t>HttpServletRequestWrapper</w:t>
+      </w:r>
+      <w:proofErr w:type="spellEnd"/>
+      <w:r>
+        <w:rPr>
+          <w:rFonts w:ascii="宋体" w:hAnsi="宋体" w:hint="eastAsia"/>
+          <w:sz w:val="21"/>
+          <w:szCs w:val="21"/>
+          <w:lang w:eastAsia="zh-CN"/>
+        </w:rPr>
+        <w:t>类，重写</w:t>
+      </w:r>
+      <w:proofErr w:type="spellStart"/>
+      <w:r>
+        <w:rPr>
+          <w:rFonts w:ascii="宋体" w:hAnsi="宋体" w:hint="eastAsia"/>
+          <w:sz w:val="21"/>
+          <w:szCs w:val="21"/>
+          <w:lang w:eastAsia="zh-CN"/>
+        </w:rPr>
+        <w:t>getParameter</w:t>
+      </w:r>
+      <w:proofErr w:type="spellEnd"/>
+      <w:r>
+        <w:rPr>
+          <w:rFonts w:ascii="宋体" w:hAnsi="宋体" w:hint="eastAsia"/>
+          <w:sz w:val="21"/>
+          <w:szCs w:val="21"/>
+          <w:lang w:eastAsia="zh-CN"/>
+        </w:rPr>
+        <w:t>()方法。</w:t>
       </w:r>
     </w:p>
     <w:tbl>
       <w:tblPr>
-        <w:tblStyle w:val="ac"/>
+        <w:tblStyle w:val="af"/>
         <w:tblW w:w="9213" w:type="dxa"/>
         <w:tblInd w:w="534" w:type="dxa"/>
         <w:shd w:val="pct5" w:color="auto" w:fill="auto"/>
@@ -4355,7 +5667,29 @@
                 <w:lang w:eastAsia="zh-CN"/>
               </w:rPr>
               <w:tab/>
-              <w:t>public String getParameter(String name){</w:t>
+              <w:t xml:space="preserve">public String </w:t>
+            </w:r>
+            <w:proofErr w:type="spellStart"/>
+            <w:r>
+              <w:rPr>
+                <w:rFonts w:ascii="Courier New" w:hAnsi="Courier New" w:cs="Courier New"/>
+                <w:color w:val="0070C0"/>
+                <w:sz w:val="18"/>
+                <w:szCs w:val="18"/>
+                <w:lang w:eastAsia="zh-CN"/>
+              </w:rPr>
+              <w:t>getParameter</w:t>
+            </w:r>
+            <w:proofErr w:type="spellEnd"/>
+            <w:r>
+              <w:rPr>
+                <w:rFonts w:ascii="Courier New" w:hAnsi="Courier New" w:cs="Courier New"/>
+                <w:color w:val="0070C0"/>
+                <w:sz w:val="18"/>
+                <w:szCs w:val="18"/>
+                <w:lang w:eastAsia="zh-CN"/>
+              </w:rPr>
+              <w:t>(String name){</w:t>
             </w:r>
           </w:p>
           <w:p>
@@ -4388,7 +5722,51 @@
                 <w:lang w:eastAsia="zh-CN"/>
               </w:rPr>
               <w:tab/>
-              <w:t>String value = getRequest().getParameter(name);</w:t>
+              <w:t xml:space="preserve">String value = </w:t>
+            </w:r>
+            <w:proofErr w:type="spellStart"/>
+            <w:r>
+              <w:rPr>
+                <w:rFonts w:ascii="Courier New" w:hAnsi="Courier New" w:cs="Courier New"/>
+                <w:color w:val="0070C0"/>
+                <w:sz w:val="18"/>
+                <w:szCs w:val="18"/>
+                <w:lang w:eastAsia="zh-CN"/>
+              </w:rPr>
+              <w:t>getRequest</w:t>
+            </w:r>
+            <w:proofErr w:type="spellEnd"/>
+            <w:r>
+              <w:rPr>
+                <w:rFonts w:ascii="Courier New" w:hAnsi="Courier New" w:cs="Courier New"/>
+                <w:color w:val="0070C0"/>
+                <w:sz w:val="18"/>
+                <w:szCs w:val="18"/>
+                <w:lang w:eastAsia="zh-CN"/>
+              </w:rPr>
+              <w:t>().</w:t>
+            </w:r>
+            <w:proofErr w:type="spellStart"/>
+            <w:r>
+              <w:rPr>
+                <w:rFonts w:ascii="Courier New" w:hAnsi="Courier New" w:cs="Courier New"/>
+                <w:color w:val="0070C0"/>
+                <w:sz w:val="18"/>
+                <w:szCs w:val="18"/>
+                <w:lang w:eastAsia="zh-CN"/>
+              </w:rPr>
+              <w:t>getParameter</w:t>
+            </w:r>
+            <w:proofErr w:type="spellEnd"/>
+            <w:r>
+              <w:rPr>
+                <w:rFonts w:ascii="Courier New" w:hAnsi="Courier New" w:cs="Courier New"/>
+                <w:color w:val="0070C0"/>
+                <w:sz w:val="18"/>
+                <w:szCs w:val="18"/>
+                <w:lang w:eastAsia="zh-CN"/>
+              </w:rPr>
+              <w:t>(name);</w:t>
             </w:r>
           </w:p>
           <w:p>
@@ -4421,7 +5799,29 @@
                 <w:lang w:eastAsia="zh-CN"/>
               </w:rPr>
               <w:tab/>
-              <w:t>return StringEscapeUtils.escapeHtml(value);</w:t>
+              <w:t xml:space="preserve">return </w:t>
+            </w:r>
+            <w:proofErr w:type="spellStart"/>
+            <w:r>
+              <w:rPr>
+                <w:rFonts w:ascii="Courier New" w:hAnsi="Courier New" w:cs="Courier New"/>
+                <w:color w:val="0070C0"/>
+                <w:sz w:val="18"/>
+                <w:szCs w:val="18"/>
+                <w:lang w:eastAsia="zh-CN"/>
+              </w:rPr>
+              <w:t>StringEscapeUtils.escapeHtml</w:t>
+            </w:r>
+            <w:proofErr w:type="spellEnd"/>
+            <w:r>
+              <w:rPr>
+                <w:rFonts w:ascii="Courier New" w:hAnsi="Courier New" w:cs="Courier New"/>
+                <w:color w:val="0070C0"/>
+                <w:sz w:val="18"/>
+                <w:szCs w:val="18"/>
+                <w:lang w:eastAsia="zh-CN"/>
+              </w:rPr>
+              <w:t>(value);</w:t>
             </w:r>
           </w:p>
           <w:p>
@@ -4467,12 +5867,52 @@
           <w:szCs w:val="21"/>
           <w:lang w:eastAsia="zh-CN"/>
         </w:rPr>
-        <w:t>2.编写一个过滤器EscapeFilter，使用EscapeWrapper类转换请求。</w:t>
+        <w:t>2.编写一个过滤器</w:t>
+      </w:r>
+      <w:proofErr w:type="spellStart"/>
+      <w:r>
+        <w:rPr>
+          <w:rFonts w:ascii="宋体" w:hAnsi="宋体" w:hint="eastAsia"/>
+          <w:sz w:val="21"/>
+          <w:szCs w:val="21"/>
+          <w:lang w:eastAsia="zh-CN"/>
+        </w:rPr>
+        <w:t>EscapeFilter</w:t>
+      </w:r>
+      <w:proofErr w:type="spellEnd"/>
+      <w:r>
+        <w:rPr>
+          <w:rFonts w:ascii="宋体" w:hAnsi="宋体" w:hint="eastAsia"/>
+          <w:sz w:val="21"/>
+          <w:szCs w:val="21"/>
+          <w:lang w:eastAsia="zh-CN"/>
+        </w:rPr>
+        <w:t>，使用</w:t>
+      </w:r>
+      <w:proofErr w:type="spellStart"/>
+      <w:r>
+        <w:rPr>
+          <w:rFonts w:ascii="宋体" w:hAnsi="宋体" w:hint="eastAsia"/>
+          <w:sz w:val="21"/>
+          <w:szCs w:val="21"/>
+          <w:lang w:eastAsia="zh-CN"/>
+        </w:rPr>
+        <w:t>EscapeWrapper</w:t>
+      </w:r>
+      <w:proofErr w:type="spellEnd"/>
+      <w:r>
+        <w:rPr>
+          <w:rFonts w:ascii="宋体" w:hAnsi="宋体" w:hint="eastAsia"/>
+          <w:sz w:val="21"/>
+          <w:szCs w:val="21"/>
+          <w:lang w:eastAsia="zh-CN"/>
+        </w:rPr>
+        <w:t>类转换请求。</w:t>
       </w:r>
     </w:p>
     <w:tbl>
       <w:tblPr>
-        <w:tblStyle w:val="ac"/>
+        <w:tblStyle w:val="af"/>
         <w:tblW w:w="9213" w:type="dxa"/>
         <w:tblInd w:w="534" w:type="dxa"/>
         <w:shd w:val="pct5" w:color="auto" w:fill="auto"/>
@@ -4517,7 +5957,139 @@
                 <w:szCs w:val="18"/>
                 <w:lang w:eastAsia="zh-CN"/>
               </w:rPr>
-              <w:t>public void doFilter(ServletRequest request, ServletResponse response, FilterChain chain) throws IOException, ServletException {</w:t>
+              <w:t xml:space="preserve">public void </w:t>
+            </w:r>
+            <w:proofErr w:type="spellStart"/>
+            <w:r>
+              <w:rPr>
+                <w:rFonts w:ascii="Courier New" w:hAnsi="Courier New" w:cs="Courier New"/>
+                <w:color w:val="0070C0"/>
+                <w:sz w:val="18"/>
+                <w:szCs w:val="18"/>
+                <w:lang w:eastAsia="zh-CN"/>
+              </w:rPr>
+              <w:t>doFilter</w:t>
+            </w:r>
+            <w:proofErr w:type="spellEnd"/>
+            <w:r>
+              <w:rPr>
+                <w:rFonts w:ascii="Courier New" w:hAnsi="Courier New" w:cs="Courier New"/>
+                <w:color w:val="0070C0"/>
+                <w:sz w:val="18"/>
+                <w:szCs w:val="18"/>
+                <w:lang w:eastAsia="zh-CN"/>
+              </w:rPr>
+              <w:t>(</w:t>
+            </w:r>
+            <w:proofErr w:type="spellStart"/>
+            <w:r>
+              <w:rPr>
+                <w:rFonts w:ascii="Courier New" w:hAnsi="Courier New" w:cs="Courier New"/>
+                <w:color w:val="0070C0"/>
+                <w:sz w:val="18"/>
+                <w:szCs w:val="18"/>
+                <w:lang w:eastAsia="zh-CN"/>
+              </w:rPr>
+              <w:t>ServletRequest</w:t>
+            </w:r>
+            <w:proofErr w:type="spellEnd"/>
+            <w:r>
+              <w:rPr>
+                <w:rFonts w:ascii="Courier New" w:hAnsi="Courier New" w:cs="Courier New"/>
+                <w:color w:val="0070C0"/>
+                <w:sz w:val="18"/>
+                <w:szCs w:val="18"/>
+                <w:lang w:eastAsia="zh-CN"/>
+              </w:rPr>
+              <w:t xml:space="preserve"> request, </w:t>
+            </w:r>
+            <w:proofErr w:type="spellStart"/>
+            <w:r>
+              <w:rPr>
+                <w:rFonts w:ascii="Courier New" w:hAnsi="Courier New" w:cs="Courier New"/>
+                <w:color w:val="0070C0"/>
+                <w:sz w:val="18"/>
+                <w:szCs w:val="18"/>
+                <w:lang w:eastAsia="zh-CN"/>
+              </w:rPr>
+              <w:t>ServletResponse</w:t>
+            </w:r>
+            <w:proofErr w:type="spellEnd"/>
+            <w:r>
+              <w:rPr>
+                <w:rFonts w:ascii="Courier New" w:hAnsi="Courier New" w:cs="Courier New"/>
+                <w:color w:val="0070C0"/>
+                <w:sz w:val="18"/>
+                <w:szCs w:val="18"/>
+                <w:lang w:eastAsia="zh-CN"/>
+              </w:rPr>
+              <w:t xml:space="preserve"> response, </w:t>
+            </w:r>
+            <w:proofErr w:type="spellStart"/>
+            <w:r>
+              <w:rPr>
+                <w:rFonts w:ascii="Courier New" w:hAnsi="Courier New" w:cs="Courier New"/>
+                <w:color w:val="0070C0"/>
+                <w:sz w:val="18"/>
+                <w:szCs w:val="18"/>
+                <w:lang w:eastAsia="zh-CN"/>
+              </w:rPr>
+              <w:t>FilterChain</w:t>
+            </w:r>
+            <w:proofErr w:type="spellEnd"/>
+            <w:r>
+              <w:rPr>
+                <w:rFonts w:ascii="Courier New" w:hAnsi="Courier New" w:cs="Courier New"/>
+                <w:color w:val="0070C0"/>
+                <w:sz w:val="18"/>
+                <w:szCs w:val="18"/>
+                <w:lang w:eastAsia="zh-CN"/>
+              </w:rPr>
+              <w:t xml:space="preserve"> chain) throws </w:t>
+            </w:r>
+            <w:proofErr w:type="spellStart"/>
+            <w:r>
+              <w:rPr>
+                <w:rFonts w:ascii="Courier New" w:hAnsi="Courier New" w:cs="Courier New"/>
+                <w:color w:val="0070C0"/>
+                <w:sz w:val="18"/>
+                <w:szCs w:val="18"/>
+                <w:lang w:eastAsia="zh-CN"/>
+              </w:rPr>
+              <w:t>IOException</w:t>
+            </w:r>
+            <w:proofErr w:type="spellEnd"/>
+            <w:r>
+              <w:rPr>
+                <w:rFonts w:ascii="Courier New" w:hAnsi="Courier New" w:cs="Courier New"/>
+                <w:color w:val="0070C0"/>
+                <w:sz w:val="18"/>
+                <w:szCs w:val="18"/>
+                <w:lang w:eastAsia="zh-CN"/>
+              </w:rPr>
+              <w:t xml:space="preserve">, </w:t>
+            </w:r>
+            <w:proofErr w:type="spellStart"/>
+            <w:r>
+              <w:rPr>
+                <w:rFonts w:ascii="Courier New" w:hAnsi="Courier New" w:cs="Courier New"/>
+                <w:color w:val="0070C0"/>
+                <w:sz w:val="18"/>
+                <w:szCs w:val="18"/>
+                <w:lang w:eastAsia="zh-CN"/>
+              </w:rPr>
+              <w:t>ServletException</w:t>
+            </w:r>
+            <w:proofErr w:type="spellEnd"/>
+            <w:r>
+              <w:rPr>
+                <w:rFonts w:ascii="Courier New" w:hAnsi="Courier New" w:cs="Courier New"/>
+                <w:color w:val="0070C0"/>
+                <w:sz w:val="18"/>
+                <w:szCs w:val="18"/>
+                <w:lang w:eastAsia="zh-CN"/>
+              </w:rPr>
+              <w:t xml:space="preserve"> {</w:t>
             </w:r>
           </w:p>
           <w:p>
@@ -4550,7 +6122,94 @@
                 <w:lang w:eastAsia="zh-CN"/>
               </w:rPr>
               <w:tab/>
-              <w:t>HttpServletRequest requestWrapper = new EscapeWrapper((HttpServletRequest)request);</w:t>
+            </w:r>
+            <w:proofErr w:type="spellStart"/>
+            <w:r>
+              <w:rPr>
+                <w:rFonts w:ascii="Courier New" w:hAnsi="Courier New" w:cs="Courier New"/>
+                <w:color w:val="0070C0"/>
+                <w:sz w:val="18"/>
+                <w:szCs w:val="18"/>
+                <w:lang w:eastAsia="zh-CN"/>
+              </w:rPr>
+              <w:t>HttpServletRequest</w:t>
+            </w:r>
+            <w:proofErr w:type="spellEnd"/>
+            <w:r>
+              <w:rPr>
+                <w:rFonts w:ascii="Courier New" w:hAnsi="Courier New" w:cs="Courier New"/>
+                <w:color w:val="0070C0"/>
+                <w:sz w:val="18"/>
+                <w:szCs w:val="18"/>
+                <w:lang w:eastAsia="zh-CN"/>
+              </w:rPr>
+              <w:t xml:space="preserve"> </w:t>
+            </w:r>
+            <w:proofErr w:type="spellStart"/>
+            <w:r>
+              <w:rPr>
+                <w:rFonts w:ascii="Courier New" w:hAnsi="Courier New" w:cs="Courier New"/>
+                <w:color w:val="0070C0"/>
+                <w:sz w:val="18"/>
+                <w:szCs w:val="18"/>
+                <w:lang w:eastAsia="zh-CN"/>
+              </w:rPr>
+              <w:t>requestWrapper</w:t>
+            </w:r>
+            <w:proofErr w:type="spellEnd"/>
+            <w:r>
+              <w:rPr>
+                <w:rFonts w:ascii="Courier New" w:hAnsi="Courier New" w:cs="Courier New"/>
+                <w:color w:val="0070C0"/>
+                <w:sz w:val="18"/>
+                <w:szCs w:val="18"/>
+                <w:lang w:eastAsia="zh-CN"/>
+              </w:rPr>
+              <w:t xml:space="preserve"> = new </w:t>
+            </w:r>
+            <w:proofErr w:type="spellStart"/>
+            <w:r>
+              <w:rPr>
+                <w:rFonts w:ascii="Courier New" w:hAnsi="Courier New" w:cs="Courier New"/>
+                <w:color w:val="0070C0"/>
+                <w:sz w:val="18"/>
+                <w:szCs w:val="18"/>
+                <w:lang w:eastAsia="zh-CN"/>
+              </w:rPr>
+              <w:t>EscapeWrapper</w:t>
+            </w:r>
+            <w:proofErr w:type="spellEnd"/>
+            <w:r>
+              <w:rPr>
+                <w:rFonts w:ascii="Courier New" w:hAnsi="Courier New" w:cs="Courier New"/>
+                <w:color w:val="0070C0"/>
+                <w:sz w:val="18"/>
+                <w:szCs w:val="18"/>
+                <w:lang w:eastAsia="zh-CN"/>
+              </w:rPr>
+              <w:t>((</w:t>
+            </w:r>
+            <w:proofErr w:type="spellStart"/>
+            <w:r>
+              <w:rPr>
+                <w:rFonts w:ascii="Courier New" w:hAnsi="Courier New" w:cs="Courier New"/>
+                <w:color w:val="0070C0"/>
+                <w:sz w:val="18"/>
+                <w:szCs w:val="18"/>
+                <w:lang w:eastAsia="zh-CN"/>
+              </w:rPr>
+              <w:t>HttpServletRequest</w:t>
+            </w:r>
+            <w:proofErr w:type="spellEnd"/>
+            <w:r>
+              <w:rPr>
+                <w:rFonts w:ascii="Courier New" w:hAnsi="Courier New" w:cs="Courier New"/>
+                <w:color w:val="0070C0"/>
+                <w:sz w:val="18"/>
+                <w:szCs w:val="18"/>
+                <w:lang w:eastAsia="zh-CN"/>
+              </w:rPr>
+              <w:t>)request);</w:t>
             </w:r>
           </w:p>
           <w:p>
@@ -4583,7 +6242,50 @@
                 <w:lang w:eastAsia="zh-CN"/>
               </w:rPr>
               <w:tab/>
-              <w:t>chain.doFilter(requestWrapper, response);</w:t>
+            </w:r>
+            <w:proofErr w:type="spellStart"/>
+            <w:r>
+              <w:rPr>
+                <w:rFonts w:ascii="Courier New" w:hAnsi="Courier New" w:cs="Courier New"/>
+                <w:color w:val="0070C0"/>
+                <w:sz w:val="18"/>
+                <w:szCs w:val="18"/>
+                <w:lang w:eastAsia="zh-CN"/>
+              </w:rPr>
+              <w:t>chain.doFilter</w:t>
+            </w:r>
+            <w:proofErr w:type="spellEnd"/>
+            <w:r>
+              <w:rPr>
+                <w:rFonts w:ascii="Courier New" w:hAnsi="Courier New" w:cs="Courier New"/>
+                <w:color w:val="0070C0"/>
+                <w:sz w:val="18"/>
+                <w:szCs w:val="18"/>
+                <w:lang w:eastAsia="zh-CN"/>
+              </w:rPr>
+              <w:t>(</w:t>
+            </w:r>
+            <w:proofErr w:type="spellStart"/>
+            <w:r>
+              <w:rPr>
+                <w:rFonts w:ascii="Courier New" w:hAnsi="Courier New" w:cs="Courier New"/>
+                <w:color w:val="0070C0"/>
+                <w:sz w:val="18"/>
+                <w:szCs w:val="18"/>
+                <w:lang w:eastAsia="zh-CN"/>
+              </w:rPr>
+              <w:t>requestWrapper</w:t>
+            </w:r>
+            <w:proofErr w:type="spellEnd"/>
+            <w:r>
+              <w:rPr>
+                <w:rFonts w:ascii="Courier New" w:hAnsi="Courier New" w:cs="Courier New"/>
+                <w:color w:val="0070C0"/>
+                <w:sz w:val="18"/>
+                <w:szCs w:val="18"/>
+                <w:lang w:eastAsia="zh-CN"/>
+              </w:rPr>
+              <w:t>, response);</w:t>
             </w:r>
           </w:p>
           <w:p>
@@ -4664,7 +6366,7 @@
                     <pic:cNvPicPr/>
                   </pic:nvPicPr>
                   <pic:blipFill>
-                    <a:blip r:embed="rId21"/>
+                    <a:blip r:embed="rId20"/>
                     <a:stretch>
                       <a:fillRect/>
                     </a:stretch>
@@ -4710,7 +6412,7 @@
                     <pic:cNvPicPr/>
                   </pic:nvPicPr>
                   <pic:blipFill>
-                    <a:blip r:embed="rId22"/>
+                    <a:blip r:embed="rId21"/>
                     <a:stretch>
                       <a:fillRect/>
                     </a:stretch>
@@ -4746,24 +6448,186 @@
           <w:lang w:eastAsia="zh-CN"/>
         </w:rPr>
       </w:pPr>
-      <w:r>
-        <w:rPr>
-          <w:rFonts w:ascii="宋体" w:hAnsi="宋体" w:hint="eastAsia"/>
-          <w:sz w:val="21"/>
-          <w:szCs w:val="21"/>
-          <w:lang w:eastAsia="zh-CN"/>
-        </w:rPr>
-        <w:t>HttpServletResponseWrapper类继承了ServletResponseWrapper类，并且实现了HttpServletResponse接口，用于更便利地使用HttpServletResponse对象。</w:t>
-      </w:r>
-      <w:r>
-        <w:rPr>
-          <w:rFonts w:ascii="宋体" w:hAnsi="宋体" w:hint="eastAsia"/>
-          <w:sz w:val="21"/>
-          <w:szCs w:val="21"/>
-          <w:lang w:eastAsia="zh-CN"/>
-        </w:rPr>
-        <w:t>因为要对浏览器进行输出响应，必须通过getWriter()取得PrintWriter，或是通过getOutputStream()取得ServletOutputStream，所以如果要对响应的内容进行压缩处理，就可以通过继承HttpServletResponseWrapper</w:t>
-      </w:r>
+      <w:proofErr w:type="spellStart"/>
+      <w:r>
+        <w:rPr>
+          <w:rFonts w:ascii="宋体" w:hAnsi="宋体" w:hint="eastAsia"/>
+          <w:sz w:val="21"/>
+          <w:szCs w:val="21"/>
+          <w:lang w:eastAsia="zh-CN"/>
+        </w:rPr>
+        <w:t>HttpServletResponseWrapper</w:t>
+      </w:r>
+      <w:proofErr w:type="spellEnd"/>
+      <w:r>
+        <w:rPr>
+          <w:rFonts w:ascii="宋体" w:hAnsi="宋体" w:hint="eastAsia"/>
+          <w:sz w:val="21"/>
+          <w:szCs w:val="21"/>
+          <w:lang w:eastAsia="zh-CN"/>
+        </w:rPr>
+        <w:t>类继承了</w:t>
+      </w:r>
+      <w:proofErr w:type="spellStart"/>
+      <w:r>
+        <w:rPr>
+          <w:rFonts w:ascii="宋体" w:hAnsi="宋体" w:hint="eastAsia"/>
+          <w:sz w:val="21"/>
+          <w:szCs w:val="21"/>
+          <w:lang w:eastAsia="zh-CN"/>
+        </w:rPr>
+        <w:t>ServletResponseWrapper</w:t>
+      </w:r>
+      <w:proofErr w:type="spellEnd"/>
+      <w:r>
+        <w:rPr>
+          <w:rFonts w:ascii="宋体" w:hAnsi="宋体" w:hint="eastAsia"/>
+          <w:sz w:val="21"/>
+          <w:szCs w:val="21"/>
+          <w:lang w:eastAsia="zh-CN"/>
+        </w:rPr>
+        <w:t>类，并且实现了</w:t>
+      </w:r>
+      <w:proofErr w:type="spellStart"/>
+      <w:r>
+        <w:rPr>
+          <w:rFonts w:ascii="宋体" w:hAnsi="宋体" w:hint="eastAsia"/>
+          <w:sz w:val="21"/>
+          <w:szCs w:val="21"/>
+          <w:lang w:eastAsia="zh-CN"/>
+        </w:rPr>
+        <w:t>HttpServletResponse</w:t>
+      </w:r>
+      <w:proofErr w:type="spellEnd"/>
+      <w:r>
+        <w:rPr>
+          <w:rFonts w:ascii="宋体" w:hAnsi="宋体" w:hint="eastAsia"/>
+          <w:sz w:val="21"/>
+          <w:szCs w:val="21"/>
+          <w:lang w:eastAsia="zh-CN"/>
+        </w:rPr>
+        <w:t>接口，用于更便利地使用</w:t>
+      </w:r>
+      <w:proofErr w:type="spellStart"/>
+      <w:r>
+        <w:rPr>
+          <w:rFonts w:ascii="宋体" w:hAnsi="宋体" w:hint="eastAsia"/>
+          <w:sz w:val="21"/>
+          <w:szCs w:val="21"/>
+          <w:lang w:eastAsia="zh-CN"/>
+        </w:rPr>
+        <w:t>HttpServletResponse</w:t>
+      </w:r>
+      <w:proofErr w:type="spellEnd"/>
+      <w:r>
+        <w:rPr>
+          <w:rFonts w:ascii="宋体" w:hAnsi="宋体" w:hint="eastAsia"/>
+          <w:sz w:val="21"/>
+          <w:szCs w:val="21"/>
+          <w:lang w:eastAsia="zh-CN"/>
+        </w:rPr>
+        <w:t>对象。</w:t>
+      </w:r>
+      <w:r>
+        <w:rPr>
+          <w:rFonts w:ascii="宋体" w:hAnsi="宋体" w:hint="eastAsia"/>
+          <w:sz w:val="21"/>
+          <w:szCs w:val="21"/>
+          <w:lang w:eastAsia="zh-CN"/>
+        </w:rPr>
+        <w:t>因为要对浏览器进行输出响应，必须通过</w:t>
+      </w:r>
+      <w:proofErr w:type="spellStart"/>
+      <w:r>
+        <w:rPr>
+          <w:rFonts w:ascii="宋体" w:hAnsi="宋体" w:hint="eastAsia"/>
+          <w:sz w:val="21"/>
+          <w:szCs w:val="21"/>
+          <w:lang w:eastAsia="zh-CN"/>
+        </w:rPr>
+        <w:t>getWriter</w:t>
+      </w:r>
+      <w:proofErr w:type="spellEnd"/>
+      <w:r>
+        <w:rPr>
+          <w:rFonts w:ascii="宋体" w:hAnsi="宋体" w:hint="eastAsia"/>
+          <w:sz w:val="21"/>
+          <w:szCs w:val="21"/>
+          <w:lang w:eastAsia="zh-CN"/>
+        </w:rPr>
+        <w:t>()取得</w:t>
+      </w:r>
+      <w:proofErr w:type="spellStart"/>
+      <w:r>
+        <w:rPr>
+          <w:rFonts w:ascii="宋体" w:hAnsi="宋体" w:hint="eastAsia"/>
+          <w:sz w:val="21"/>
+          <w:szCs w:val="21"/>
+          <w:lang w:eastAsia="zh-CN"/>
+        </w:rPr>
+        <w:t>PrintWriter</w:t>
+      </w:r>
+      <w:proofErr w:type="spellEnd"/>
+      <w:r>
+        <w:rPr>
+          <w:rFonts w:ascii="宋体" w:hAnsi="宋体" w:hint="eastAsia"/>
+          <w:sz w:val="21"/>
+          <w:szCs w:val="21"/>
+          <w:lang w:eastAsia="zh-CN"/>
+        </w:rPr>
+        <w:t>，或是通过</w:t>
+      </w:r>
+      <w:proofErr w:type="spellStart"/>
+      <w:r>
+        <w:rPr>
+          <w:rFonts w:ascii="宋体" w:hAnsi="宋体" w:hint="eastAsia"/>
+          <w:sz w:val="21"/>
+          <w:szCs w:val="21"/>
+          <w:lang w:eastAsia="zh-CN"/>
+        </w:rPr>
+        <w:t>getOutputStream</w:t>
+      </w:r>
+      <w:proofErr w:type="spellEnd"/>
+      <w:r>
+        <w:rPr>
+          <w:rFonts w:ascii="宋体" w:hAnsi="宋体" w:hint="eastAsia"/>
+          <w:sz w:val="21"/>
+          <w:szCs w:val="21"/>
+          <w:lang w:eastAsia="zh-CN"/>
+        </w:rPr>
+        <w:t>()取得</w:t>
+      </w:r>
+      <w:proofErr w:type="spellStart"/>
+      <w:r>
+        <w:rPr>
+          <w:rFonts w:ascii="宋体" w:hAnsi="宋体" w:hint="eastAsia"/>
+          <w:sz w:val="21"/>
+          <w:szCs w:val="21"/>
+          <w:lang w:eastAsia="zh-CN"/>
+        </w:rPr>
+        <w:t>ServletOutputStream</w:t>
+      </w:r>
+      <w:proofErr w:type="spellEnd"/>
+      <w:r>
+        <w:rPr>
+          <w:rFonts w:ascii="宋体" w:hAnsi="宋体" w:hint="eastAsia"/>
+          <w:sz w:val="21"/>
+          <w:szCs w:val="21"/>
+          <w:lang w:eastAsia="zh-CN"/>
+        </w:rPr>
+        <w:t>，所以如果要对响应的内容进行压缩处理，就可以通过继承</w:t>
+      </w:r>
+      <w:proofErr w:type="spellStart"/>
+      <w:r>
+        <w:rPr>
+          <w:rFonts w:ascii="宋体" w:hAnsi="宋体" w:hint="eastAsia"/>
+          <w:sz w:val="21"/>
+          <w:szCs w:val="21"/>
+          <w:lang w:eastAsia="zh-CN"/>
+        </w:rPr>
+        <w:t>HttpServletResponseWrapper</w:t>
+      </w:r>
+      <w:proofErr w:type="spellEnd"/>
       <w:r>
         <w:rPr>
           <w:rFonts w:ascii="宋体" w:hAnsi="宋体" w:hint="eastAsia"/>
@@ -4780,7 +6644,27 @@
           <w:szCs w:val="21"/>
           <w:lang w:eastAsia="zh-CN"/>
         </w:rPr>
-        <w:t>来对HttpServletResponse对象进行封装。</w:t>
+        <w:t>来对</w:t>
+      </w:r>
+      <w:proofErr w:type="spellStart"/>
+      <w:r>
+        <w:rPr>
+          <w:rFonts w:ascii="宋体" w:hAnsi="宋体" w:hint="eastAsia"/>
+          <w:sz w:val="21"/>
+          <w:szCs w:val="21"/>
+          <w:lang w:eastAsia="zh-CN"/>
+        </w:rPr>
+        <w:t>HttpServletResponse</w:t>
+      </w:r>
+      <w:proofErr w:type="spellEnd"/>
+      <w:r>
+        <w:rPr>
+          <w:rFonts w:ascii="宋体" w:hAnsi="宋体" w:hint="eastAsia"/>
+          <w:sz w:val="21"/>
+          <w:szCs w:val="21"/>
+          <w:lang w:eastAsia="zh-CN"/>
+        </w:rPr>
+        <w:t>对象进行封装。</w:t>
       </w:r>
     </w:p>
     <w:p>
@@ -4818,7 +6702,7 @@
                     </pic:cNvPicPr>
                   </pic:nvPicPr>
                   <pic:blipFill>
-                    <a:blip r:embed="rId23"/>
+                    <a:blip r:embed="rId22"/>
                     <a:stretch>
                       <a:fillRect/>
                     </a:stretch>
@@ -4897,7 +6781,7 @@
                     </pic:cNvPicPr>
                   </pic:nvPicPr>
                   <pic:blipFill>
-                    <a:blip r:embed="rId24"/>
+                    <a:blip r:embed="rId23"/>
                     <a:stretch>
                       <a:fillRect/>
                     </a:stretch>
@@ -4977,8 +6861,129 @@
           <w:szCs w:val="21"/>
           <w:lang w:eastAsia="zh-CN"/>
         </w:rPr>
-        <w:t>，&lt;filter-class&gt;表示过滤器的实现类，&lt;description&gt;描述信息，除此之外，还可以使用&lt;init-param&gt;为Filter配置一些初始化参数，&lt;param-name&gt;指参数名称，&lt;param-value&gt;指参数值。当Web容器实例化过滤器对象，调用其init()方法时，会将封装过滤器初始化参数的FilterConfig对象传递进来，通过FilterConfig对象的</w:t>
-      </w:r>
+        <w:t>，&lt;filter-class&gt;表示过滤器的实现类，&lt;description&gt;描述信息，除此之外，还可以使用&lt;</w:t>
+      </w:r>
+      <w:proofErr w:type="spellStart"/>
+      <w:r>
+        <w:rPr>
+          <w:rFonts w:ascii="宋体" w:hAnsi="宋体" w:hint="eastAsia"/>
+          <w:sz w:val="21"/>
+          <w:szCs w:val="21"/>
+          <w:lang w:eastAsia="zh-CN"/>
+        </w:rPr>
+        <w:t>init-param</w:t>
+      </w:r>
+      <w:proofErr w:type="spellEnd"/>
+      <w:r>
+        <w:rPr>
+          <w:rFonts w:ascii="宋体" w:hAnsi="宋体" w:hint="eastAsia"/>
+          <w:sz w:val="21"/>
+          <w:szCs w:val="21"/>
+          <w:lang w:eastAsia="zh-CN"/>
+        </w:rPr>
+        <w:t>&gt;为Filter配置一些初始化参数，&lt;</w:t>
+      </w:r>
+      <w:proofErr w:type="spellStart"/>
+      <w:r>
+        <w:rPr>
+          <w:rFonts w:ascii="宋体" w:hAnsi="宋体" w:hint="eastAsia"/>
+          <w:sz w:val="21"/>
+          <w:szCs w:val="21"/>
+          <w:lang w:eastAsia="zh-CN"/>
+        </w:rPr>
+        <w:t>param</w:t>
+      </w:r>
+      <w:proofErr w:type="spellEnd"/>
+      <w:r>
+        <w:rPr>
+          <w:rFonts w:ascii="宋体" w:hAnsi="宋体" w:hint="eastAsia"/>
+          <w:sz w:val="21"/>
+          <w:szCs w:val="21"/>
+          <w:lang w:eastAsia="zh-CN"/>
+        </w:rPr>
+        <w:t>-name&gt;指参数名称，&lt;</w:t>
+      </w:r>
+      <w:proofErr w:type="spellStart"/>
+      <w:r>
+        <w:rPr>
+          <w:rFonts w:ascii="宋体" w:hAnsi="宋体" w:hint="eastAsia"/>
+          <w:sz w:val="21"/>
+          <w:szCs w:val="21"/>
+          <w:lang w:eastAsia="zh-CN"/>
+        </w:rPr>
+        <w:t>param</w:t>
+      </w:r>
+      <w:proofErr w:type="spellEnd"/>
+      <w:r>
+        <w:rPr>
+          <w:rFonts w:ascii="宋体" w:hAnsi="宋体" w:hint="eastAsia"/>
+          <w:sz w:val="21"/>
+          <w:szCs w:val="21"/>
+          <w:lang w:eastAsia="zh-CN"/>
+        </w:rPr>
+        <w:t>-value&gt;指参数值。当Web容器实例化过滤器对象，调用其</w:t>
+      </w:r>
+      <w:proofErr w:type="spellStart"/>
+      <w:r>
+        <w:rPr>
+          <w:rFonts w:ascii="宋体" w:hAnsi="宋体" w:hint="eastAsia"/>
+          <w:sz w:val="21"/>
+          <w:szCs w:val="21"/>
+          <w:lang w:eastAsia="zh-CN"/>
+        </w:rPr>
+        <w:t>init</w:t>
+      </w:r>
+      <w:proofErr w:type="spellEnd"/>
+      <w:r>
+        <w:rPr>
+          <w:rFonts w:ascii="宋体" w:hAnsi="宋体" w:hint="eastAsia"/>
+          <w:sz w:val="21"/>
+          <w:szCs w:val="21"/>
+          <w:lang w:eastAsia="zh-CN"/>
+        </w:rPr>
+        <w:t>()方法时，会将封装过滤器初始化参数的</w:t>
+      </w:r>
+      <w:proofErr w:type="spellStart"/>
+      <w:r>
+        <w:rPr>
+          <w:rFonts w:ascii="宋体" w:hAnsi="宋体" w:hint="eastAsia"/>
+          <w:sz w:val="21"/>
+          <w:szCs w:val="21"/>
+          <w:lang w:eastAsia="zh-CN"/>
+        </w:rPr>
+        <w:t>FilterConfig</w:t>
+      </w:r>
+      <w:proofErr w:type="spellEnd"/>
+      <w:r>
+        <w:rPr>
+          <w:rFonts w:ascii="宋体" w:hAnsi="宋体" w:hint="eastAsia"/>
+          <w:sz w:val="21"/>
+          <w:szCs w:val="21"/>
+          <w:lang w:eastAsia="zh-CN"/>
+        </w:rPr>
+        <w:t>对象传递进来，通过</w:t>
+      </w:r>
+      <w:proofErr w:type="spellStart"/>
+      <w:r>
+        <w:rPr>
+          <w:rFonts w:ascii="宋体" w:hAnsi="宋体" w:hint="eastAsia"/>
+          <w:sz w:val="21"/>
+          <w:szCs w:val="21"/>
+          <w:lang w:eastAsia="zh-CN"/>
+        </w:rPr>
+        <w:t>FilterConfig</w:t>
+      </w:r>
+      <w:proofErr w:type="spellEnd"/>
+      <w:r>
+        <w:rPr>
+          <w:rFonts w:ascii="宋体" w:hAnsi="宋体" w:hint="eastAsia"/>
+          <w:sz w:val="21"/>
+          <w:szCs w:val="21"/>
+          <w:lang w:eastAsia="zh-CN"/>
+        </w:rPr>
+        <w:t>对象的</w:t>
+      </w:r>
+      <w:proofErr w:type="spellStart"/>
       <w:r>
         <w:rPr>
           <w:rFonts w:ascii="宋体" w:hAnsi="宋体"/>
@@ -4988,6 +6993,7 @@
         </w:rPr>
         <w:t>getInitParameter</w:t>
       </w:r>
+      <w:proofErr w:type="spellEnd"/>
       <w:r>
         <w:rPr>
           <w:rFonts w:ascii="宋体" w:hAnsi="宋体" w:hint="eastAsia"/>
@@ -5015,7 +7021,27 @@
           <w:szCs w:val="21"/>
           <w:lang w:eastAsia="zh-CN"/>
         </w:rPr>
-        <w:t>映射过滤器时，&lt;filter-name&gt;必须与过滤器注册时&lt;filter-name&gt;相同，&lt;url-pattern&gt;指拦截的资源。比如</w:t>
+        <w:t>映射过滤器时，&lt;filter-name&gt;必须与过滤器注册时&lt;filter-name&gt;相同，&lt;</w:t>
+      </w:r>
+      <w:proofErr w:type="spellStart"/>
+      <w:r>
+        <w:rPr>
+          <w:rFonts w:ascii="宋体" w:hAnsi="宋体" w:hint="eastAsia"/>
+          <w:sz w:val="21"/>
+          <w:szCs w:val="21"/>
+          <w:lang w:eastAsia="zh-CN"/>
+        </w:rPr>
+        <w:t>url</w:t>
+      </w:r>
+      <w:proofErr w:type="spellEnd"/>
+      <w:r>
+        <w:rPr>
+          <w:rFonts w:ascii="宋体" w:hAnsi="宋体" w:hint="eastAsia"/>
+          <w:sz w:val="21"/>
+          <w:szCs w:val="21"/>
+          <w:lang w:eastAsia="zh-CN"/>
+        </w:rPr>
+        <w:t>-pattern&gt;指拦截的资源。比如</w:t>
       </w:r>
       <w:r>
         <w:rPr>
@@ -5105,7 +7131,47 @@
           <w:szCs w:val="21"/>
           <w:lang w:eastAsia="zh-CN"/>
         </w:rPr>
-        <w:t>文件；“/folder_name/*”指当前应用程序根目录下的folder_name子目录(包括多级子目录)下所有文件。如果要同时过滤多种类型的文件，可以用分号间隔或写多个&lt;filter-mapping&gt;。</w:t>
+        <w:t>文件；“/</w:t>
+      </w:r>
+      <w:proofErr w:type="spellStart"/>
+      <w:r>
+        <w:rPr>
+          <w:rFonts w:ascii="宋体" w:hAnsi="宋体" w:hint="eastAsia"/>
+          <w:sz w:val="21"/>
+          <w:szCs w:val="21"/>
+          <w:lang w:eastAsia="zh-CN"/>
+        </w:rPr>
+        <w:t>folder_name</w:t>
+      </w:r>
+      <w:proofErr w:type="spellEnd"/>
+      <w:r>
+        <w:rPr>
+          <w:rFonts w:ascii="宋体" w:hAnsi="宋体" w:hint="eastAsia"/>
+          <w:sz w:val="21"/>
+          <w:szCs w:val="21"/>
+          <w:lang w:eastAsia="zh-CN"/>
+        </w:rPr>
+        <w:t>/*”指当前应用程序根目录下的</w:t>
+      </w:r>
+      <w:proofErr w:type="spellStart"/>
+      <w:r>
+        <w:rPr>
+          <w:rFonts w:ascii="宋体" w:hAnsi="宋体" w:hint="eastAsia"/>
+          <w:sz w:val="21"/>
+          <w:szCs w:val="21"/>
+          <w:lang w:eastAsia="zh-CN"/>
+        </w:rPr>
+        <w:t>folder_name</w:t>
+      </w:r>
+      <w:proofErr w:type="spellEnd"/>
+      <w:r>
+        <w:rPr>
+          <w:rFonts w:ascii="宋体" w:hAnsi="宋体" w:hint="eastAsia"/>
+          <w:sz w:val="21"/>
+          <w:szCs w:val="21"/>
+          <w:lang w:eastAsia="zh-CN"/>
+        </w:rPr>
+        <w:t>子目录(包括多级子目录)下所有文件。如果要同时过滤多种类型的文件，可以用分号间隔或写多个&lt;filter-mapping&gt;。</w:t>
       </w:r>
     </w:p>
     <w:p>
@@ -5143,7 +7209,7 @@
                     </pic:cNvPicPr>
                   </pic:nvPicPr>
                   <pic:blipFill>
-                    <a:blip r:embed="rId25"/>
+                    <a:blip r:embed="rId24"/>
                     <a:stretch>
                       <a:fillRect/>
                     </a:stretch>
@@ -5185,8 +7251,19 @@
           <w:szCs w:val="21"/>
           <w:lang w:eastAsia="zh-CN"/>
         </w:rPr>
-        <w:t>此过滤器示例在过滤器注册时，设置了初始化参数编码方式为GB2312。红框中的“CharseFilter</w:t>
-      </w:r>
+        <w:t>此过滤器示例在过滤器注册时，设置了初始化参数编码方式为GB2312。红框中的“</w:t>
+      </w:r>
+      <w:proofErr w:type="spellStart"/>
+      <w:r>
+        <w:rPr>
+          <w:rFonts w:ascii="宋体" w:hAnsi="宋体" w:hint="eastAsia"/>
+          <w:sz w:val="21"/>
+          <w:szCs w:val="21"/>
+          <w:lang w:eastAsia="zh-CN"/>
+        </w:rPr>
+        <w:t>CharseFilter</w:t>
+      </w:r>
+      <w:proofErr w:type="spellEnd"/>
       <w:r>
         <w:rPr>
           <w:rFonts w:ascii="宋体" w:hAnsi="宋体" w:hint="eastAsia"/>
@@ -5203,7 +7280,67 @@
           <w:szCs w:val="21"/>
           <w:lang w:eastAsia="zh-CN"/>
         </w:rPr>
-        <w:t>，&lt;url-pattern&gt;中的设置的“/MyServlet”表示拦截根目录下的MyServlet请求。</w:t>
+        <w:t>，&lt;</w:t>
+      </w:r>
+      <w:proofErr w:type="spellStart"/>
+      <w:r>
+        <w:rPr>
+          <w:rFonts w:ascii="宋体" w:hAnsi="宋体" w:hint="eastAsia"/>
+          <w:sz w:val="21"/>
+          <w:szCs w:val="21"/>
+          <w:lang w:eastAsia="zh-CN"/>
+        </w:rPr>
+        <w:t>url</w:t>
+      </w:r>
+      <w:proofErr w:type="spellEnd"/>
+      <w:r>
+        <w:rPr>
+          <w:rFonts w:ascii="宋体" w:hAnsi="宋体" w:hint="eastAsia"/>
+          <w:sz w:val="21"/>
+          <w:szCs w:val="21"/>
+          <w:lang w:eastAsia="zh-CN"/>
+        </w:rPr>
+        <w:t>-pattern&gt;中的设置的“/</w:t>
+      </w:r>
+      <w:proofErr w:type="spellStart"/>
+      <w:r>
+        <w:rPr>
+          <w:rFonts w:ascii="宋体" w:hAnsi="宋体" w:hint="eastAsia"/>
+          <w:sz w:val="21"/>
+          <w:szCs w:val="21"/>
+          <w:lang w:eastAsia="zh-CN"/>
+        </w:rPr>
+        <w:t>MyServlet</w:t>
+      </w:r>
+      <w:proofErr w:type="spellEnd"/>
+      <w:r>
+        <w:rPr>
+          <w:rFonts w:ascii="宋体" w:hAnsi="宋体" w:hint="eastAsia"/>
+          <w:sz w:val="21"/>
+          <w:szCs w:val="21"/>
+          <w:lang w:eastAsia="zh-CN"/>
+        </w:rPr>
+        <w:t>”表示拦截根目录下的</w:t>
+      </w:r>
+      <w:proofErr w:type="spellStart"/>
+      <w:r>
+        <w:rPr>
+          <w:rFonts w:ascii="宋体" w:hAnsi="宋体" w:hint="eastAsia"/>
+          <w:sz w:val="21"/>
+          <w:szCs w:val="21"/>
+          <w:lang w:eastAsia="zh-CN"/>
+        </w:rPr>
+        <w:t>MyServlet</w:t>
+      </w:r>
+      <w:proofErr w:type="spellEnd"/>
+      <w:r>
+        <w:rPr>
+          <w:rFonts w:ascii="宋体" w:hAnsi="宋体" w:hint="eastAsia"/>
+          <w:sz w:val="21"/>
+          <w:szCs w:val="21"/>
+          <w:lang w:eastAsia="zh-CN"/>
+        </w:rPr>
+        <w:t>请求。</w:t>
       </w:r>
     </w:p>
     <w:p>
@@ -5240,7 +7377,7 @@
                     </pic:cNvPicPr>
                   </pic:nvPicPr>
                   <pic:blipFill>
-                    <a:blip r:embed="rId26"/>
+                    <a:blip r:embed="rId25"/>
                     <a:stretch>
                       <a:fillRect/>
                     </a:stretch>
@@ -5282,27 +7419,187 @@
           <w:szCs w:val="21"/>
           <w:lang w:eastAsia="zh-CN"/>
         </w:rPr>
-        <w:t>以上介绍的都是只有一个过滤器的情形。当只有一个过滤器时，过滤器拦截请求，执行chain.doFilter()之前的程序，然后执行chain.doFilter()，表示请求通过此过滤器的过滤。chain.doFilter()之后的程序，在服务器作出响应之后、响应的资源到达客户端浏览器之前执行。例如客户端浏览器要请求LoginServlet，运行过程是先执行chain.doFilter()之前的程序，再执行LoginServlet，完成以后，执行过滤器中chain.doFilter()之后的程序。</w:t>
-      </w:r>
-    </w:p>
-    <w:p>
-      <w:pPr>
-        <w:spacing w:line="360" w:lineRule="auto"/>
-        <w:rPr>
-          <w:rFonts w:ascii="宋体" w:hAnsi="宋体"/>
-          <w:sz w:val="21"/>
-          <w:szCs w:val="21"/>
-          <w:lang w:eastAsia="zh-CN"/>
-        </w:rPr>
-      </w:pPr>
-      <w:r>
-        <w:rPr>
-          <w:rFonts w:ascii="宋体" w:hAnsi="宋体" w:hint="eastAsia"/>
-          <w:sz w:val="21"/>
-          <w:szCs w:val="21"/>
-          <w:lang w:eastAsia="zh-CN"/>
-        </w:rPr>
-        <w:t>在实际Web应用中，可以开发多个过滤器，多个过滤器同时过滤一个请求时，组成过滤器链，又称FilterChain。在过滤器链中的程序的执行顺序是怎样的呢？</w:t>
+        <w:t>以上介绍的都是只有一个过滤器的情形。当只有一个过滤器时，过滤器拦截请求，执行</w:t>
+      </w:r>
+      <w:proofErr w:type="spellStart"/>
+      <w:r>
+        <w:rPr>
+          <w:rFonts w:ascii="宋体" w:hAnsi="宋体" w:hint="eastAsia"/>
+          <w:sz w:val="21"/>
+          <w:szCs w:val="21"/>
+          <w:lang w:eastAsia="zh-CN"/>
+        </w:rPr>
+        <w:t>chain.doFilter</w:t>
+      </w:r>
+      <w:proofErr w:type="spellEnd"/>
+      <w:r>
+        <w:rPr>
+          <w:rFonts w:ascii="宋体" w:hAnsi="宋体" w:hint="eastAsia"/>
+          <w:sz w:val="21"/>
+          <w:szCs w:val="21"/>
+          <w:lang w:eastAsia="zh-CN"/>
+        </w:rPr>
+        <w:t>()之前的程序，然后执行</w:t>
+      </w:r>
+      <w:proofErr w:type="spellStart"/>
+      <w:r>
+        <w:rPr>
+          <w:rFonts w:ascii="宋体" w:hAnsi="宋体" w:hint="eastAsia"/>
+          <w:sz w:val="21"/>
+          <w:szCs w:val="21"/>
+          <w:lang w:eastAsia="zh-CN"/>
+        </w:rPr>
+        <w:t>chain.doFilter</w:t>
+      </w:r>
+      <w:proofErr w:type="spellEnd"/>
+      <w:r>
+        <w:rPr>
+          <w:rFonts w:ascii="宋体" w:hAnsi="宋体" w:hint="eastAsia"/>
+          <w:sz w:val="21"/>
+          <w:szCs w:val="21"/>
+          <w:lang w:eastAsia="zh-CN"/>
+        </w:rPr>
+        <w:t>()，表示请求通过此过滤器的过滤。</w:t>
+      </w:r>
+      <w:proofErr w:type="spellStart"/>
+      <w:r>
+        <w:rPr>
+          <w:rFonts w:ascii="宋体" w:hAnsi="宋体" w:hint="eastAsia"/>
+          <w:sz w:val="21"/>
+          <w:szCs w:val="21"/>
+          <w:lang w:eastAsia="zh-CN"/>
+        </w:rPr>
+        <w:t>chain.doFilter</w:t>
+      </w:r>
+      <w:proofErr w:type="spellEnd"/>
+      <w:r>
+        <w:rPr>
+          <w:rFonts w:ascii="宋体" w:hAnsi="宋体" w:hint="eastAsia"/>
+          <w:sz w:val="21"/>
+          <w:szCs w:val="21"/>
+          <w:lang w:eastAsia="zh-CN"/>
+        </w:rPr>
+        <w:t>()之后的程序，在服务器作出响应之后、响应的资源到达客户端浏览器之前执行。例如客户端浏览器要请求</w:t>
+      </w:r>
+      <w:proofErr w:type="spellStart"/>
+      <w:r>
+        <w:rPr>
+          <w:rFonts w:ascii="宋体" w:hAnsi="宋体" w:hint="eastAsia"/>
+          <w:sz w:val="21"/>
+          <w:szCs w:val="21"/>
+          <w:lang w:eastAsia="zh-CN"/>
+        </w:rPr>
+        <w:t>LoginServlet</w:t>
+      </w:r>
+      <w:proofErr w:type="spellEnd"/>
+      <w:r>
+        <w:rPr>
+          <w:rFonts w:ascii="宋体" w:hAnsi="宋体" w:hint="eastAsia"/>
+          <w:sz w:val="21"/>
+          <w:szCs w:val="21"/>
+          <w:lang w:eastAsia="zh-CN"/>
+        </w:rPr>
+        <w:t>，运行过程是先执行</w:t>
+      </w:r>
+      <w:proofErr w:type="spellStart"/>
+      <w:r>
+        <w:rPr>
+          <w:rFonts w:ascii="宋体" w:hAnsi="宋体" w:hint="eastAsia"/>
+          <w:sz w:val="21"/>
+          <w:szCs w:val="21"/>
+          <w:lang w:eastAsia="zh-CN"/>
+        </w:rPr>
+        <w:t>chain.doFilter</w:t>
+      </w:r>
+      <w:proofErr w:type="spellEnd"/>
+      <w:r>
+        <w:rPr>
+          <w:rFonts w:ascii="宋体" w:hAnsi="宋体" w:hint="eastAsia"/>
+          <w:sz w:val="21"/>
+          <w:szCs w:val="21"/>
+          <w:lang w:eastAsia="zh-CN"/>
+        </w:rPr>
+        <w:t>()之前的程序，再执行</w:t>
+      </w:r>
+      <w:proofErr w:type="spellStart"/>
+      <w:r>
+        <w:rPr>
+          <w:rFonts w:ascii="宋体" w:hAnsi="宋体" w:hint="eastAsia"/>
+          <w:sz w:val="21"/>
+          <w:szCs w:val="21"/>
+          <w:lang w:eastAsia="zh-CN"/>
+        </w:rPr>
+        <w:t>LoginServlet</w:t>
+      </w:r>
+      <w:proofErr w:type="spellEnd"/>
+      <w:r>
+        <w:rPr>
+          <w:rFonts w:ascii="宋体" w:hAnsi="宋体" w:hint="eastAsia"/>
+          <w:sz w:val="21"/>
+          <w:szCs w:val="21"/>
+          <w:lang w:eastAsia="zh-CN"/>
+        </w:rPr>
+        <w:t>，完成以后，执行过滤器中</w:t>
+      </w:r>
+      <w:proofErr w:type="spellStart"/>
+      <w:r>
+        <w:rPr>
+          <w:rFonts w:ascii="宋体" w:hAnsi="宋体" w:hint="eastAsia"/>
+          <w:sz w:val="21"/>
+          <w:szCs w:val="21"/>
+          <w:lang w:eastAsia="zh-CN"/>
+        </w:rPr>
+        <w:t>chain.doFilter</w:t>
+      </w:r>
+      <w:proofErr w:type="spellEnd"/>
+      <w:r>
+        <w:rPr>
+          <w:rFonts w:ascii="宋体" w:hAnsi="宋体" w:hint="eastAsia"/>
+          <w:sz w:val="21"/>
+          <w:szCs w:val="21"/>
+          <w:lang w:eastAsia="zh-CN"/>
+        </w:rPr>
+        <w:t>()之后的程序。</w:t>
+      </w:r>
+    </w:p>
+    <w:p>
+      <w:pPr>
+        <w:spacing w:line="360" w:lineRule="auto"/>
+        <w:rPr>
+          <w:rFonts w:ascii="宋体" w:hAnsi="宋体"/>
+          <w:sz w:val="21"/>
+          <w:szCs w:val="21"/>
+          <w:lang w:eastAsia="zh-CN"/>
+        </w:rPr>
+      </w:pPr>
+      <w:r>
+        <w:rPr>
+          <w:rFonts w:ascii="宋体" w:hAnsi="宋体" w:hint="eastAsia"/>
+          <w:sz w:val="21"/>
+          <w:szCs w:val="21"/>
+          <w:lang w:eastAsia="zh-CN"/>
+        </w:rPr>
+        <w:t>在实际Web应用中，可以开发多个过滤器，多个过滤器同时过滤一个请求时，组成过滤器链，又称</w:t>
+      </w:r>
+      <w:proofErr w:type="spellStart"/>
+      <w:r>
+        <w:rPr>
+          <w:rFonts w:ascii="宋体" w:hAnsi="宋体" w:hint="eastAsia"/>
+          <w:sz w:val="21"/>
+          <w:szCs w:val="21"/>
+          <w:lang w:eastAsia="zh-CN"/>
+        </w:rPr>
+        <w:t>FilterChain</w:t>
+      </w:r>
+      <w:proofErr w:type="spellEnd"/>
+      <w:r>
+        <w:rPr>
+          <w:rFonts w:ascii="宋体" w:hAnsi="宋体" w:hint="eastAsia"/>
+          <w:sz w:val="21"/>
+          <w:szCs w:val="21"/>
+          <w:lang w:eastAsia="zh-CN"/>
+        </w:rPr>
+        <w:t>。在过滤器链中的程序的执行顺序是怎样的呢？</w:t>
       </w:r>
     </w:p>
     <w:p>
@@ -5339,7 +7636,7 @@
                     </pic:cNvPicPr>
                   </pic:nvPicPr>
                   <pic:blipFill>
-                    <a:blip r:embed="rId27"/>
+                    <a:blip r:embed="rId26"/>
                     <a:stretch>
                       <a:fillRect/>
                     </a:stretch>
@@ -5382,7 +7679,47 @@
           <w:lang w:eastAsia="zh-CN"/>
         </w:rPr>
         <w:lastRenderedPageBreak/>
-        <w:t>如示例中所示，FilterTest和CharsetFilter两个过滤器都要对</w:t>
+        <w:t>如示例中所示，</w:t>
+      </w:r>
+      <w:proofErr w:type="spellStart"/>
+      <w:r>
+        <w:rPr>
+          <w:rFonts w:ascii="宋体" w:hAnsi="宋体" w:hint="eastAsia"/>
+          <w:sz w:val="21"/>
+          <w:szCs w:val="21"/>
+          <w:lang w:eastAsia="zh-CN"/>
+        </w:rPr>
+        <w:t>FilterTest</w:t>
+      </w:r>
+      <w:proofErr w:type="spellEnd"/>
+      <w:r>
+        <w:rPr>
+          <w:rFonts w:ascii="宋体" w:hAnsi="宋体" w:hint="eastAsia"/>
+          <w:sz w:val="21"/>
+          <w:szCs w:val="21"/>
+          <w:lang w:eastAsia="zh-CN"/>
+        </w:rPr>
+        <w:t>和</w:t>
+      </w:r>
+      <w:proofErr w:type="spellStart"/>
+      <w:r>
+        <w:rPr>
+          <w:rFonts w:ascii="宋体" w:hAnsi="宋体" w:hint="eastAsia"/>
+          <w:sz w:val="21"/>
+          <w:szCs w:val="21"/>
+          <w:lang w:eastAsia="zh-CN"/>
+        </w:rPr>
+        <w:t>CharsetFilter</w:t>
+      </w:r>
+      <w:proofErr w:type="spellEnd"/>
+      <w:r>
+        <w:rPr>
+          <w:rFonts w:ascii="宋体" w:hAnsi="宋体" w:hint="eastAsia"/>
+          <w:sz w:val="21"/>
+          <w:szCs w:val="21"/>
+          <w:lang w:eastAsia="zh-CN"/>
+        </w:rPr>
+        <w:t>两个过滤器都要对</w:t>
       </w:r>
       <w:r>
         <w:rPr>
@@ -5400,8 +7737,19 @@
           <w:szCs w:val="21"/>
           <w:lang w:eastAsia="zh-CN"/>
         </w:rPr>
-        <w:t>/MyServlet</w:t>
-      </w:r>
+        <w:t>/</w:t>
+      </w:r>
+      <w:proofErr w:type="spellStart"/>
+      <w:r>
+        <w:rPr>
+          <w:rFonts w:ascii="宋体" w:hAnsi="宋体" w:hint="eastAsia"/>
+          <w:sz w:val="21"/>
+          <w:szCs w:val="21"/>
+          <w:lang w:eastAsia="zh-CN"/>
+        </w:rPr>
+        <w:t>MyServlet</w:t>
+      </w:r>
+      <w:proofErr w:type="spellEnd"/>
       <w:r>
         <w:rPr>
           <w:rFonts w:ascii="宋体" w:hAnsi="宋体"/>
@@ -5432,7 +7780,6 @@
           <w:lang w:eastAsia="zh-CN"/>
         </w:rPr>
       </w:pPr>
-      <w:bookmarkStart w:id="0" w:name="_GoBack"/>
       <w:r>
         <w:rPr>
           <w:noProof/>
@@ -5454,7 +7801,7 @@
                     <pic:cNvPicPr/>
                   </pic:nvPicPr>
                   <pic:blipFill>
-                    <a:blip r:embed="rId28"/>
+                    <a:blip r:embed="rId27"/>
                     <a:stretch>
                       <a:fillRect/>
                     </a:stretch>
@@ -5474,7 +7821,6 @@
           </wp:inline>
         </w:drawing>
       </w:r>
-      <w:bookmarkEnd w:id="0"/>
     </w:p>
     <w:p>
       <w:pPr>
@@ -5594,8 +7940,19 @@
           <w:szCs w:val="21"/>
           <w:lang w:eastAsia="zh-CN"/>
         </w:rPr>
-        <w:t>的doFilter</w:t>
-      </w:r>
+        <w:t>的</w:t>
+      </w:r>
+      <w:proofErr w:type="spellStart"/>
+      <w:r>
+        <w:rPr>
+          <w:rFonts w:ascii="宋体" w:hAnsi="宋体"/>
+          <w:sz w:val="21"/>
+          <w:szCs w:val="21"/>
+          <w:lang w:eastAsia="zh-CN"/>
+        </w:rPr>
+        <w:t>doFilter</w:t>
+      </w:r>
+      <w:proofErr w:type="spellEnd"/>
       <w:r>
         <w:rPr>
           <w:rFonts w:ascii="宋体" w:hAnsi="宋体" w:hint="eastAsia"/>
@@ -5648,8 +8005,39 @@
           <w:szCs w:val="21"/>
           <w:lang w:eastAsia="zh-CN"/>
         </w:rPr>
-        <w:t>链的FilterChain对象传递给该方法。在doFilter</w:t>
-      </w:r>
+        <w:t>链的</w:t>
+      </w:r>
+      <w:proofErr w:type="spellStart"/>
+      <w:r>
+        <w:rPr>
+          <w:rFonts w:ascii="宋体" w:hAnsi="宋体"/>
+          <w:sz w:val="21"/>
+          <w:szCs w:val="21"/>
+          <w:lang w:eastAsia="zh-CN"/>
+        </w:rPr>
+        <w:t>FilterChain</w:t>
+      </w:r>
+      <w:proofErr w:type="spellEnd"/>
+      <w:r>
+        <w:rPr>
+          <w:rFonts w:ascii="宋体" w:hAnsi="宋体"/>
+          <w:sz w:val="21"/>
+          <w:szCs w:val="21"/>
+          <w:lang w:eastAsia="zh-CN"/>
+        </w:rPr>
+        <w:t>对象传递给该方法。在</w:t>
+      </w:r>
+      <w:proofErr w:type="spellStart"/>
+      <w:r>
+        <w:rPr>
+          <w:rFonts w:ascii="宋体" w:hAnsi="宋体"/>
+          <w:sz w:val="21"/>
+          <w:szCs w:val="21"/>
+          <w:lang w:eastAsia="zh-CN"/>
+        </w:rPr>
+        <w:t>doFilter</w:t>
+      </w:r>
+      <w:proofErr w:type="spellEnd"/>
       <w:r>
         <w:rPr>
           <w:rFonts w:ascii="宋体" w:hAnsi="宋体" w:hint="eastAsia"/>
@@ -5666,8 +8054,39 @@
           <w:szCs w:val="21"/>
           <w:lang w:eastAsia="zh-CN"/>
         </w:rPr>
-        <w:t>方法中，开发人员如果调用了FilterChain对象的doFilter</w:t>
-      </w:r>
+        <w:t>方法中，开发人员如果调用了</w:t>
+      </w:r>
+      <w:proofErr w:type="spellStart"/>
+      <w:r>
+        <w:rPr>
+          <w:rFonts w:ascii="宋体" w:hAnsi="宋体"/>
+          <w:sz w:val="21"/>
+          <w:szCs w:val="21"/>
+          <w:lang w:eastAsia="zh-CN"/>
+        </w:rPr>
+        <w:t>FilterChain</w:t>
+      </w:r>
+      <w:proofErr w:type="spellEnd"/>
+      <w:r>
+        <w:rPr>
+          <w:rFonts w:ascii="宋体" w:hAnsi="宋体"/>
+          <w:sz w:val="21"/>
+          <w:szCs w:val="21"/>
+          <w:lang w:eastAsia="zh-CN"/>
+        </w:rPr>
+        <w:t>对象的</w:t>
+      </w:r>
+      <w:proofErr w:type="spellStart"/>
+      <w:r>
+        <w:rPr>
+          <w:rFonts w:ascii="宋体" w:hAnsi="宋体"/>
+          <w:sz w:val="21"/>
+          <w:szCs w:val="21"/>
+          <w:lang w:eastAsia="zh-CN"/>
+        </w:rPr>
+        <w:t>doFilter</w:t>
+      </w:r>
+      <w:proofErr w:type="spellEnd"/>
       <w:r>
         <w:rPr>
           <w:rFonts w:ascii="宋体" w:hAnsi="宋体" w:hint="eastAsia"/>
@@ -5702,7 +8121,27 @@
           <w:szCs w:val="21"/>
           <w:lang w:eastAsia="zh-CN"/>
         </w:rPr>
-        <w:t>eb服务器会检查FilterChain对象中是否还有</w:t>
+        <w:t>eb服务器会检查</w:t>
+      </w:r>
+      <w:proofErr w:type="spellStart"/>
+      <w:r>
+        <w:rPr>
+          <w:rFonts w:ascii="宋体" w:hAnsi="宋体"/>
+          <w:sz w:val="21"/>
+          <w:szCs w:val="21"/>
+          <w:lang w:eastAsia="zh-CN"/>
+        </w:rPr>
+        <w:t>FilterChain</w:t>
+      </w:r>
+      <w:proofErr w:type="spellEnd"/>
+      <w:r>
+        <w:rPr>
+          <w:rFonts w:ascii="宋体" w:hAnsi="宋体"/>
+          <w:sz w:val="21"/>
+          <w:szCs w:val="21"/>
+          <w:lang w:eastAsia="zh-CN"/>
+        </w:rPr>
+        <w:t>对象中是否还有</w:t>
       </w:r>
       <w:r>
         <w:rPr>
@@ -5793,7 +8232,7 @@
                     </pic:cNvPicPr>
                   </pic:nvPicPr>
                   <pic:blipFill>
-                    <a:blip r:embed="rId29"/>
+                    <a:blip r:embed="rId28"/>
                     <a:stretch>
                       <a:fillRect/>
                     </a:stretch>
@@ -5855,7 +8294,167 @@
           <w:szCs w:val="21"/>
           <w:lang w:eastAsia="zh-CN"/>
         </w:rPr>
-        <w:t>客户端浏览器发出请求后，执行第一个过滤器的chain.doFilter()之前的代码—&gt;第二个过滤器的chain.doFilter()之前的代码—&gt;…….—&gt;第n个过滤器的chain.doFilter()之前的代码—&gt;所请求Servlet的service()方法中的代码—&gt;所请求的doGet()或doPost()方法中的代码—&gt;第n个过滤器的chain.doFilter()之后的代码—&gt;……—&gt;第二个过滤器的chain.doFilter()之后的代码—&gt;第一个过滤器的chain.doFilter()之后的代码。</w:t>
+        <w:t>客户端浏览器发出请求后，执行第一个过滤器的</w:t>
+      </w:r>
+      <w:proofErr w:type="spellStart"/>
+      <w:r>
+        <w:rPr>
+          <w:rFonts w:ascii="宋体" w:hAnsi="宋体" w:hint="eastAsia"/>
+          <w:sz w:val="21"/>
+          <w:szCs w:val="21"/>
+          <w:lang w:eastAsia="zh-CN"/>
+        </w:rPr>
+        <w:t>chain.doFilter</w:t>
+      </w:r>
+      <w:proofErr w:type="spellEnd"/>
+      <w:r>
+        <w:rPr>
+          <w:rFonts w:ascii="宋体" w:hAnsi="宋体" w:hint="eastAsia"/>
+          <w:sz w:val="21"/>
+          <w:szCs w:val="21"/>
+          <w:lang w:eastAsia="zh-CN"/>
+        </w:rPr>
+        <w:t>()之前的代码—&gt;第二个过滤器的</w:t>
+      </w:r>
+      <w:proofErr w:type="spellStart"/>
+      <w:r>
+        <w:rPr>
+          <w:rFonts w:ascii="宋体" w:hAnsi="宋体" w:hint="eastAsia"/>
+          <w:sz w:val="21"/>
+          <w:szCs w:val="21"/>
+          <w:lang w:eastAsia="zh-CN"/>
+        </w:rPr>
+        <w:t>chain.doFilter</w:t>
+      </w:r>
+      <w:proofErr w:type="spellEnd"/>
+      <w:r>
+        <w:rPr>
+          <w:rFonts w:ascii="宋体" w:hAnsi="宋体" w:hint="eastAsia"/>
+          <w:sz w:val="21"/>
+          <w:szCs w:val="21"/>
+          <w:lang w:eastAsia="zh-CN"/>
+        </w:rPr>
+        <w:t>()之前的代码—&gt;…….—&gt;第n个过滤器的</w:t>
+      </w:r>
+      <w:proofErr w:type="spellStart"/>
+      <w:r>
+        <w:rPr>
+          <w:rFonts w:ascii="宋体" w:hAnsi="宋体" w:hint="eastAsia"/>
+          <w:sz w:val="21"/>
+          <w:szCs w:val="21"/>
+          <w:lang w:eastAsia="zh-CN"/>
+        </w:rPr>
+        <w:t>chain.doFilter</w:t>
+      </w:r>
+      <w:proofErr w:type="spellEnd"/>
+      <w:r>
+        <w:rPr>
+          <w:rFonts w:ascii="宋体" w:hAnsi="宋体" w:hint="eastAsia"/>
+          <w:sz w:val="21"/>
+          <w:szCs w:val="21"/>
+          <w:lang w:eastAsia="zh-CN"/>
+        </w:rPr>
+        <w:t>()之前的代码—&gt;所请求Servlet的service()方法中的代码—&gt;所请求的</w:t>
+      </w:r>
+      <w:proofErr w:type="spellStart"/>
+      <w:r>
+        <w:rPr>
+          <w:rFonts w:ascii="宋体" w:hAnsi="宋体" w:hint="eastAsia"/>
+          <w:sz w:val="21"/>
+          <w:szCs w:val="21"/>
+          <w:lang w:eastAsia="zh-CN"/>
+        </w:rPr>
+        <w:t>doGet</w:t>
+      </w:r>
+      <w:proofErr w:type="spellEnd"/>
+      <w:r>
+        <w:rPr>
+          <w:rFonts w:ascii="宋体" w:hAnsi="宋体" w:hint="eastAsia"/>
+          <w:sz w:val="21"/>
+          <w:szCs w:val="21"/>
+          <w:lang w:eastAsia="zh-CN"/>
+        </w:rPr>
+        <w:t>()或</w:t>
+      </w:r>
+      <w:proofErr w:type="spellStart"/>
+      <w:r>
+        <w:rPr>
+          <w:rFonts w:ascii="宋体" w:hAnsi="宋体" w:hint="eastAsia"/>
+          <w:sz w:val="21"/>
+          <w:szCs w:val="21"/>
+          <w:lang w:eastAsia="zh-CN"/>
+        </w:rPr>
+        <w:t>doPost</w:t>
+      </w:r>
+      <w:proofErr w:type="spellEnd"/>
+      <w:r>
+        <w:rPr>
+          <w:rFonts w:ascii="宋体" w:hAnsi="宋体" w:hint="eastAsia"/>
+          <w:sz w:val="21"/>
+          <w:szCs w:val="21"/>
+          <w:lang w:eastAsia="zh-CN"/>
+        </w:rPr>
+        <w:t>()方法中的代码—&gt;第n个过滤器的</w:t>
+      </w:r>
+      <w:proofErr w:type="spellStart"/>
+      <w:r>
+        <w:rPr>
+          <w:rFonts w:ascii="宋体" w:hAnsi="宋体" w:hint="eastAsia"/>
+          <w:sz w:val="21"/>
+          <w:szCs w:val="21"/>
+          <w:lang w:eastAsia="zh-CN"/>
+        </w:rPr>
+        <w:t>chain.doFilter</w:t>
+      </w:r>
+      <w:proofErr w:type="spellEnd"/>
+      <w:r>
+        <w:rPr>
+          <w:rFonts w:ascii="宋体" w:hAnsi="宋体" w:hint="eastAsia"/>
+          <w:sz w:val="21"/>
+          <w:szCs w:val="21"/>
+          <w:lang w:eastAsia="zh-CN"/>
+        </w:rPr>
+        <w:t>()之后的代码—&gt;……—&gt;第二个过滤器的</w:t>
+      </w:r>
+      <w:proofErr w:type="spellStart"/>
+      <w:r>
+        <w:rPr>
+          <w:rFonts w:ascii="宋体" w:hAnsi="宋体" w:hint="eastAsia"/>
+          <w:sz w:val="21"/>
+          <w:szCs w:val="21"/>
+          <w:lang w:eastAsia="zh-CN"/>
+        </w:rPr>
+        <w:t>chain.doFilter</w:t>
+      </w:r>
+      <w:proofErr w:type="spellEnd"/>
+      <w:r>
+        <w:rPr>
+          <w:rFonts w:ascii="宋体" w:hAnsi="宋体" w:hint="eastAsia"/>
+          <w:sz w:val="21"/>
+          <w:szCs w:val="21"/>
+          <w:lang w:eastAsia="zh-CN"/>
+        </w:rPr>
+        <w:t>()之后的代码—&gt;第一个过滤器的</w:t>
+      </w:r>
+      <w:proofErr w:type="spellStart"/>
+      <w:r>
+        <w:rPr>
+          <w:rFonts w:ascii="宋体" w:hAnsi="宋体" w:hint="eastAsia"/>
+          <w:sz w:val="21"/>
+          <w:szCs w:val="21"/>
+          <w:lang w:eastAsia="zh-CN"/>
+        </w:rPr>
+        <w:t>chain.doFilter</w:t>
+      </w:r>
+      <w:proofErr w:type="spellEnd"/>
+      <w:r>
+        <w:rPr>
+          <w:rFonts w:ascii="宋体" w:hAnsi="宋体" w:hint="eastAsia"/>
+          <w:sz w:val="21"/>
+          <w:szCs w:val="21"/>
+          <w:lang w:eastAsia="zh-CN"/>
+        </w:rPr>
+        <w:t>()之后的代码。</w:t>
       </w:r>
     </w:p>
     <w:p>
@@ -5893,7 +8492,7 @@
                     </pic:cNvPicPr>
                   </pic:nvPicPr>
                   <pic:blipFill>
-                    <a:blip r:embed="rId30"/>
+                    <a:blip r:embed="rId29"/>
                     <a:stretch>
                       <a:fillRect/>
                     </a:stretch>
@@ -5935,7 +8534,27 @@
           <w:szCs w:val="21"/>
           <w:lang w:eastAsia="zh-CN"/>
         </w:rPr>
-        <w:t>使用过滤器时注意，服务器会按web.xml中定义的过滤器先后顺序，组成一条链来执行doFilter()方法。Servlet容器对每一个过滤器只实例化一个对象，当有多个请求访问时，Servlet容器可以对同一个过滤器对象运行多个线程来同时处理多个请求。</w:t>
+        <w:t>使用过滤器时注意，服务器会按web.xml中定义的过滤器先后顺序，组成一条链来执行</w:t>
+      </w:r>
+      <w:proofErr w:type="spellStart"/>
+      <w:r>
+        <w:rPr>
+          <w:rFonts w:ascii="宋体" w:hAnsi="宋体" w:hint="eastAsia"/>
+          <w:sz w:val="21"/>
+          <w:szCs w:val="21"/>
+          <w:lang w:eastAsia="zh-CN"/>
+        </w:rPr>
+        <w:t>doFilter</w:t>
+      </w:r>
+      <w:proofErr w:type="spellEnd"/>
+      <w:r>
+        <w:rPr>
+          <w:rFonts w:ascii="宋体" w:hAnsi="宋体" w:hint="eastAsia"/>
+          <w:sz w:val="21"/>
+          <w:szCs w:val="21"/>
+          <w:lang w:eastAsia="zh-CN"/>
+        </w:rPr>
+        <w:t>()方法。Servlet容器对每一个过滤器只实例化一个对象，当有多个请求访问时，Servlet容器可以对同一个过滤器对象运行多个线程来同时处理多个请求。</w:t>
       </w:r>
     </w:p>
     <w:p>
@@ -6342,11 +8961,22 @@
           <w:szCs w:val="21"/>
           <w:lang w:eastAsia="zh-CN"/>
         </w:rPr>
-        <w:t>实现登录验证过滤器和编码过滤器。</w:t>
+        <w:t>实</w:t>
+      </w:r>
+      <w:bookmarkStart w:id="0" w:name="_GoBack"/>
+      <w:bookmarkEnd w:id="0"/>
+      <w:r>
+        <w:rPr>
+          <w:rFonts w:ascii="宋体" w:hAnsi="宋体" w:hint="eastAsia"/>
+          <w:sz w:val="21"/>
+          <w:szCs w:val="21"/>
+          <w:lang w:eastAsia="zh-CN"/>
+        </w:rPr>
+        <w:t>现登录验证过滤器和编码过滤器。</w:t>
       </w:r>
     </w:p>
     <w:sectPr>
-      <w:footerReference w:type="default" r:id="rId31"/>
+      <w:footerReference w:type="default" r:id="rId30"/>
       <w:pgSz w:w="11906" w:h="16838"/>
       <w:pgMar w:top="1134" w:right="1134" w:bottom="1134" w:left="1134" w:header="851" w:footer="992" w:gutter="0"/>
       <w:cols w:space="425"/>
@@ -6357,7 +8987,7 @@
 </file>
 
 <file path=word/endnotes.xml><?xml version="1.0" encoding="utf-8"?>
-<w:endnotes xmlns:wpc="http://schemas.microsoft.com/office/word/2010/wordprocessingCanvas" xmlns:mc="http://schemas.openxmlformats.org/markup-compatibility/2006" xmlns:o="urn:schemas-microsoft-com:office:office" xmlns:r="http://schemas.openxmlformats.org/officeDocument/2006/relationships" xmlns:m="http://schemas.openxmlformats.org/officeDocument/2006/math" xmlns:v="urn:schemas-microsoft-com:vml" xmlns:wp14="http://schemas.microsoft.com/office/word/2010/wordprocessingDrawing" xmlns:wp="http://schemas.openxmlformats.org/drawingml/2006/wordprocessingDrawing" xmlns:w10="urn:schemas-microsoft-com:office:word" xmlns:w="http://schemas.openxmlformats.org/wordprocessingml/2006/main" xmlns:w14="http://schemas.microsoft.com/office/word/2010/wordml" xmlns:wpg="http://schemas.microsoft.com/office/word/2010/wordprocessingGroup" xmlns:wpi="http://schemas.microsoft.com/office/word/2010/wordprocessingInk" xmlns:wne="http://schemas.microsoft.com/office/word/2006/wordml" xmlns:wps="http://schemas.microsoft.com/office/word/2010/wordprocessingShape" mc:Ignorable="w14 wp14">
+<w:endnotes xmlns:wpc="http://schemas.microsoft.com/office/word/2010/wordprocessingCanvas" xmlns:cx="http://schemas.microsoft.com/office/drawing/2014/chartex" xmlns:cx1="http://schemas.microsoft.com/office/drawing/2015/9/8/chartex" xmlns:cx2="http://schemas.microsoft.com/office/drawing/2015/10/21/chartex" xmlns:cx3="http://schemas.microsoft.com/office/drawing/2016/5/9/chartex" xmlns:cx4="http://schemas.microsoft.com/office/drawing/2016/5/10/chartex" xmlns:cx5="http://schemas.microsoft.com/office/drawing/2016/5/11/chartex" xmlns:mc="http://schemas.openxmlformats.org/markup-compatibility/2006" xmlns:o="urn:schemas-microsoft-com:office:office" xmlns:r="http://schemas.openxmlformats.org/officeDocument/2006/relationships" xmlns:m="http://schemas.openxmlformats.org/officeDocument/2006/math" xmlns:v="urn:schemas-microsoft-com:vml" xmlns:wp14="http://schemas.microsoft.com/office/word/2010/wordprocessingDrawing" xmlns:wp="http://schemas.openxmlformats.org/drawingml/2006/wordprocessingDrawing" xmlns:w10="urn:schemas-microsoft-com:office:word" xmlns:w="http://schemas.openxmlformats.org/wordprocessingml/2006/main" xmlns:w14="http://schemas.microsoft.com/office/word/2010/wordml" xmlns:w15="http://schemas.microsoft.com/office/word/2012/wordml" xmlns:w16se="http://schemas.microsoft.com/office/word/2015/wordml/symex" xmlns:wpg="http://schemas.microsoft.com/office/word/2010/wordprocessingGroup" xmlns:wpi="http://schemas.microsoft.com/office/word/2010/wordprocessingInk" xmlns:wne="http://schemas.microsoft.com/office/word/2006/wordml" xmlns:wps="http://schemas.microsoft.com/office/word/2010/wordprocessingShape" mc:Ignorable="w14 w15 w16se wp14">
   <w:endnote w:type="separator" w:id="-1">
     <w:p>
       <w:r>
@@ -6376,10 +9006,10 @@
 </file>
 
 <file path=word/footer1.xml><?xml version="1.0" encoding="utf-8"?>
-<w:ftr xmlns:wpc="http://schemas.microsoft.com/office/word/2010/wordprocessingCanvas" xmlns:mc="http://schemas.openxmlformats.org/markup-compatibility/2006" xmlns:o="urn:schemas-microsoft-com:office:office" xmlns:r="http://schemas.openxmlformats.org/officeDocument/2006/relationships" xmlns:m="http://schemas.openxmlformats.org/officeDocument/2006/math" xmlns:v="urn:schemas-microsoft-com:vml" xmlns:wp14="http://schemas.microsoft.com/office/word/2010/wordprocessingDrawing" xmlns:wp="http://schemas.openxmlformats.org/drawingml/2006/wordprocessingDrawing" xmlns:w10="urn:schemas-microsoft-com:office:word" xmlns:w="http://schemas.openxmlformats.org/wordprocessingml/2006/main" xmlns:w14="http://schemas.microsoft.com/office/word/2010/wordml" xmlns:wpg="http://schemas.microsoft.com/office/word/2010/wordprocessingGroup" xmlns:wpi="http://schemas.microsoft.com/office/word/2010/wordprocessingInk" xmlns:wne="http://schemas.microsoft.com/office/word/2006/wordml" xmlns:wps="http://schemas.microsoft.com/office/word/2010/wordprocessingShape" mc:Ignorable="w14 wp14">
+<w:ftr xmlns:wpc="http://schemas.microsoft.com/office/word/2010/wordprocessingCanvas" xmlns:cx="http://schemas.microsoft.com/office/drawing/2014/chartex" xmlns:cx1="http://schemas.microsoft.com/office/drawing/2015/9/8/chartex" xmlns:cx2="http://schemas.microsoft.com/office/drawing/2015/10/21/chartex" xmlns:cx3="http://schemas.microsoft.com/office/drawing/2016/5/9/chartex" xmlns:cx4="http://schemas.microsoft.com/office/drawing/2016/5/10/chartex" xmlns:cx5="http://schemas.microsoft.com/office/drawing/2016/5/11/chartex" xmlns:mc="http://schemas.openxmlformats.org/markup-compatibility/2006" xmlns:o="urn:schemas-microsoft-com:office:office" xmlns:r="http://schemas.openxmlformats.org/officeDocument/2006/relationships" xmlns:m="http://schemas.openxmlformats.org/officeDocument/2006/math" xmlns:v="urn:schemas-microsoft-com:vml" xmlns:wp14="http://schemas.microsoft.com/office/word/2010/wordprocessingDrawing" xmlns:wp="http://schemas.openxmlformats.org/drawingml/2006/wordprocessingDrawing" xmlns:w10="urn:schemas-microsoft-com:office:word" xmlns:w="http://schemas.openxmlformats.org/wordprocessingml/2006/main" xmlns:w14="http://schemas.microsoft.com/office/word/2010/wordml" xmlns:w15="http://schemas.microsoft.com/office/word/2012/wordml" xmlns:w16se="http://schemas.microsoft.com/office/word/2015/wordml/symex" xmlns:wpg="http://schemas.microsoft.com/office/word/2010/wordprocessingGroup" xmlns:wpi="http://schemas.microsoft.com/office/word/2010/wordprocessingInk" xmlns:wne="http://schemas.microsoft.com/office/word/2006/wordml" xmlns:wps="http://schemas.microsoft.com/office/word/2010/wordprocessingShape" mc:Ignorable="w14 w15 w16se wp14">
   <w:p>
     <w:pPr>
-      <w:pStyle w:val="a4"/>
+      <w:pStyle w:val="a5"/>
       <w:jc w:val="center"/>
       <w:rPr>
         <w:lang w:eastAsia="zh-CN"/>
@@ -6411,7 +9041,7 @@
         <w:noProof/>
         <w:lang w:eastAsia="zh-CN"/>
       </w:rPr>
-      <w:t>12</w:t>
+      <w:t>13</w:t>
     </w:r>
     <w:r>
       <w:rPr>
@@ -6425,7 +9055,7 @@
 </file>
 
 <file path=word/footnotes.xml><?xml version="1.0" encoding="utf-8"?>
-<w:footnotes xmlns:wpc="http://schemas.microsoft.com/office/word/2010/wordprocessingCanvas" xmlns:mc="http://schemas.openxmlformats.org/markup-compatibility/2006" xmlns:o="urn:schemas-microsoft-com:office:office" xmlns:r="http://schemas.openxmlformats.org/officeDocument/2006/relationships" xmlns:m="http://schemas.openxmlformats.org/officeDocument/2006/math" xmlns:v="urn:schemas-microsoft-com:vml" xmlns:wp14="http://schemas.microsoft.com/office/word/2010/wordprocessingDrawing" xmlns:wp="http://schemas.openxmlformats.org/drawingml/2006/wordprocessingDrawing" xmlns:w10="urn:schemas-microsoft-com:office:word" xmlns:w="http://schemas.openxmlformats.org/wordprocessingml/2006/main" xmlns:w14="http://schemas.microsoft.com/office/word/2010/wordml" xmlns:wpg="http://schemas.microsoft.com/office/word/2010/wordprocessingGroup" xmlns:wpi="http://schemas.microsoft.com/office/word/2010/wordprocessingInk" xmlns:wne="http://schemas.microsoft.com/office/word/2006/wordml" xmlns:wps="http://schemas.microsoft.com/office/word/2010/wordprocessingShape" mc:Ignorable="w14 wp14">
+<w:footnotes xmlns:wpc="http://schemas.microsoft.com/office/word/2010/wordprocessingCanvas" xmlns:cx="http://schemas.microsoft.com/office/drawing/2014/chartex" xmlns:cx1="http://schemas.microsoft.com/office/drawing/2015/9/8/chartex" xmlns:cx2="http://schemas.microsoft.com/office/drawing/2015/10/21/chartex" xmlns:cx3="http://schemas.microsoft.com/office/drawing/2016/5/9/chartex" xmlns:cx4="http://schemas.microsoft.com/office/drawing/2016/5/10/chartex" xmlns:cx5="http://schemas.microsoft.com/office/drawing/2016/5/11/chartex" xmlns:mc="http://schemas.openxmlformats.org/markup-compatibility/2006" xmlns:o="urn:schemas-microsoft-com:office:office" xmlns:r="http://schemas.openxmlformats.org/officeDocument/2006/relationships" xmlns:m="http://schemas.openxmlformats.org/officeDocument/2006/math" xmlns:v="urn:schemas-microsoft-com:vml" xmlns:wp14="http://schemas.microsoft.com/office/word/2010/wordprocessingDrawing" xmlns:wp="http://schemas.openxmlformats.org/drawingml/2006/wordprocessingDrawing" xmlns:w10="urn:schemas-microsoft-com:office:word" xmlns:w="http://schemas.openxmlformats.org/wordprocessingml/2006/main" xmlns:w14="http://schemas.microsoft.com/office/word/2010/wordml" xmlns:w15="http://schemas.microsoft.com/office/word/2012/wordml" xmlns:w16se="http://schemas.microsoft.com/office/word/2015/wordml/symex" xmlns:wpg="http://schemas.microsoft.com/office/word/2010/wordprocessingGroup" xmlns:wpi="http://schemas.microsoft.com/office/word/2010/wordprocessingInk" xmlns:wne="http://schemas.microsoft.com/office/word/2006/wordml" xmlns:wps="http://schemas.microsoft.com/office/word/2010/wordprocessingShape" mc:Ignorable="w14 w15 w16se wp14">
   <w:footnote w:type="separator" w:id="-1">
     <w:p>
       <w:r>
@@ -6444,8 +9074,8 @@
 </file>
 
 <file path=word/numbering.xml><?xml version="1.0" encoding="utf-8"?>
-<w:numbering xmlns:wpc="http://schemas.microsoft.com/office/word/2010/wordprocessingCanvas" xmlns:mc="http://schemas.openxmlformats.org/markup-compatibility/2006" xmlns:o="urn:schemas-microsoft-com:office:office" xmlns:r="http://schemas.openxmlformats.org/officeDocument/2006/relationships" xmlns:m="http://schemas.openxmlformats.org/officeDocument/2006/math" xmlns:v="urn:schemas-microsoft-com:vml" xmlns:wp14="http://schemas.microsoft.com/office/word/2010/wordprocessingDrawing" xmlns:wp="http://schemas.openxmlformats.org/drawingml/2006/wordprocessingDrawing" xmlns:w10="urn:schemas-microsoft-com:office:word" xmlns:w="http://schemas.openxmlformats.org/wordprocessingml/2006/main" xmlns:w14="http://schemas.microsoft.com/office/word/2010/wordml" xmlns:wpg="http://schemas.microsoft.com/office/word/2010/wordprocessingGroup" xmlns:wpi="http://schemas.microsoft.com/office/word/2010/wordprocessingInk" xmlns:wne="http://schemas.microsoft.com/office/word/2006/wordml" xmlns:wps="http://schemas.microsoft.com/office/word/2010/wordprocessingShape" mc:Ignorable="w14 wp14">
-  <w:abstractNum w:abstractNumId="0">
+<w:numbering xmlns:wpc="http://schemas.microsoft.com/office/word/2010/wordprocessingCanvas" xmlns:cx="http://schemas.microsoft.com/office/drawing/2014/chartex" xmlns:cx1="http://schemas.microsoft.com/office/drawing/2015/9/8/chartex" xmlns:cx2="http://schemas.microsoft.com/office/drawing/2015/10/21/chartex" xmlns:cx3="http://schemas.microsoft.com/office/drawing/2016/5/9/chartex" xmlns:cx4="http://schemas.microsoft.com/office/drawing/2016/5/10/chartex" xmlns:cx5="http://schemas.microsoft.com/office/drawing/2016/5/11/chartex" xmlns:mc="http://schemas.openxmlformats.org/markup-compatibility/2006" xmlns:o="urn:schemas-microsoft-com:office:office" xmlns:r="http://schemas.openxmlformats.org/officeDocument/2006/relationships" xmlns:m="http://schemas.openxmlformats.org/officeDocument/2006/math" xmlns:v="urn:schemas-microsoft-com:vml" xmlns:wp14="http://schemas.microsoft.com/office/word/2010/wordprocessingDrawing" xmlns:wp="http://schemas.openxmlformats.org/drawingml/2006/wordprocessingDrawing" xmlns:w10="urn:schemas-microsoft-com:office:word" xmlns:w="http://schemas.openxmlformats.org/wordprocessingml/2006/main" xmlns:w14="http://schemas.microsoft.com/office/word/2010/wordml" xmlns:w15="http://schemas.microsoft.com/office/word/2012/wordml" xmlns:w16se="http://schemas.microsoft.com/office/word/2015/wordml/symex" xmlns:wpg="http://schemas.microsoft.com/office/word/2010/wordprocessingGroup" xmlns:wpi="http://schemas.microsoft.com/office/word/2010/wordprocessingInk" xmlns:wne="http://schemas.microsoft.com/office/word/2006/wordml" xmlns:wps="http://schemas.microsoft.com/office/word/2010/wordprocessingShape" mc:Ignorable="w14 w15 w16se wp14">
+  <w:abstractNum w:abstractNumId="0" w15:restartNumberingAfterBreak="0">
     <w:nsid w:val="1DC36B9E"/>
     <w:multiLevelType w:val="multilevel"/>
     <w:tmpl w:val="1DC36B9E"/>
@@ -6531,7 +9161,7 @@
       </w:pPr>
     </w:lvl>
   </w:abstractNum>
-  <w:abstractNum w:abstractNumId="1">
+  <w:abstractNum w:abstractNumId="1" w15:restartNumberingAfterBreak="0">
     <w:nsid w:val="270D4F58"/>
     <w:multiLevelType w:val="multilevel"/>
     <w:tmpl w:val="270D4F58"/>
@@ -6617,7 +9247,7 @@
       </w:pPr>
     </w:lvl>
   </w:abstractNum>
-  <w:abstractNum w:abstractNumId="2">
+  <w:abstractNum w:abstractNumId="2" w15:restartNumberingAfterBreak="0">
     <w:nsid w:val="5995CD55"/>
     <w:multiLevelType w:val="multilevel"/>
     <w:tmpl w:val="5995CD55"/>
@@ -6703,7 +9333,7 @@
       </w:pPr>
     </w:lvl>
   </w:abstractNum>
-  <w:abstractNum w:abstractNumId="3">
+  <w:abstractNum w:abstractNumId="3" w15:restartNumberingAfterBreak="0">
     <w:nsid w:val="599A2E19"/>
     <w:multiLevelType w:val="multilevel"/>
     <w:tmpl w:val="599A2E19"/>
@@ -6789,7 +9419,7 @@
       </w:pPr>
     </w:lvl>
   </w:abstractNum>
-  <w:abstractNum w:abstractNumId="4">
+  <w:abstractNum w:abstractNumId="4" w15:restartNumberingAfterBreak="0">
     <w:nsid w:val="599F8813"/>
     <w:multiLevelType w:val="singleLevel"/>
     <w:tmpl w:val="599F8813"/>
@@ -6820,7 +9450,7 @@
 </file>
 
 <file path=word/styles.xml><?xml version="1.0" encoding="utf-8"?>
-<w:styles xmlns:mc="http://schemas.openxmlformats.org/markup-compatibility/2006" xmlns:r="http://schemas.openxmlformats.org/officeDocument/2006/relationships" xmlns:w="http://schemas.openxmlformats.org/wordprocessingml/2006/main" xmlns:w14="http://schemas.microsoft.com/office/word/2010/wordml" mc:Ignorable="w14">
+<w:styles xmlns:mc="http://schemas.openxmlformats.org/markup-compatibility/2006" xmlns:r="http://schemas.openxmlformats.org/officeDocument/2006/relationships" xmlns:w="http://schemas.openxmlformats.org/wordprocessingml/2006/main" xmlns:w14="http://schemas.microsoft.com/office/word/2010/wordml" xmlns:w15="http://schemas.microsoft.com/office/word/2012/wordml" xmlns:w16se="http://schemas.microsoft.com/office/word/2015/wordml/symex" mc:Ignorable="w14 w15 w16se">
   <w:docDefaults>
     <w:rPrDefault>
       <w:rPr>
@@ -6830,153 +9460,378 @@
     </w:rPrDefault>
     <w:pPrDefault/>
   </w:docDefaults>
-  <w:latentStyles w:defLockedState="0" w:defUIPriority="99" w:defSemiHidden="1" w:defUnhideWhenUsed="1" w:defQFormat="0" w:count="267">
-    <w:lsdException w:name="Normal" w:semiHidden="0" w:uiPriority="0" w:unhideWhenUsed="0" w:qFormat="1"/>
-    <w:lsdException w:name="heading 1" w:semiHidden="0" w:uiPriority="9" w:unhideWhenUsed="0" w:qFormat="1"/>
-    <w:lsdException w:name="heading 2" w:semiHidden="0" w:uiPriority="9" w:qFormat="1"/>
-    <w:lsdException w:name="heading 3" w:uiPriority="9" w:qFormat="1"/>
-    <w:lsdException w:name="heading 4" w:uiPriority="9" w:qFormat="1"/>
-    <w:lsdException w:name="heading 5" w:uiPriority="9" w:qFormat="1"/>
-    <w:lsdException w:name="heading 6" w:uiPriority="9" w:qFormat="1"/>
-    <w:lsdException w:name="heading 7" w:uiPriority="9" w:qFormat="1"/>
-    <w:lsdException w:name="heading 8" w:uiPriority="9" w:qFormat="1"/>
-    <w:lsdException w:name="heading 9" w:uiPriority="9" w:qFormat="1"/>
-    <w:lsdException w:name="toc 1" w:uiPriority="39"/>
-    <w:lsdException w:name="toc 2" w:uiPriority="39"/>
-    <w:lsdException w:name="toc 3" w:uiPriority="39"/>
-    <w:lsdException w:name="toc 4" w:uiPriority="39"/>
-    <w:lsdException w:name="toc 5" w:uiPriority="39"/>
-    <w:lsdException w:name="toc 6" w:uiPriority="39"/>
-    <w:lsdException w:name="toc 7" w:uiPriority="39"/>
-    <w:lsdException w:name="toc 8" w:uiPriority="39"/>
-    <w:lsdException w:name="toc 9" w:uiPriority="39"/>
-    <w:lsdException w:name="Normal Indent" w:semiHidden="0" w:uiPriority="0" w:unhideWhenUsed="0" w:qFormat="1"/>
-    <w:lsdException w:name="header" w:semiHidden="0" w:qFormat="1"/>
-    <w:lsdException w:name="footer" w:semiHidden="0" w:qFormat="1"/>
-    <w:lsdException w:name="caption" w:uiPriority="35" w:qFormat="1"/>
-    <w:lsdException w:name="Title" w:semiHidden="0" w:uiPriority="10" w:unhideWhenUsed="0" w:qFormat="1"/>
-    <w:lsdException w:name="Default Paragraph Font" w:semiHidden="0" w:uiPriority="1" w:qFormat="1"/>
-    <w:lsdException w:name="Subtitle" w:semiHidden="0" w:uiPriority="11" w:unhideWhenUsed="0" w:qFormat="1"/>
-    <w:lsdException w:name="Hyperlink" w:semiHidden="0" w:qFormat="1"/>
-    <w:lsdException w:name="FollowedHyperlink" w:semiHidden="0"/>
-    <w:lsdException w:name="Strong" w:semiHidden="0" w:uiPriority="22" w:unhideWhenUsed="0" w:qFormat="1"/>
-    <w:lsdException w:name="Emphasis" w:semiHidden="0" w:uiPriority="20" w:unhideWhenUsed="0" w:qFormat="1"/>
-    <w:lsdException w:name="Normal (Web)" w:semiHidden="0" w:qFormat="1"/>
-    <w:lsdException w:name="HTML Cite" w:semiHidden="0" w:qFormat="1"/>
-    <w:lsdException w:name="HTML Code" w:semiHidden="0" w:qFormat="1"/>
-    <w:lsdException w:name="HTML Definition" w:semiHidden="0" w:qFormat="1"/>
-    <w:lsdException w:name="HTML Keyboard" w:semiHidden="0" w:qFormat="1"/>
-    <w:lsdException w:name="HTML Preformatted" w:semiHidden="0" w:qFormat="1"/>
-    <w:lsdException w:name="HTML Sample" w:semiHidden="0" w:qFormat="1"/>
-    <w:lsdException w:name="HTML Variable" w:semiHidden="0" w:qFormat="1"/>
-    <w:lsdException w:name="Normal Table" w:semiHidden="0" w:qFormat="1"/>
-    <w:lsdException w:name="Balloon Text" w:semiHidden="0" w:qFormat="1"/>
-    <w:lsdException w:name="Table Grid" w:semiHidden="0" w:uiPriority="39" w:unhideWhenUsed="0" w:qFormat="1"/>
-    <w:lsdException w:name="Light Shading" w:semiHidden="0" w:uiPriority="60" w:unhideWhenUsed="0"/>
-    <w:lsdException w:name="Light List" w:semiHidden="0" w:uiPriority="61" w:unhideWhenUsed="0"/>
-    <w:lsdException w:name="Light Grid" w:semiHidden="0" w:uiPriority="62" w:unhideWhenUsed="0"/>
-    <w:lsdException w:name="Medium Shading 1" w:semiHidden="0" w:uiPriority="63" w:unhideWhenUsed="0"/>
-    <w:lsdException w:name="Medium Shading 2" w:semiHidden="0" w:uiPriority="64" w:unhideWhenUsed="0"/>
-    <w:lsdException w:name="Medium List 1" w:semiHidden="0" w:uiPriority="65" w:unhideWhenUsed="0"/>
-    <w:lsdException w:name="Medium List 2" w:semiHidden="0" w:uiPriority="66" w:unhideWhenUsed="0"/>
-    <w:lsdException w:name="Medium Grid 1" w:semiHidden="0" w:uiPriority="67" w:unhideWhenUsed="0"/>
-    <w:lsdException w:name="Medium Grid 2" w:semiHidden="0" w:uiPriority="68" w:unhideWhenUsed="0"/>
-    <w:lsdException w:name="Medium Grid 3" w:semiHidden="0" w:uiPriority="69" w:unhideWhenUsed="0"/>
-    <w:lsdException w:name="Dark List" w:semiHidden="0" w:uiPriority="70" w:unhideWhenUsed="0"/>
-    <w:lsdException w:name="Colorful Shading" w:semiHidden="0" w:uiPriority="71" w:unhideWhenUsed="0"/>
-    <w:lsdException w:name="Colorful List" w:semiHidden="0" w:uiPriority="72" w:unhideWhenUsed="0"/>
-    <w:lsdException w:name="Colorful Grid" w:semiHidden="0" w:uiPriority="73" w:unhideWhenUsed="0"/>
-    <w:lsdException w:name="Light Shading Accent 1" w:semiHidden="0" w:uiPriority="60" w:unhideWhenUsed="0"/>
-    <w:lsdException w:name="Light List Accent 1" w:semiHidden="0" w:uiPriority="61" w:unhideWhenUsed="0"/>
-    <w:lsdException w:name="Light Grid Accent 1" w:semiHidden="0" w:uiPriority="62" w:unhideWhenUsed="0"/>
-    <w:lsdException w:name="Medium Shading 1 Accent 1" w:semiHidden="0" w:uiPriority="63" w:unhideWhenUsed="0"/>
-    <w:lsdException w:name="Medium Shading 2 Accent 1" w:semiHidden="0" w:uiPriority="64" w:unhideWhenUsed="0"/>
-    <w:lsdException w:name="Medium List 1 Accent 1" w:semiHidden="0" w:uiPriority="65" w:unhideWhenUsed="0"/>
-    <w:lsdException w:name="Medium List 2 Accent 1" w:semiHidden="0" w:uiPriority="66" w:unhideWhenUsed="0"/>
-    <w:lsdException w:name="Medium Grid 1 Accent 1" w:semiHidden="0" w:uiPriority="67" w:unhideWhenUsed="0"/>
-    <w:lsdException w:name="Medium Grid 2 Accent 1" w:semiHidden="0" w:uiPriority="68" w:unhideWhenUsed="0"/>
-    <w:lsdException w:name="Medium Grid 3 Accent 1" w:semiHidden="0" w:uiPriority="69" w:unhideWhenUsed="0"/>
-    <w:lsdException w:name="Dark List Accent 1" w:semiHidden="0" w:uiPriority="70" w:unhideWhenUsed="0"/>
-    <w:lsdException w:name="Colorful Shading Accent 1" w:semiHidden="0" w:uiPriority="71" w:unhideWhenUsed="0"/>
-    <w:lsdException w:name="Colorful List Accent 1" w:semiHidden="0" w:uiPriority="72" w:unhideWhenUsed="0"/>
-    <w:lsdException w:name="Colorful Grid Accent 1" w:semiHidden="0" w:uiPriority="73" w:unhideWhenUsed="0"/>
-    <w:lsdException w:name="Light Shading Accent 2" w:semiHidden="0" w:uiPriority="60" w:unhideWhenUsed="0"/>
-    <w:lsdException w:name="Light List Accent 2" w:semiHidden="0" w:uiPriority="61" w:unhideWhenUsed="0"/>
-    <w:lsdException w:name="Light Grid Accent 2" w:semiHidden="0" w:uiPriority="62" w:unhideWhenUsed="0"/>
-    <w:lsdException w:name="Medium Shading 1 Accent 2" w:semiHidden="0" w:uiPriority="63" w:unhideWhenUsed="0"/>
-    <w:lsdException w:name="Medium Shading 2 Accent 2" w:semiHidden="0" w:uiPriority="64" w:unhideWhenUsed="0"/>
-    <w:lsdException w:name="Medium List 1 Accent 2" w:semiHidden="0" w:uiPriority="65" w:unhideWhenUsed="0"/>
-    <w:lsdException w:name="Medium List 2 Accent 2" w:semiHidden="0" w:uiPriority="66" w:unhideWhenUsed="0"/>
-    <w:lsdException w:name="Medium Grid 1 Accent 2" w:semiHidden="0" w:uiPriority="67" w:unhideWhenUsed="0"/>
-    <w:lsdException w:name="Medium Grid 2 Accent 2" w:semiHidden="0" w:uiPriority="68" w:unhideWhenUsed="0"/>
-    <w:lsdException w:name="Medium Grid 3 Accent 2" w:semiHidden="0" w:uiPriority="69" w:unhideWhenUsed="0"/>
-    <w:lsdException w:name="Dark List Accent 2" w:semiHidden="0" w:uiPriority="70" w:unhideWhenUsed="0"/>
-    <w:lsdException w:name="Colorful Shading Accent 2" w:semiHidden="0" w:uiPriority="71" w:unhideWhenUsed="0"/>
-    <w:lsdException w:name="Colorful List Accent 2" w:semiHidden="0" w:uiPriority="72" w:unhideWhenUsed="0"/>
-    <w:lsdException w:name="Colorful Grid Accent 2" w:semiHidden="0" w:uiPriority="73" w:unhideWhenUsed="0"/>
-    <w:lsdException w:name="Light Shading Accent 3" w:semiHidden="0" w:uiPriority="60" w:unhideWhenUsed="0"/>
-    <w:lsdException w:name="Light List Accent 3" w:semiHidden="0" w:uiPriority="61" w:unhideWhenUsed="0"/>
-    <w:lsdException w:name="Light Grid Accent 3" w:semiHidden="0" w:uiPriority="62" w:unhideWhenUsed="0"/>
-    <w:lsdException w:name="Medium Shading 1 Accent 3" w:semiHidden="0" w:uiPriority="63" w:unhideWhenUsed="0"/>
-    <w:lsdException w:name="Medium Shading 2 Accent 3" w:semiHidden="0" w:uiPriority="64" w:unhideWhenUsed="0"/>
-    <w:lsdException w:name="Medium List 1 Accent 3" w:semiHidden="0" w:uiPriority="65" w:unhideWhenUsed="0"/>
-    <w:lsdException w:name="Medium List 2 Accent 3" w:semiHidden="0" w:uiPriority="66" w:unhideWhenUsed="0"/>
-    <w:lsdException w:name="Medium Grid 1 Accent 3" w:semiHidden="0" w:uiPriority="67" w:unhideWhenUsed="0"/>
-    <w:lsdException w:name="Medium Grid 2 Accent 3" w:semiHidden="0" w:uiPriority="68" w:unhideWhenUsed="0"/>
-    <w:lsdException w:name="Medium Grid 3 Accent 3" w:semiHidden="0" w:uiPriority="69" w:unhideWhenUsed="0"/>
-    <w:lsdException w:name="Dark List Accent 3" w:semiHidden="0" w:uiPriority="70" w:unhideWhenUsed="0"/>
-    <w:lsdException w:name="Colorful Shading Accent 3" w:semiHidden="0" w:uiPriority="71" w:unhideWhenUsed="0"/>
-    <w:lsdException w:name="Colorful List Accent 3" w:semiHidden="0" w:uiPriority="72" w:unhideWhenUsed="0"/>
-    <w:lsdException w:name="Colorful Grid Accent 3" w:semiHidden="0" w:uiPriority="73" w:unhideWhenUsed="0"/>
-    <w:lsdException w:name="Light Shading Accent 4" w:semiHidden="0" w:uiPriority="60" w:unhideWhenUsed="0"/>
-    <w:lsdException w:name="Light List Accent 4" w:semiHidden="0" w:uiPriority="61" w:unhideWhenUsed="0"/>
-    <w:lsdException w:name="Light Grid Accent 4" w:semiHidden="0" w:uiPriority="62" w:unhideWhenUsed="0"/>
-    <w:lsdException w:name="Medium Shading 1 Accent 4" w:semiHidden="0" w:uiPriority="63" w:unhideWhenUsed="0"/>
-    <w:lsdException w:name="Medium Shading 2 Accent 4" w:semiHidden="0" w:uiPriority="64" w:unhideWhenUsed="0"/>
-    <w:lsdException w:name="Medium List 1 Accent 4" w:semiHidden="0" w:uiPriority="65" w:unhideWhenUsed="0"/>
-    <w:lsdException w:name="Medium List 2 Accent 4" w:semiHidden="0" w:uiPriority="66" w:unhideWhenUsed="0"/>
-    <w:lsdException w:name="Medium Grid 1 Accent 4" w:semiHidden="0" w:uiPriority="67" w:unhideWhenUsed="0"/>
-    <w:lsdException w:name="Medium Grid 2 Accent 4" w:semiHidden="0" w:uiPriority="68" w:unhideWhenUsed="0"/>
-    <w:lsdException w:name="Medium Grid 3 Accent 4" w:semiHidden="0" w:uiPriority="69" w:unhideWhenUsed="0"/>
-    <w:lsdException w:name="Dark List Accent 4" w:semiHidden="0" w:uiPriority="70" w:unhideWhenUsed="0"/>
-    <w:lsdException w:name="Colorful Shading Accent 4" w:semiHidden="0" w:uiPriority="71" w:unhideWhenUsed="0"/>
-    <w:lsdException w:name="Colorful List Accent 4" w:semiHidden="0" w:uiPriority="72" w:unhideWhenUsed="0"/>
-    <w:lsdException w:name="Colorful Grid Accent 4" w:semiHidden="0" w:uiPriority="73" w:unhideWhenUsed="0"/>
-    <w:lsdException w:name="Light Shading Accent 5" w:semiHidden="0" w:uiPriority="60" w:unhideWhenUsed="0"/>
-    <w:lsdException w:name="Light List Accent 5" w:semiHidden="0" w:uiPriority="61" w:unhideWhenUsed="0"/>
-    <w:lsdException w:name="Light Grid Accent 5" w:semiHidden="0" w:uiPriority="62" w:unhideWhenUsed="0"/>
-    <w:lsdException w:name="Medium Shading 1 Accent 5" w:semiHidden="0" w:uiPriority="63" w:unhideWhenUsed="0"/>
-    <w:lsdException w:name="Medium Shading 2 Accent 5" w:semiHidden="0" w:uiPriority="64" w:unhideWhenUsed="0"/>
-    <w:lsdException w:name="Medium List 1 Accent 5" w:semiHidden="0" w:uiPriority="65" w:unhideWhenUsed="0"/>
-    <w:lsdException w:name="Medium List 2 Accent 5" w:semiHidden="0" w:uiPriority="66" w:unhideWhenUsed="0"/>
-    <w:lsdException w:name="Medium Grid 1 Accent 5" w:semiHidden="0" w:uiPriority="67" w:unhideWhenUsed="0"/>
-    <w:lsdException w:name="Medium Grid 2 Accent 5" w:semiHidden="0" w:uiPriority="68" w:unhideWhenUsed="0"/>
-    <w:lsdException w:name="Medium Grid 3 Accent 5" w:semiHidden="0" w:uiPriority="69" w:unhideWhenUsed="0"/>
-    <w:lsdException w:name="Dark List Accent 5" w:semiHidden="0" w:uiPriority="70" w:unhideWhenUsed="0"/>
-    <w:lsdException w:name="Colorful Shading Accent 5" w:semiHidden="0" w:uiPriority="71" w:unhideWhenUsed="0"/>
-    <w:lsdException w:name="Colorful List Accent 5" w:semiHidden="0" w:uiPriority="72" w:unhideWhenUsed="0"/>
-    <w:lsdException w:name="Colorful Grid Accent 5" w:semiHidden="0" w:uiPriority="73" w:unhideWhenUsed="0"/>
-    <w:lsdException w:name="Light Shading Accent 6" w:semiHidden="0" w:uiPriority="60" w:unhideWhenUsed="0"/>
-    <w:lsdException w:name="Light List Accent 6" w:semiHidden="0" w:uiPriority="61" w:unhideWhenUsed="0"/>
-    <w:lsdException w:name="Light Grid Accent 6" w:semiHidden="0" w:uiPriority="62" w:unhideWhenUsed="0"/>
-    <w:lsdException w:name="Medium Shading 1 Accent 6" w:semiHidden="0" w:uiPriority="63" w:unhideWhenUsed="0"/>
-    <w:lsdException w:name="Medium Shading 2 Accent 6" w:semiHidden="0" w:uiPriority="64" w:unhideWhenUsed="0"/>
-    <w:lsdException w:name="Medium List 1 Accent 6" w:semiHidden="0" w:uiPriority="65" w:unhideWhenUsed="0"/>
-    <w:lsdException w:name="Medium List 2 Accent 6" w:semiHidden="0" w:uiPriority="66" w:unhideWhenUsed="0"/>
-    <w:lsdException w:name="Medium Grid 1 Accent 6" w:semiHidden="0" w:uiPriority="67" w:unhideWhenUsed="0"/>
-    <w:lsdException w:name="Medium Grid 2 Accent 6" w:semiHidden="0" w:uiPriority="68" w:unhideWhenUsed="0"/>
-    <w:lsdException w:name="Medium Grid 3 Accent 6" w:semiHidden="0" w:uiPriority="69" w:unhideWhenUsed="0"/>
-    <w:lsdException w:name="Dark List Accent 6" w:semiHidden="0" w:uiPriority="70" w:unhideWhenUsed="0"/>
-    <w:lsdException w:name="Colorful Shading Accent 6" w:semiHidden="0" w:uiPriority="71" w:unhideWhenUsed="0"/>
-    <w:lsdException w:name="Colorful List Accent 6" w:semiHidden="0" w:uiPriority="72" w:unhideWhenUsed="0"/>
-    <w:lsdException w:name="Colorful Grid Accent 6" w:semiHidden="0" w:uiPriority="73" w:unhideWhenUsed="0"/>
-    <w:lsdException w:name="Subtle Emphasis" w:semiHidden="0" w:uiPriority="19" w:unhideWhenUsed="0" w:qFormat="1"/>
-    <w:lsdException w:name="Intense Emphasis" w:semiHidden="0" w:uiPriority="21" w:unhideWhenUsed="0" w:qFormat="1"/>
-    <w:lsdException w:name="Subtle Reference" w:semiHidden="0" w:uiPriority="31" w:unhideWhenUsed="0" w:qFormat="1"/>
-    <w:lsdException w:name="Intense Reference" w:semiHidden="0" w:uiPriority="32" w:unhideWhenUsed="0" w:qFormat="1"/>
-    <w:lsdException w:name="Book Title" w:semiHidden="0" w:uiPriority="33" w:unhideWhenUsed="0" w:qFormat="1"/>
-    <w:lsdException w:name="Bibliography" w:uiPriority="37"/>
-    <w:lsdException w:name="TOC Heading" w:uiPriority="39" w:qFormat="1"/>
+  <w:latentStyles w:defLockedState="0" w:defUIPriority="99" w:defSemiHidden="0" w:defUnhideWhenUsed="0" w:defQFormat="0" w:count="374">
+    <w:lsdException w:name="Normal" w:uiPriority="0" w:qFormat="1"/>
+    <w:lsdException w:name="heading 1" w:uiPriority="9" w:qFormat="1"/>
+    <w:lsdException w:name="heading 2" w:uiPriority="9" w:unhideWhenUsed="1" w:qFormat="1"/>
+    <w:lsdException w:name="heading 3" w:semiHidden="1" w:uiPriority="9" w:unhideWhenUsed="1" w:qFormat="1"/>
+    <w:lsdException w:name="heading 4" w:semiHidden="1" w:uiPriority="9" w:unhideWhenUsed="1" w:qFormat="1"/>
+    <w:lsdException w:name="heading 5" w:semiHidden="1" w:uiPriority="9" w:unhideWhenUsed="1" w:qFormat="1"/>
+    <w:lsdException w:name="heading 6" w:semiHidden="1" w:uiPriority="9" w:unhideWhenUsed="1" w:qFormat="1"/>
+    <w:lsdException w:name="heading 7" w:semiHidden="1" w:uiPriority="9" w:unhideWhenUsed="1" w:qFormat="1"/>
+    <w:lsdException w:name="heading 8" w:semiHidden="1" w:uiPriority="9" w:unhideWhenUsed="1" w:qFormat="1"/>
+    <w:lsdException w:name="heading 9" w:semiHidden="1" w:uiPriority="9" w:unhideWhenUsed="1" w:qFormat="1"/>
+    <w:lsdException w:name="index 1" w:semiHidden="1" w:unhideWhenUsed="1"/>
+    <w:lsdException w:name="index 2" w:semiHidden="1" w:unhideWhenUsed="1"/>
+    <w:lsdException w:name="index 3" w:semiHidden="1" w:unhideWhenUsed="1"/>
+    <w:lsdException w:name="index 4" w:semiHidden="1" w:unhideWhenUsed="1"/>
+    <w:lsdException w:name="index 5" w:semiHidden="1" w:unhideWhenUsed="1"/>
+    <w:lsdException w:name="index 6" w:semiHidden="1" w:unhideWhenUsed="1"/>
+    <w:lsdException w:name="index 7" w:semiHidden="1" w:unhideWhenUsed="1"/>
+    <w:lsdException w:name="index 8" w:semiHidden="1" w:unhideWhenUsed="1"/>
+    <w:lsdException w:name="index 9" w:semiHidden="1" w:unhideWhenUsed="1"/>
+    <w:lsdException w:name="toc 1" w:semiHidden="1" w:uiPriority="39" w:unhideWhenUsed="1"/>
+    <w:lsdException w:name="toc 2" w:semiHidden="1" w:uiPriority="39" w:unhideWhenUsed="1"/>
+    <w:lsdException w:name="toc 3" w:semiHidden="1" w:uiPriority="39" w:unhideWhenUsed="1"/>
+    <w:lsdException w:name="toc 4" w:semiHidden="1" w:uiPriority="39" w:unhideWhenUsed="1"/>
+    <w:lsdException w:name="toc 5" w:semiHidden="1" w:uiPriority="39" w:unhideWhenUsed="1"/>
+    <w:lsdException w:name="toc 6" w:semiHidden="1" w:uiPriority="39" w:unhideWhenUsed="1"/>
+    <w:lsdException w:name="toc 7" w:semiHidden="1" w:uiPriority="39" w:unhideWhenUsed="1"/>
+    <w:lsdException w:name="toc 8" w:semiHidden="1" w:uiPriority="39" w:unhideWhenUsed="1"/>
+    <w:lsdException w:name="toc 9" w:semiHidden="1" w:uiPriority="39" w:unhideWhenUsed="1"/>
+    <w:lsdException w:name="Normal Indent" w:uiPriority="0" w:qFormat="1"/>
+    <w:lsdException w:name="footnote text" w:semiHidden="1" w:unhideWhenUsed="1"/>
+    <w:lsdException w:name="annotation text" w:semiHidden="1" w:unhideWhenUsed="1"/>
+    <w:lsdException w:name="header" w:unhideWhenUsed="1" w:qFormat="1"/>
+    <w:lsdException w:name="footer" w:unhideWhenUsed="1" w:qFormat="1"/>
+    <w:lsdException w:name="index heading" w:semiHidden="1" w:unhideWhenUsed="1"/>
+    <w:lsdException w:name="caption" w:semiHidden="1" w:uiPriority="35" w:unhideWhenUsed="1" w:qFormat="1"/>
+    <w:lsdException w:name="table of figures" w:semiHidden="1" w:unhideWhenUsed="1"/>
+    <w:lsdException w:name="envelope address" w:semiHidden="1" w:unhideWhenUsed="1"/>
+    <w:lsdException w:name="envelope return" w:semiHidden="1" w:unhideWhenUsed="1"/>
+    <w:lsdException w:name="footnote reference" w:semiHidden="1" w:unhideWhenUsed="1"/>
+    <w:lsdException w:name="annotation reference" w:semiHidden="1" w:unhideWhenUsed="1"/>
+    <w:lsdException w:name="line number" w:semiHidden="1" w:unhideWhenUsed="1"/>
+    <w:lsdException w:name="page number" w:semiHidden="1" w:unhideWhenUsed="1"/>
+    <w:lsdException w:name="endnote reference" w:semiHidden="1" w:unhideWhenUsed="1"/>
+    <w:lsdException w:name="endnote text" w:semiHidden="1" w:unhideWhenUsed="1"/>
+    <w:lsdException w:name="table of authorities" w:semiHidden="1" w:unhideWhenUsed="1"/>
+    <w:lsdException w:name="macro" w:semiHidden="1" w:unhideWhenUsed="1"/>
+    <w:lsdException w:name="toa heading" w:semiHidden="1" w:unhideWhenUsed="1"/>
+    <w:lsdException w:name="List" w:semiHidden="1" w:unhideWhenUsed="1"/>
+    <w:lsdException w:name="List Bullet" w:semiHidden="1" w:unhideWhenUsed="1"/>
+    <w:lsdException w:name="List Number" w:semiHidden="1" w:unhideWhenUsed="1"/>
+    <w:lsdException w:name="List 2" w:semiHidden="1" w:unhideWhenUsed="1"/>
+    <w:lsdException w:name="List 3" w:semiHidden="1" w:unhideWhenUsed="1"/>
+    <w:lsdException w:name="List 4" w:semiHidden="1" w:unhideWhenUsed="1"/>
+    <w:lsdException w:name="List 5" w:semiHidden="1" w:unhideWhenUsed="1"/>
+    <w:lsdException w:name="List Bullet 2" w:semiHidden="1" w:unhideWhenUsed="1"/>
+    <w:lsdException w:name="List Bullet 3" w:semiHidden="1" w:unhideWhenUsed="1"/>
+    <w:lsdException w:name="List Bullet 4" w:semiHidden="1" w:unhideWhenUsed="1"/>
+    <w:lsdException w:name="List Bullet 5" w:semiHidden="1" w:unhideWhenUsed="1"/>
+    <w:lsdException w:name="List Number 2" w:semiHidden="1" w:unhideWhenUsed="1"/>
+    <w:lsdException w:name="List Number 3" w:semiHidden="1" w:unhideWhenUsed="1"/>
+    <w:lsdException w:name="List Number 4" w:semiHidden="1" w:unhideWhenUsed="1"/>
+    <w:lsdException w:name="List Number 5" w:semiHidden="1" w:unhideWhenUsed="1"/>
+    <w:lsdException w:name="Title" w:uiPriority="10" w:qFormat="1"/>
+    <w:lsdException w:name="Closing" w:semiHidden="1" w:unhideWhenUsed="1"/>
+    <w:lsdException w:name="Signature" w:semiHidden="1" w:unhideWhenUsed="1"/>
+    <w:lsdException w:name="Default Paragraph Font" w:uiPriority="1" w:unhideWhenUsed="1" w:qFormat="1"/>
+    <w:lsdException w:name="Body Text" w:semiHidden="1" w:unhideWhenUsed="1"/>
+    <w:lsdException w:name="Body Text Indent" w:semiHidden="1" w:unhideWhenUsed="1"/>
+    <w:lsdException w:name="List Continue" w:semiHidden="1" w:unhideWhenUsed="1"/>
+    <w:lsdException w:name="List Continue 2" w:semiHidden="1" w:unhideWhenUsed="1"/>
+    <w:lsdException w:name="List Continue 3" w:semiHidden="1" w:unhideWhenUsed="1"/>
+    <w:lsdException w:name="List Continue 4" w:semiHidden="1" w:unhideWhenUsed="1"/>
+    <w:lsdException w:name="List Continue 5" w:semiHidden="1" w:unhideWhenUsed="1"/>
+    <w:lsdException w:name="Message Header" w:semiHidden="1" w:unhideWhenUsed="1"/>
+    <w:lsdException w:name="Subtitle" w:uiPriority="11" w:qFormat="1"/>
+    <w:lsdException w:name="Salutation" w:semiHidden="1" w:unhideWhenUsed="1"/>
+    <w:lsdException w:name="Date" w:semiHidden="1" w:unhideWhenUsed="1"/>
+    <w:lsdException w:name="Body Text First Indent" w:semiHidden="1" w:unhideWhenUsed="1"/>
+    <w:lsdException w:name="Body Text First Indent 2" w:semiHidden="1" w:unhideWhenUsed="1"/>
+    <w:lsdException w:name="Note Heading" w:semiHidden="1" w:unhideWhenUsed="1"/>
+    <w:lsdException w:name="Body Text 2" w:semiHidden="1" w:unhideWhenUsed="1"/>
+    <w:lsdException w:name="Body Text 3" w:semiHidden="1" w:unhideWhenUsed="1"/>
+    <w:lsdException w:name="Body Text Indent 2" w:semiHidden="1" w:unhideWhenUsed="1"/>
+    <w:lsdException w:name="Body Text Indent 3" w:semiHidden="1" w:unhideWhenUsed="1"/>
+    <w:lsdException w:name="Block Text" w:semiHidden="1" w:unhideWhenUsed="1"/>
+    <w:lsdException w:name="Hyperlink" w:unhideWhenUsed="1" w:qFormat="1"/>
+    <w:lsdException w:name="FollowedHyperlink" w:unhideWhenUsed="1"/>
+    <w:lsdException w:name="Strong" w:uiPriority="22" w:qFormat="1"/>
+    <w:lsdException w:name="Emphasis" w:uiPriority="20" w:qFormat="1"/>
+    <w:lsdException w:name="Document Map" w:semiHidden="1" w:unhideWhenUsed="1"/>
+    <w:lsdException w:name="Plain Text" w:semiHidden="1" w:unhideWhenUsed="1"/>
+    <w:lsdException w:name="E-mail Signature" w:semiHidden="1" w:unhideWhenUsed="1"/>
+    <w:lsdException w:name="HTML Top of Form" w:semiHidden="1" w:unhideWhenUsed="1"/>
+    <w:lsdException w:name="HTML Bottom of Form" w:semiHidden="1" w:unhideWhenUsed="1"/>
+    <w:lsdException w:name="Normal (Web)" w:unhideWhenUsed="1" w:qFormat="1"/>
+    <w:lsdException w:name="HTML Acronym" w:semiHidden="1" w:unhideWhenUsed="1"/>
+    <w:lsdException w:name="HTML Address" w:semiHidden="1" w:unhideWhenUsed="1"/>
+    <w:lsdException w:name="HTML Cite" w:unhideWhenUsed="1" w:qFormat="1"/>
+    <w:lsdException w:name="HTML Code" w:unhideWhenUsed="1" w:qFormat="1"/>
+    <w:lsdException w:name="HTML Definition" w:unhideWhenUsed="1" w:qFormat="1"/>
+    <w:lsdException w:name="HTML Keyboard" w:unhideWhenUsed="1" w:qFormat="1"/>
+    <w:lsdException w:name="HTML Preformatted" w:unhideWhenUsed="1" w:qFormat="1"/>
+    <w:lsdException w:name="HTML Sample" w:unhideWhenUsed="1" w:qFormat="1"/>
+    <w:lsdException w:name="HTML Typewriter" w:semiHidden="1" w:unhideWhenUsed="1"/>
+    <w:lsdException w:name="HTML Variable" w:unhideWhenUsed="1" w:qFormat="1"/>
+    <w:lsdException w:name="Normal Table" w:semiHidden="1" w:unhideWhenUsed="1" w:qFormat="1"/>
+    <w:lsdException w:name="annotation subject" w:semiHidden="1" w:unhideWhenUsed="1"/>
+    <w:lsdException w:name="No List" w:semiHidden="1" w:unhideWhenUsed="1"/>
+    <w:lsdException w:name="Outline List 1" w:semiHidden="1" w:unhideWhenUsed="1"/>
+    <w:lsdException w:name="Outline List 2" w:semiHidden="1" w:unhideWhenUsed="1"/>
+    <w:lsdException w:name="Outline List 3" w:semiHidden="1" w:unhideWhenUsed="1"/>
+    <w:lsdException w:name="Table Simple 1" w:semiHidden="1" w:unhideWhenUsed="1"/>
+    <w:lsdException w:name="Table Simple 2" w:semiHidden="1" w:unhideWhenUsed="1"/>
+    <w:lsdException w:name="Table Simple 3" w:semiHidden="1" w:unhideWhenUsed="1"/>
+    <w:lsdException w:name="Table Classic 1" w:semiHidden="1" w:unhideWhenUsed="1"/>
+    <w:lsdException w:name="Table Classic 2" w:semiHidden="1" w:unhideWhenUsed="1"/>
+    <w:lsdException w:name="Table Classic 3" w:semiHidden="1" w:unhideWhenUsed="1"/>
+    <w:lsdException w:name="Table Classic 4" w:semiHidden="1" w:unhideWhenUsed="1"/>
+    <w:lsdException w:name="Table Colorful 1" w:semiHidden="1" w:unhideWhenUsed="1"/>
+    <w:lsdException w:name="Table Colorful 2" w:semiHidden="1" w:unhideWhenUsed="1"/>
+    <w:lsdException w:name="Table Colorful 3" w:semiHidden="1" w:unhideWhenUsed="1"/>
+    <w:lsdException w:name="Table Columns 1" w:semiHidden="1" w:unhideWhenUsed="1"/>
+    <w:lsdException w:name="Table Columns 2" w:semiHidden="1" w:unhideWhenUsed="1"/>
+    <w:lsdException w:name="Table Columns 3" w:semiHidden="1" w:unhideWhenUsed="1"/>
+    <w:lsdException w:name="Table Columns 4" w:semiHidden="1" w:unhideWhenUsed="1"/>
+    <w:lsdException w:name="Table Columns 5" w:semiHidden="1" w:unhideWhenUsed="1"/>
+    <w:lsdException w:name="Table Grid 1" w:semiHidden="1" w:unhideWhenUsed="1"/>
+    <w:lsdException w:name="Table Grid 2" w:semiHidden="1" w:unhideWhenUsed="1"/>
+    <w:lsdException w:name="Table Grid 3" w:semiHidden="1" w:unhideWhenUsed="1"/>
+    <w:lsdException w:name="Table Grid 4" w:semiHidden="1" w:unhideWhenUsed="1"/>
+    <w:lsdException w:name="Table Grid 5" w:semiHidden="1" w:unhideWhenUsed="1"/>
+    <w:lsdException w:name="Table Grid 6" w:semiHidden="1" w:unhideWhenUsed="1"/>
+    <w:lsdException w:name="Table Grid 7" w:semiHidden="1" w:unhideWhenUsed="1"/>
+    <w:lsdException w:name="Table Grid 8" w:semiHidden="1" w:unhideWhenUsed="1"/>
+    <w:lsdException w:name="Table List 1" w:semiHidden="1" w:unhideWhenUsed="1"/>
+    <w:lsdException w:name="Table List 2" w:semiHidden="1" w:unhideWhenUsed="1"/>
+    <w:lsdException w:name="Table List 3" w:semiHidden="1" w:unhideWhenUsed="1"/>
+    <w:lsdException w:name="Table List 4" w:semiHidden="1" w:unhideWhenUsed="1"/>
+    <w:lsdException w:name="Table List 5" w:semiHidden="1" w:unhideWhenUsed="1"/>
+    <w:lsdException w:name="Table List 6" w:semiHidden="1" w:unhideWhenUsed="1"/>
+    <w:lsdException w:name="Table List 7" w:semiHidden="1" w:unhideWhenUsed="1"/>
+    <w:lsdException w:name="Table List 8" w:semiHidden="1" w:unhideWhenUsed="1"/>
+    <w:lsdException w:name="Table 3D effects 1" w:semiHidden="1" w:unhideWhenUsed="1"/>
+    <w:lsdException w:name="Table 3D effects 2" w:semiHidden="1" w:unhideWhenUsed="1"/>
+    <w:lsdException w:name="Table 3D effects 3" w:semiHidden="1" w:unhideWhenUsed="1"/>
+    <w:lsdException w:name="Table Contemporary" w:semiHidden="1" w:unhideWhenUsed="1"/>
+    <w:lsdException w:name="Table Elegant" w:semiHidden="1" w:unhideWhenUsed="1"/>
+    <w:lsdException w:name="Table Professional" w:semiHidden="1" w:unhideWhenUsed="1"/>
+    <w:lsdException w:name="Table Subtle 1" w:semiHidden="1" w:unhideWhenUsed="1"/>
+    <w:lsdException w:name="Table Subtle 2" w:semiHidden="1" w:unhideWhenUsed="1"/>
+    <w:lsdException w:name="Table Web 1" w:semiHidden="1" w:unhideWhenUsed="1"/>
+    <w:lsdException w:name="Table Web 2" w:semiHidden="1" w:unhideWhenUsed="1"/>
+    <w:lsdException w:name="Table Web 3" w:semiHidden="1" w:unhideWhenUsed="1"/>
+    <w:lsdException w:name="Balloon Text" w:unhideWhenUsed="1" w:qFormat="1"/>
+    <w:lsdException w:name="Table Grid" w:semiHidden="1" w:uiPriority="39" w:unhideWhenUsed="1" w:qFormat="1"/>
+    <w:lsdException w:name="Table Theme" w:semiHidden="1" w:unhideWhenUsed="1"/>
+    <w:lsdException w:name="Placeholder Text" w:semiHidden="1" w:unhideWhenUsed="1"/>
+    <w:lsdException w:name="No Spacing" w:semiHidden="1" w:unhideWhenUsed="1"/>
+    <w:lsdException w:name="Light Shading" w:uiPriority="60"/>
+    <w:lsdException w:name="Light List" w:uiPriority="61"/>
+    <w:lsdException w:name="Light Grid" w:uiPriority="62"/>
+    <w:lsdException w:name="Medium Shading 1" w:uiPriority="63"/>
+    <w:lsdException w:name="Medium Shading 2" w:uiPriority="64"/>
+    <w:lsdException w:name="Medium List 1" w:uiPriority="65"/>
+    <w:lsdException w:name="Medium List 2" w:uiPriority="66"/>
+    <w:lsdException w:name="Medium Grid 1" w:uiPriority="67"/>
+    <w:lsdException w:name="Medium Grid 2" w:uiPriority="68"/>
+    <w:lsdException w:name="Medium Grid 3" w:uiPriority="69"/>
+    <w:lsdException w:name="Dark List" w:uiPriority="70"/>
+    <w:lsdException w:name="Colorful Shading" w:uiPriority="71"/>
+    <w:lsdException w:name="Colorful List" w:uiPriority="72"/>
+    <w:lsdException w:name="Colorful Grid" w:uiPriority="73"/>
+    <w:lsdException w:name="Light Shading Accent 1" w:uiPriority="60"/>
+    <w:lsdException w:name="Light List Accent 1" w:uiPriority="61"/>
+    <w:lsdException w:name="Light Grid Accent 1" w:uiPriority="62"/>
+    <w:lsdException w:name="Medium Shading 1 Accent 1" w:uiPriority="63"/>
+    <w:lsdException w:name="Medium Shading 2 Accent 1" w:uiPriority="64"/>
+    <w:lsdException w:name="Medium List 1 Accent 1" w:uiPriority="65"/>
+    <w:lsdException w:name="Revision" w:semiHidden="1"/>
+    <w:lsdException w:name="Medium List 2 Accent 1" w:uiPriority="66"/>
+    <w:lsdException w:name="Medium Grid 1 Accent 1" w:uiPriority="67"/>
+    <w:lsdException w:name="Medium Grid 2 Accent 1" w:uiPriority="68"/>
+    <w:lsdException w:name="Medium Grid 3 Accent 1" w:uiPriority="69"/>
+    <w:lsdException w:name="Dark List Accent 1" w:uiPriority="70"/>
+    <w:lsdException w:name="Colorful Shading Accent 1" w:uiPriority="71"/>
+    <w:lsdException w:name="Colorful List Accent 1" w:uiPriority="72"/>
+    <w:lsdException w:name="Colorful Grid Accent 1" w:uiPriority="73"/>
+    <w:lsdException w:name="Light Shading Accent 2" w:uiPriority="60"/>
+    <w:lsdException w:name="Light List Accent 2" w:uiPriority="61"/>
+    <w:lsdException w:name="Light Grid Accent 2" w:uiPriority="62"/>
+    <w:lsdException w:name="Medium Shading 1 Accent 2" w:uiPriority="63"/>
+    <w:lsdException w:name="Medium Shading 2 Accent 2" w:uiPriority="64"/>
+    <w:lsdException w:name="Medium List 1 Accent 2" w:uiPriority="65"/>
+    <w:lsdException w:name="Medium List 2 Accent 2" w:uiPriority="66"/>
+    <w:lsdException w:name="Medium Grid 1 Accent 2" w:uiPriority="67"/>
+    <w:lsdException w:name="Medium Grid 2 Accent 2" w:uiPriority="68"/>
+    <w:lsdException w:name="Medium Grid 3 Accent 2" w:uiPriority="69"/>
+    <w:lsdException w:name="Dark List Accent 2" w:uiPriority="70"/>
+    <w:lsdException w:name="Colorful Shading Accent 2" w:uiPriority="71"/>
+    <w:lsdException w:name="Colorful List Accent 2" w:uiPriority="72"/>
+    <w:lsdException w:name="Colorful Grid Accent 2" w:uiPriority="73"/>
+    <w:lsdException w:name="Light Shading Accent 3" w:uiPriority="60"/>
+    <w:lsdException w:name="Light List Accent 3" w:uiPriority="61"/>
+    <w:lsdException w:name="Light Grid Accent 3" w:uiPriority="62"/>
+    <w:lsdException w:name="Medium Shading 1 Accent 3" w:uiPriority="63"/>
+    <w:lsdException w:name="Medium Shading 2 Accent 3" w:uiPriority="64"/>
+    <w:lsdException w:name="Medium List 1 Accent 3" w:uiPriority="65"/>
+    <w:lsdException w:name="Medium List 2 Accent 3" w:uiPriority="66"/>
+    <w:lsdException w:name="Medium Grid 1 Accent 3" w:uiPriority="67"/>
+    <w:lsdException w:name="Medium Grid 2 Accent 3" w:uiPriority="68"/>
+    <w:lsdException w:name="Medium Grid 3 Accent 3" w:uiPriority="69"/>
+    <w:lsdException w:name="Dark List Accent 3" w:uiPriority="70"/>
+    <w:lsdException w:name="Colorful Shading Accent 3" w:uiPriority="71"/>
+    <w:lsdException w:name="Colorful List Accent 3" w:uiPriority="72"/>
+    <w:lsdException w:name="Colorful Grid Accent 3" w:uiPriority="73"/>
+    <w:lsdException w:name="Light Shading Accent 4" w:uiPriority="60"/>
+    <w:lsdException w:name="Light List Accent 4" w:uiPriority="61"/>
+    <w:lsdException w:name="Light Grid Accent 4" w:uiPriority="62"/>
+    <w:lsdException w:name="Medium Shading 1 Accent 4" w:uiPriority="63"/>
+    <w:lsdException w:name="Medium Shading 2 Accent 4" w:uiPriority="64"/>
+    <w:lsdException w:name="Medium List 1 Accent 4" w:uiPriority="65"/>
+    <w:lsdException w:name="Medium List 2 Accent 4" w:uiPriority="66"/>
+    <w:lsdException w:name="Medium Grid 1 Accent 4" w:uiPriority="67"/>
+    <w:lsdException w:name="Medium Grid 2 Accent 4" w:uiPriority="68"/>
+    <w:lsdException w:name="Medium Grid 3 Accent 4" w:uiPriority="69"/>
+    <w:lsdException w:name="Dark List Accent 4" w:uiPriority="70"/>
+    <w:lsdException w:name="Colorful Shading Accent 4" w:uiPriority="71"/>
+    <w:lsdException w:name="Colorful List Accent 4" w:uiPriority="72"/>
+    <w:lsdException w:name="Colorful Grid Accent 4" w:uiPriority="73"/>
+    <w:lsdException w:name="Light Shading Accent 5" w:uiPriority="60"/>
+    <w:lsdException w:name="Light List Accent 5" w:uiPriority="61"/>
+    <w:lsdException w:name="Light Grid Accent 5" w:uiPriority="62"/>
+    <w:lsdException w:name="Medium Shading 1 Accent 5" w:uiPriority="63"/>
+    <w:lsdException w:name="Medium Shading 2 Accent 5" w:uiPriority="64"/>
+    <w:lsdException w:name="Medium List 1 Accent 5" w:uiPriority="65"/>
+    <w:lsdException w:name="Medium List 2 Accent 5" w:uiPriority="66"/>
+    <w:lsdException w:name="Medium Grid 1 Accent 5" w:uiPriority="67"/>
+    <w:lsdException w:name="Medium Grid 2 Accent 5" w:uiPriority="68"/>
+    <w:lsdException w:name="Medium Grid 3 Accent 5" w:uiPriority="69"/>
+    <w:lsdException w:name="Dark List Accent 5" w:uiPriority="70"/>
+    <w:lsdException w:name="Colorful Shading Accent 5" w:uiPriority="71"/>
+    <w:lsdException w:name="Colorful List Accent 5" w:uiPriority="72"/>
+    <w:lsdException w:name="Colorful Grid Accent 5" w:uiPriority="73"/>
+    <w:lsdException w:name="Light Shading Accent 6" w:uiPriority="60"/>
+    <w:lsdException w:name="Light List Accent 6" w:uiPriority="61"/>
+    <w:lsdException w:name="Light Grid Accent 6" w:uiPriority="62"/>
+    <w:lsdException w:name="Medium Shading 1 Accent 6" w:uiPriority="63"/>
+    <w:lsdException w:name="Medium Shading 2 Accent 6" w:uiPriority="64"/>
+    <w:lsdException w:name="Medium List 1 Accent 6" w:uiPriority="65"/>
+    <w:lsdException w:name="Medium List 2 Accent 6" w:uiPriority="66"/>
+    <w:lsdException w:name="Medium Grid 1 Accent 6" w:uiPriority="67"/>
+    <w:lsdException w:name="Medium Grid 2 Accent 6" w:uiPriority="68"/>
+    <w:lsdException w:name="Medium Grid 3 Accent 6" w:uiPriority="69"/>
+    <w:lsdException w:name="Dark List Accent 6" w:uiPriority="70"/>
+    <w:lsdException w:name="Colorful Shading Accent 6" w:uiPriority="71"/>
+    <w:lsdException w:name="Colorful List Accent 6" w:uiPriority="72"/>
+    <w:lsdException w:name="Colorful Grid Accent 6" w:uiPriority="73"/>
+    <w:lsdException w:name="Subtle Emphasis" w:uiPriority="19" w:qFormat="1"/>
+    <w:lsdException w:name="Intense Emphasis" w:uiPriority="21" w:qFormat="1"/>
+    <w:lsdException w:name="Subtle Reference" w:uiPriority="31" w:qFormat="1"/>
+    <w:lsdException w:name="Intense Reference" w:uiPriority="32" w:qFormat="1"/>
+    <w:lsdException w:name="Book Title" w:uiPriority="33" w:qFormat="1"/>
+    <w:lsdException w:name="Bibliography" w:semiHidden="1" w:uiPriority="37" w:unhideWhenUsed="1"/>
+    <w:lsdException w:name="TOC Heading" w:semiHidden="1" w:uiPriority="39" w:unhideWhenUsed="1" w:qFormat="1"/>
+    <w:lsdException w:name="Plain Table 1" w:uiPriority="41"/>
+    <w:lsdException w:name="Plain Table 2" w:uiPriority="42"/>
+    <w:lsdException w:name="Plain Table 3" w:uiPriority="43"/>
+    <w:lsdException w:name="Plain Table 4" w:uiPriority="44"/>
+    <w:lsdException w:name="Plain Table 5" w:uiPriority="45"/>
+    <w:lsdException w:name="Grid Table Light" w:uiPriority="40"/>
+    <w:lsdException w:name="Grid Table 1 Light" w:uiPriority="46"/>
+    <w:lsdException w:name="Grid Table 2" w:uiPriority="47"/>
+    <w:lsdException w:name="Grid Table 3" w:uiPriority="48"/>
+    <w:lsdException w:name="Grid Table 4" w:uiPriority="49"/>
+    <w:lsdException w:name="Grid Table 5 Dark" w:uiPriority="50"/>
+    <w:lsdException w:name="Grid Table 6 Colorful" w:uiPriority="51"/>
+    <w:lsdException w:name="Grid Table 7 Colorful" w:uiPriority="52"/>
+    <w:lsdException w:name="Grid Table 1 Light Accent 1" w:uiPriority="46"/>
+    <w:lsdException w:name="Grid Table 2 Accent 1" w:uiPriority="47"/>
+    <w:lsdException w:name="Grid Table 3 Accent 1" w:uiPriority="48"/>
+    <w:lsdException w:name="Grid Table 4 Accent 1" w:uiPriority="49"/>
+    <w:lsdException w:name="Grid Table 5 Dark Accent 1" w:uiPriority="50"/>
+    <w:lsdException w:name="Grid Table 6 Colorful Accent 1" w:uiPriority="51"/>
+    <w:lsdException w:name="Grid Table 7 Colorful Accent 1" w:uiPriority="52"/>
+    <w:lsdException w:name="Grid Table 1 Light Accent 2" w:uiPriority="46"/>
+    <w:lsdException w:name="Grid Table 2 Accent 2" w:uiPriority="47"/>
+    <w:lsdException w:name="Grid Table 3 Accent 2" w:uiPriority="48"/>
+    <w:lsdException w:name="Grid Table 4 Accent 2" w:uiPriority="49"/>
+    <w:lsdException w:name="Grid Table 5 Dark Accent 2" w:uiPriority="50"/>
+    <w:lsdException w:name="Grid Table 6 Colorful Accent 2" w:uiPriority="51"/>
+    <w:lsdException w:name="Grid Table 7 Colorful Accent 2" w:uiPriority="52"/>
+    <w:lsdException w:name="Grid Table 1 Light Accent 3" w:uiPriority="46"/>
+    <w:lsdException w:name="Grid Table 2 Accent 3" w:uiPriority="47"/>
+    <w:lsdException w:name="Grid Table 3 Accent 3" w:uiPriority="48"/>
+    <w:lsdException w:name="Grid Table 4 Accent 3" w:uiPriority="49"/>
+    <w:lsdException w:name="Grid Table 5 Dark Accent 3" w:uiPriority="50"/>
+    <w:lsdException w:name="Grid Table 6 Colorful Accent 3" w:uiPriority="51"/>
+    <w:lsdException w:name="Grid Table 7 Colorful Accent 3" w:uiPriority="52"/>
+    <w:lsdException w:name="Grid Table 1 Light Accent 4" w:uiPriority="46"/>
+    <w:lsdException w:name="Grid Table 2 Accent 4" w:uiPriority="47"/>
+    <w:lsdException w:name="Grid Table 3 Accent 4" w:uiPriority="48"/>
+    <w:lsdException w:name="Grid Table 4 Accent 4" w:uiPriority="49"/>
+    <w:lsdException w:name="Grid Table 5 Dark Accent 4" w:uiPriority="50"/>
+    <w:lsdException w:name="Grid Table 6 Colorful Accent 4" w:uiPriority="51"/>
+    <w:lsdException w:name="Grid Table 7 Colorful Accent 4" w:uiPriority="52"/>
+    <w:lsdException w:name="Grid Table 1 Light Accent 5" w:uiPriority="46"/>
+    <w:lsdException w:name="Grid Table 2 Accent 5" w:uiPriority="47"/>
+    <w:lsdException w:name="Grid Table 3 Accent 5" w:uiPriority="48"/>
+    <w:lsdException w:name="Grid Table 4 Accent 5" w:uiPriority="49"/>
+    <w:lsdException w:name="Grid Table 5 Dark Accent 5" w:uiPriority="50"/>
+    <w:lsdException w:name="Grid Table 6 Colorful Accent 5" w:uiPriority="51"/>
+    <w:lsdException w:name="Grid Table 7 Colorful Accent 5" w:uiPriority="52"/>
+    <w:lsdException w:name="Grid Table 1 Light Accent 6" w:uiPriority="46"/>
+    <w:lsdException w:name="Grid Table 2 Accent 6" w:uiPriority="47"/>
+    <w:lsdException w:name="Grid Table 3 Accent 6" w:uiPriority="48"/>
+    <w:lsdException w:name="Grid Table 4 Accent 6" w:uiPriority="49"/>
+    <w:lsdException w:name="Grid Table 5 Dark Accent 6" w:uiPriority="50"/>
+    <w:lsdException w:name="Grid Table 6 Colorful Accent 6" w:uiPriority="51"/>
+    <w:lsdException w:name="Grid Table 7 Colorful Accent 6" w:uiPriority="52"/>
+    <w:lsdException w:name="List Table 1 Light" w:uiPriority="46"/>
+    <w:lsdException w:name="List Table 2" w:uiPriority="47"/>
+    <w:lsdException w:name="List Table 3" w:uiPriority="48"/>
+    <w:lsdException w:name="List Table 4" w:uiPriority="49"/>
+    <w:lsdException w:name="List Table 5 Dark" w:uiPriority="50"/>
+    <w:lsdException w:name="List Table 6 Colorful" w:uiPriority="51"/>
+    <w:lsdException w:name="List Table 7 Colorful" w:uiPriority="52"/>
+    <w:lsdException w:name="List Table 1 Light Accent 1" w:uiPriority="46"/>
+    <w:lsdException w:name="List Table 2 Accent 1" w:uiPriority="47"/>
+    <w:lsdException w:name="List Table 3 Accent 1" w:uiPriority="48"/>
+    <w:lsdException w:name="List Table 4 Accent 1" w:uiPriority="49"/>
+    <w:lsdException w:name="List Table 5 Dark Accent 1" w:uiPriority="50"/>
+    <w:lsdException w:name="List Table 6 Colorful Accent 1" w:uiPriority="51"/>
+    <w:lsdException w:name="List Table 7 Colorful Accent 1" w:uiPriority="52"/>
+    <w:lsdException w:name="List Table 1 Light Accent 2" w:uiPriority="46"/>
+    <w:lsdException w:name="List Table 2 Accent 2" w:uiPriority="47"/>
+    <w:lsdException w:name="List Table 3 Accent 2" w:uiPriority="48"/>
+    <w:lsdException w:name="List Table 4 Accent 2" w:uiPriority="49"/>
+    <w:lsdException w:name="List Table 5 Dark Accent 2" w:uiPriority="50"/>
+    <w:lsdException w:name="List Table 6 Colorful Accent 2" w:uiPriority="51"/>
+    <w:lsdException w:name="List Table 7 Colorful Accent 2" w:uiPriority="52"/>
+    <w:lsdException w:name="List Table 1 Light Accent 3" w:uiPriority="46"/>
+    <w:lsdException w:name="List Table 2 Accent 3" w:uiPriority="47"/>
+    <w:lsdException w:name="List Table 3 Accent 3" w:uiPriority="48"/>
+    <w:lsdException w:name="List Table 4 Accent 3" w:uiPriority="49"/>
+    <w:lsdException w:name="List Table 5 Dark Accent 3" w:uiPriority="50"/>
+    <w:lsdException w:name="List Table 6 Colorful Accent 3" w:uiPriority="51"/>
+    <w:lsdException w:name="List Table 7 Colorful Accent 3" w:uiPriority="52"/>
+    <w:lsdException w:name="List Table 1 Light Accent 4" w:uiPriority="46"/>
+    <w:lsdException w:name="List Table 2 Accent 4" w:uiPriority="47"/>
+    <w:lsdException w:name="List Table 3 Accent 4" w:uiPriority="48"/>
+    <w:lsdException w:name="List Table 4 Accent 4" w:uiPriority="49"/>
+    <w:lsdException w:name="List Table 5 Dark Accent 4" w:uiPriority="50"/>
+    <w:lsdException w:name="List Table 6 Colorful Accent 4" w:uiPriority="51"/>
+    <w:lsdException w:name="List Table 7 Colorful Accent 4" w:uiPriority="52"/>
+    <w:lsdException w:name="List Table 1 Light Accent 5" w:uiPriority="46"/>
+    <w:lsdException w:name="List Table 2 Accent 5" w:uiPriority="47"/>
+    <w:lsdException w:name="List Table 3 Accent 5" w:uiPriority="48"/>
+    <w:lsdException w:name="List Table 4 Accent 5" w:uiPriority="49"/>
+    <w:lsdException w:name="List Table 5 Dark Accent 5" w:uiPriority="50"/>
+    <w:lsdException w:name="List Table 6 Colorful Accent 5" w:uiPriority="51"/>
+    <w:lsdException w:name="List Table 7 Colorful Accent 5" w:uiPriority="52"/>
+    <w:lsdException w:name="List Table 1 Light Accent 6" w:uiPriority="46"/>
+    <w:lsdException w:name="List Table 2 Accent 6" w:uiPriority="47"/>
+    <w:lsdException w:name="List Table 3 Accent 6" w:uiPriority="48"/>
+    <w:lsdException w:name="List Table 4 Accent 6" w:uiPriority="49"/>
+    <w:lsdException w:name="List Table 5 Dark Accent 6" w:uiPriority="50"/>
+    <w:lsdException w:name="List Table 6 Colorful Accent 6" w:uiPriority="51"/>
+    <w:lsdException w:name="List Table 7 Colorful Accent 6" w:uiPriority="52"/>
+    <w:lsdException w:name="Mention" w:semiHidden="1" w:unhideWhenUsed="1"/>
+    <w:lsdException w:name="Smart Hyperlink" w:semiHidden="1" w:unhideWhenUsed="1"/>
+    <w:lsdException w:name="Hashtag" w:semiHidden="1" w:unhideWhenUsed="1"/>
   </w:latentStyles>
   <w:style w:type="paragraph" w:default="1" w:styleId="a">
     <w:name w:val="Normal"/>
@@ -6995,7 +9850,7 @@
     <w:name w:val="heading 1"/>
     <w:basedOn w:val="a"/>
     <w:next w:val="a"/>
-    <w:link w:val="1Char"/>
+    <w:link w:val="11"/>
     <w:uiPriority w:val="9"/>
     <w:qFormat/>
     <w:pPr>
@@ -7019,7 +9874,7 @@
     <w:name w:val="heading 2"/>
     <w:basedOn w:val="a"/>
     <w:next w:val="a"/>
-    <w:link w:val="2Char"/>
+    <w:link w:val="21"/>
     <w:uiPriority w:val="9"/>
     <w:unhideWhenUsed/>
     <w:qFormat/>
@@ -7068,7 +9923,7 @@
   <w:style w:type="paragraph" w:styleId="a3">
     <w:name w:val="Balloon Text"/>
     <w:basedOn w:val="a"/>
-    <w:link w:val="Char"/>
+    <w:link w:val="a4"/>
     <w:uiPriority w:val="99"/>
     <w:unhideWhenUsed/>
     <w:qFormat/>
@@ -7077,10 +9932,10 @@
       <w:szCs w:val="18"/>
     </w:rPr>
   </w:style>
-  <w:style w:type="paragraph" w:styleId="a4">
+  <w:style w:type="paragraph" w:styleId="a5">
     <w:name w:val="footer"/>
     <w:basedOn w:val="a"/>
-    <w:link w:val="Char0"/>
+    <w:link w:val="a6"/>
     <w:uiPriority w:val="99"/>
     <w:unhideWhenUsed/>
     <w:qFormat/>
@@ -7096,10 +9951,10 @@
       <w:szCs w:val="18"/>
     </w:rPr>
   </w:style>
-  <w:style w:type="paragraph" w:styleId="a5">
+  <w:style w:type="paragraph" w:styleId="a7">
     <w:name w:val="header"/>
     <w:basedOn w:val="a"/>
-    <w:link w:val="Char1"/>
+    <w:link w:val="a8"/>
     <w:uiPriority w:val="99"/>
     <w:unhideWhenUsed/>
     <w:qFormat/>
@@ -7122,7 +9977,7 @@
   <w:style w:type="paragraph" w:styleId="HTML">
     <w:name w:val="HTML Preformatted"/>
     <w:basedOn w:val="a"/>
-    <w:link w:val="HTMLChar"/>
+    <w:link w:val="HTML0"/>
     <w:uiPriority w:val="99"/>
     <w:unhideWhenUsed/>
     <w:qFormat/>
@@ -7154,7 +10009,7 @@
       <w:lang w:eastAsia="zh-CN" w:bidi="ar-SA"/>
     </w:rPr>
   </w:style>
-  <w:style w:type="paragraph" w:styleId="a6">
+  <w:style w:type="paragraph" w:styleId="a9">
     <w:name w:val="Normal (Web)"/>
     <w:uiPriority w:val="99"/>
     <w:unhideWhenUsed/>
@@ -7167,7 +10022,7 @@
       <w:szCs w:val="24"/>
     </w:rPr>
   </w:style>
-  <w:style w:type="paragraph" w:styleId="a7">
+  <w:style w:type="paragraph" w:styleId="aa">
     <w:name w:val="Normal Indent"/>
     <w:basedOn w:val="a"/>
     <w:qFormat/>
@@ -7178,7 +10033,7 @@
       <w:rFonts w:ascii="Courier New" w:hAnsi="Courier New"/>
     </w:rPr>
   </w:style>
-  <w:style w:type="character" w:styleId="a8">
+  <w:style w:type="character" w:styleId="ab">
     <w:name w:val="Emphasis"/>
     <w:basedOn w:val="a0"/>
     <w:uiPriority w:val="20"/>
@@ -7188,7 +10043,7 @@
       <w:iCs/>
     </w:rPr>
   </w:style>
-  <w:style w:type="character" w:styleId="a9">
+  <w:style w:type="character" w:styleId="ac">
     <w:name w:val="FollowedHyperlink"/>
     <w:basedOn w:val="a0"/>
     <w:uiPriority w:val="99"/>
@@ -7198,7 +10053,7 @@
       <w:u w:val="none"/>
     </w:rPr>
   </w:style>
-  <w:style w:type="character" w:styleId="HTML0">
+  <w:style w:type="character" w:styleId="HTML1">
     <w:name w:val="HTML Cite"/>
     <w:basedOn w:val="a0"/>
     <w:uiPriority w:val="99"/>
@@ -7209,7 +10064,7 @@
       <w:color w:val="CCCCCC"/>
     </w:rPr>
   </w:style>
-  <w:style w:type="character" w:styleId="HTML1">
+  <w:style w:type="character" w:styleId="HTML2">
     <w:name w:val="HTML Code"/>
     <w:basedOn w:val="a0"/>
     <w:uiPriority w:val="99"/>
@@ -7221,7 +10076,7 @@
       <w:szCs w:val="20"/>
     </w:rPr>
   </w:style>
-  <w:style w:type="character" w:styleId="HTML2">
+  <w:style w:type="character" w:styleId="HTML3">
     <w:name w:val="HTML Definition"/>
     <w:basedOn w:val="a0"/>
     <w:uiPriority w:val="99"/>
@@ -7231,7 +10086,7 @@
       <w:iCs/>
     </w:rPr>
   </w:style>
-  <w:style w:type="character" w:styleId="HTML3">
+  <w:style w:type="character" w:styleId="HTML4">
     <w:name w:val="HTML Keyboard"/>
     <w:basedOn w:val="a0"/>
     <w:uiPriority w:val="99"/>
@@ -7243,7 +10098,7 @@
       <w:szCs w:val="20"/>
     </w:rPr>
   </w:style>
-  <w:style w:type="character" w:styleId="HTML4">
+  <w:style w:type="character" w:styleId="HTML5">
     <w:name w:val="HTML Sample"/>
     <w:basedOn w:val="a0"/>
     <w:uiPriority w:val="99"/>
@@ -7253,7 +10108,7 @@
       <w:rFonts w:ascii="PingFang SC" w:eastAsia="PingFang SC" w:hAnsi="PingFang SC" w:cs="PingFang SC" w:hint="default"/>
     </w:rPr>
   </w:style>
-  <w:style w:type="character" w:styleId="HTML5">
+  <w:style w:type="character" w:styleId="HTML6">
     <w:name w:val="HTML Variable"/>
     <w:basedOn w:val="a0"/>
     <w:uiPriority w:val="99"/>
@@ -7263,7 +10118,7 @@
       <w:iCs/>
     </w:rPr>
   </w:style>
-  <w:style w:type="character" w:styleId="aa">
+  <w:style w:type="character" w:styleId="ad">
     <w:name w:val="Hyperlink"/>
     <w:basedOn w:val="a0"/>
     <w:uiPriority w:val="99"/>
@@ -7274,7 +10129,7 @@
       <w:u w:val="single"/>
     </w:rPr>
   </w:style>
-  <w:style w:type="character" w:styleId="ab">
+  <w:style w:type="character" w:styleId="ae">
     <w:name w:val="Strong"/>
     <w:basedOn w:val="a0"/>
     <w:uiPriority w:val="22"/>
@@ -7288,13 +10143,12 @@
       <w:szCs w:val="21"/>
     </w:rPr>
   </w:style>
-  <w:style w:type="table" w:styleId="ac">
+  <w:style w:type="table" w:styleId="af">
     <w:name w:val="Table Grid"/>
     <w:basedOn w:val="a1"/>
     <w:uiPriority w:val="39"/>
     <w:qFormat/>
     <w:tblPr>
-      <w:tblInd w:w="0" w:type="dxa"/>
       <w:tblBorders>
         <w:top w:val="single" w:sz="4" w:space="0" w:color="auto"/>
         <w:left w:val="single" w:sz="4" w:space="0" w:color="auto"/>
@@ -7303,18 +10157,12 @@
         <w:insideH w:val="single" w:sz="4" w:space="0" w:color="auto"/>
         <w:insideV w:val="single" w:sz="4" w:space="0" w:color="auto"/>
       </w:tblBorders>
-      <w:tblCellMar>
-        <w:top w:w="0" w:type="dxa"/>
-        <w:left w:w="108" w:type="dxa"/>
-        <w:bottom w:w="0" w:type="dxa"/>
-        <w:right w:w="108" w:type="dxa"/>
-      </w:tblCellMar>
     </w:tblPr>
   </w:style>
-  <w:style w:type="character" w:customStyle="1" w:styleId="Char1">
-    <w:name w:val="页眉 Char"/>
+  <w:style w:type="character" w:customStyle="1" w:styleId="a8">
+    <w:name w:val="页眉 字符"/>
     <w:basedOn w:val="a0"/>
-    <w:link w:val="a5"/>
+    <w:link w:val="a7"/>
     <w:uiPriority w:val="99"/>
     <w:qFormat/>
     <w:rPr>
@@ -7322,10 +10170,10 @@
       <w:szCs w:val="18"/>
     </w:rPr>
   </w:style>
-  <w:style w:type="character" w:customStyle="1" w:styleId="Char0">
-    <w:name w:val="页脚 Char"/>
+  <w:style w:type="character" w:customStyle="1" w:styleId="a6">
+    <w:name w:val="页脚 字符"/>
     <w:basedOn w:val="a0"/>
-    <w:link w:val="a4"/>
+    <w:link w:val="a5"/>
     <w:uiPriority w:val="99"/>
     <w:qFormat/>
     <w:rPr>
@@ -7364,8 +10212,8 @@
       <w:lang w:eastAsia="en-US" w:bidi="en-US"/>
     </w:rPr>
   </w:style>
-  <w:style w:type="character" w:customStyle="1" w:styleId="1Char">
-    <w:name w:val="标题 1 Char"/>
+  <w:style w:type="character" w:customStyle="1" w:styleId="11">
+    <w:name w:val="标题 1 字符1"/>
     <w:link w:val="1"/>
     <w:uiPriority w:val="9"/>
     <w:qFormat/>
@@ -7380,8 +10228,8 @@
       <w:lang w:eastAsia="en-US" w:bidi="en-US"/>
     </w:rPr>
   </w:style>
-  <w:style w:type="character" w:customStyle="1" w:styleId="2Char">
-    <w:name w:val="标题 2 Char"/>
+  <w:style w:type="character" w:customStyle="1" w:styleId="21">
+    <w:name w:val="标题 2 字符1"/>
     <w:link w:val="2"/>
     <w:uiPriority w:val="9"/>
     <w:qFormat/>
@@ -7394,8 +10242,8 @@
       <w:lang w:eastAsia="en-US" w:bidi="en-US"/>
     </w:rPr>
   </w:style>
-  <w:style w:type="character" w:customStyle="1" w:styleId="Mention">
-    <w:name w:val="Mention"/>
+  <w:style w:type="character" w:customStyle="1" w:styleId="12">
+    <w:name w:val="@他1"/>
     <w:basedOn w:val="a0"/>
     <w:uiPriority w:val="99"/>
     <w:unhideWhenUsed/>
@@ -7405,8 +10253,8 @@
       <w:shd w:val="clear" w:color="auto" w:fill="E6E6E6"/>
     </w:rPr>
   </w:style>
-  <w:style w:type="character" w:customStyle="1" w:styleId="HTMLChar">
-    <w:name w:val="HTML 预设格式 Char"/>
+  <w:style w:type="character" w:customStyle="1" w:styleId="HTML0">
+    <w:name w:val="HTML 预设格式 字符"/>
     <w:basedOn w:val="a0"/>
     <w:link w:val="HTML"/>
     <w:uiPriority w:val="99"/>
@@ -7419,7 +10267,7 @@
       <w:szCs w:val="24"/>
     </w:rPr>
   </w:style>
-  <w:style w:type="paragraph" w:customStyle="1" w:styleId="11">
+  <w:style w:type="paragraph" w:customStyle="1" w:styleId="13">
     <w:name w:val="列出段落1"/>
     <w:basedOn w:val="a"/>
     <w:uiPriority w:val="34"/>
@@ -7428,817 +10276,8 @@
       <w:ind w:firstLineChars="200" w:firstLine="420"/>
     </w:pPr>
   </w:style>
-  <w:style w:type="character" w:customStyle="1" w:styleId="Char">
-    <w:name w:val="批注框文本 Char"/>
-    <w:basedOn w:val="a0"/>
-    <w:link w:val="a3"/>
-    <w:uiPriority w:val="99"/>
-    <w:semiHidden/>
-    <w:qFormat/>
-    <w:rPr>
-      <w:rFonts w:ascii="Calibri" w:eastAsia="宋体" w:hAnsi="Calibri" w:cs="Times New Roman"/>
-      <w:kern w:val="0"/>
-      <w:sz w:val="18"/>
-      <w:szCs w:val="18"/>
-      <w:lang w:eastAsia="en-US" w:bidi="en-US"/>
-    </w:rPr>
-  </w:style>
-  <w:style w:type="character" w:customStyle="1" w:styleId="bdsnopic">
-    <w:name w:val="bds_nopic"/>
-    <w:qFormat/>
-  </w:style>
-  <w:style w:type="character" w:customStyle="1" w:styleId="bdsnopic1">
-    <w:name w:val="bds_nopic1"/>
-    <w:qFormat/>
-  </w:style>
-  <w:style w:type="character" w:customStyle="1" w:styleId="bdsnopic2">
-    <w:name w:val="bds_nopic2"/>
-    <w:qFormat/>
-  </w:style>
-  <w:style w:type="character" w:customStyle="1" w:styleId="codemirror-matchingbracket">
-    <w:name w:val="codemirror-matchingbracket"/>
-    <w:qFormat/>
-    <w:rPr>
-      <w:color w:val="00FF00"/>
-    </w:rPr>
-  </w:style>
-  <w:style w:type="character" w:customStyle="1" w:styleId="bdsmore4">
-    <w:name w:val="bds_more4"/>
-    <w:qFormat/>
-  </w:style>
-  <w:style w:type="character" w:customStyle="1" w:styleId="bdsmore5">
-    <w:name w:val="bds_more5"/>
-    <w:qFormat/>
-    <w:rPr>
-      <w:rFonts w:ascii="宋体" w:eastAsia="宋体" w:hAnsi="宋体" w:cs="宋体" w:hint="eastAsia"/>
-    </w:rPr>
-  </w:style>
-  <w:style w:type="character" w:customStyle="1" w:styleId="bdsmore6">
-    <w:name w:val="bds_more6"/>
-    <w:qFormat/>
-  </w:style>
-  <w:style w:type="character" w:customStyle="1" w:styleId="codemirror-nonmatchingbracket">
-    <w:name w:val="codemirror-nonmatchingbracket"/>
-    <w:qFormat/>
-    <w:rPr>
-      <w:color w:val="FF2222"/>
-    </w:rPr>
-  </w:style>
-  <w:style w:type="character" w:customStyle="1" w:styleId="marked">
-    <w:name w:val="marked"/>
-    <w:qFormat/>
-    <w:rPr>
-      <w:color w:val="DD0000"/>
-    </w:rPr>
-  </w:style>
-  <w:style w:type="character" w:customStyle="1" w:styleId="codecomment">
-    <w:name w:val="code_comment"/>
-    <w:qFormat/>
-    <w:rPr>
-      <w:color w:val="999999"/>
-    </w:rPr>
-  </w:style>
-  <w:style w:type="character" w:customStyle="1" w:styleId="deprecated">
-    <w:name w:val="deprecated"/>
-    <w:qFormat/>
-    <w:rPr>
-      <w:color w:val="E80000"/>
-    </w:rPr>
-  </w:style>
-  <w:style w:type="character" w:customStyle="1" w:styleId="current">
-    <w:name w:val="current"/>
-    <w:qFormat/>
-    <w:rPr>
-      <w:b/>
-      <w:color w:val="FFFFFF"/>
-      <w:bdr w:val="single" w:sz="4" w:space="0" w:color="000080"/>
-      <w:shd w:val="clear" w:color="auto" w:fill="2E6AB1"/>
-    </w:rPr>
-  </w:style>
-  <w:style w:type="character" w:customStyle="1" w:styleId="cnblogscode2">
-    <w:name w:val="cnblogs_code2"/>
-    <w:qFormat/>
-  </w:style>
-  <w:style w:type="character" w:customStyle="1" w:styleId="bdsmore3">
-    <w:name w:val="bds_more3"/>
-    <w:qFormat/>
-  </w:style>
-  <w:style w:type="character" w:customStyle="1" w:styleId="cnblogscode">
-    <w:name w:val="cnblogs_code"/>
-    <w:qFormat/>
-    <w:rPr>
-      <w:rFonts w:ascii="Courier New ! important" w:eastAsia="Courier New ! important" w:hAnsi="Courier New ! important" w:cs="Courier New ! important"/>
-      <w:color w:val="000000"/>
-      <w:bdr w:val="single" w:sz="4" w:space="0" w:color="CCCCCC"/>
-      <w:shd w:val="clear" w:color="auto" w:fill="F5F5F5"/>
-    </w:rPr>
-  </w:style>
-  <w:style w:type="character" w:customStyle="1" w:styleId="bdsmore2">
-    <w:name w:val="bds_more2"/>
-    <w:rPr>
-      <w:rFonts w:ascii="宋体" w:eastAsia="宋体" w:hAnsi="宋体" w:cs="宋体" w:hint="eastAsia"/>
-    </w:rPr>
-  </w:style>
-  <w:style w:type="character" w:customStyle="1" w:styleId="new">
-    <w:name w:val="new"/>
-    <w:rPr>
-      <w:b/>
-      <w:color w:val="FFFFFF"/>
-      <w:bdr w:val="single" w:sz="4" w:space="0" w:color="FFFFFF"/>
-      <w:shd w:val="clear" w:color="auto" w:fill="90B575"/>
-    </w:rPr>
-  </w:style>
-  <w:style w:type="character" w:customStyle="1" w:styleId="pending">
-    <w:name w:val="pending"/>
-    <w:rPr>
-      <w:caps/>
-      <w:sz w:val="16"/>
-      <w:szCs w:val="16"/>
-      <w:shd w:val="clear" w:color="auto" w:fill="F7E8C4"/>
-    </w:rPr>
-  </w:style>
-  <w:style w:type="character" w:customStyle="1" w:styleId="accepted">
-    <w:name w:val="accepted"/>
-    <w:rPr>
-      <w:caps/>
-      <w:sz w:val="16"/>
-      <w:szCs w:val="16"/>
-      <w:shd w:val="clear" w:color="auto" w:fill="D9E8CF"/>
-    </w:rPr>
-  </w:style>
-  <w:style w:type="character" w:customStyle="1" w:styleId="lefth2">
-    <w:name w:val="left_h2"/>
-    <w:rPr>
-      <w:color w:val="64854C"/>
-    </w:rPr>
-  </w:style>
-  <w:style w:type="character" w:customStyle="1" w:styleId="rejected">
-    <w:name w:val="rejected"/>
-    <w:rPr>
-      <w:caps/>
-      <w:sz w:val="16"/>
-      <w:szCs w:val="16"/>
-      <w:shd w:val="clear" w:color="auto" w:fill="EFD4D4"/>
-    </w:rPr>
-  </w:style>
-  <w:style w:type="character" w:customStyle="1" w:styleId="bdsmore">
-    <w:name w:val="bds_more"/>
-    <w:rPr>
-      <w:rFonts w:ascii="宋体" w:eastAsia="宋体" w:hAnsi="宋体" w:cs="宋体" w:hint="eastAsia"/>
-    </w:rPr>
-  </w:style>
-  <w:style w:type="character" w:customStyle="1" w:styleId="bdsmore1">
-    <w:name w:val="bds_more1"/>
-  </w:style>
-  <w:style w:type="character" w:customStyle="1" w:styleId="legend">
-    <w:name w:val="legend"/>
-    <w:rPr>
-      <w:rFonts w:ascii="Arial" w:hAnsi="Arial" w:cs="Arial"/>
-      <w:b/>
-      <w:color w:val="73B304"/>
-      <w:sz w:val="16"/>
-      <w:szCs w:val="16"/>
-      <w:shd w:val="clear" w:color="auto" w:fill="FFFFFF"/>
-    </w:rPr>
-  </w:style>
-  <w:style w:type="character" w:customStyle="1" w:styleId="answer-title">
-    <w:name w:val="answer-title"/>
-    <w:qFormat/>
-    <w:rPr>
-      <w:color w:val="35B558"/>
-      <w:sz w:val="26"/>
-      <w:szCs w:val="26"/>
-    </w:rPr>
-  </w:style>
-  <w:style w:type="character" w:customStyle="1" w:styleId="num">
-    <w:name w:val="num"/>
-    <w:rPr>
-      <w:b/>
-      <w:color w:val="FF7800"/>
-    </w:rPr>
-  </w:style>
-  <w:style w:type="character" w:customStyle="1" w:styleId="release-day">
-    <w:name w:val="release-day"/>
-    <w:qFormat/>
-    <w:rPr>
-      <w:bdr w:val="single" w:sz="4" w:space="0" w:color="BDEBB0"/>
-      <w:shd w:val="clear" w:color="auto" w:fill="F5FFF1"/>
-    </w:rPr>
-  </w:style>
-</w:styles>
-</file>
-
-<file path=word/stylesWithEffects.xml><?xml version="1.0" encoding="utf-8"?>
-<w:styles xmlns:wpc="http://schemas.microsoft.com/office/word/2010/wordprocessingCanvas" xmlns:mc="http://schemas.openxmlformats.org/markup-compatibility/2006" xmlns:o="urn:schemas-microsoft-com:office:office" xmlns:r="http://schemas.openxmlformats.org/officeDocument/2006/relationships" xmlns:m="http://schemas.openxmlformats.org/officeDocument/2006/math" xmlns:v="urn:schemas-microsoft-com:vml" xmlns:wp14="http://schemas.microsoft.com/office/word/2010/wordprocessingDrawing" xmlns:wp="http://schemas.openxmlformats.org/drawingml/2006/wordprocessingDrawing" xmlns:w10="urn:schemas-microsoft-com:office:word" xmlns:w="http://schemas.openxmlformats.org/wordprocessingml/2006/main" xmlns:w14="http://schemas.microsoft.com/office/word/2010/wordml" xmlns:wpg="http://schemas.microsoft.com/office/word/2010/wordprocessingGroup" xmlns:wpi="http://schemas.microsoft.com/office/word/2010/wordprocessingInk" xmlns:wne="http://schemas.microsoft.com/office/word/2006/wordml" xmlns:wps="http://schemas.microsoft.com/office/word/2010/wordprocessingShape" mc:Ignorable="w14 wp14">
-  <w:docDefaults>
-    <w:rPrDefault>
-      <w:rPr>
-        <w:rFonts w:ascii="Times New Roman" w:eastAsia="宋体" w:hAnsi="Times New Roman" w:cs="Times New Roman"/>
-        <w:lang w:val="en-US" w:eastAsia="zh-CN" w:bidi="ar-SA"/>
-      </w:rPr>
-    </w:rPrDefault>
-    <w:pPrDefault/>
-  </w:docDefaults>
-  <w:latentStyles w:defLockedState="0" w:defUIPriority="99" w:defSemiHidden="1" w:defUnhideWhenUsed="1" w:defQFormat="0" w:count="267">
-    <w:lsdException w:name="Normal" w:semiHidden="0" w:uiPriority="0" w:unhideWhenUsed="0" w:qFormat="1"/>
-    <w:lsdException w:name="heading 1" w:semiHidden="0" w:uiPriority="9" w:unhideWhenUsed="0" w:qFormat="1"/>
-    <w:lsdException w:name="heading 2" w:semiHidden="0" w:uiPriority="9" w:qFormat="1"/>
-    <w:lsdException w:name="heading 3" w:uiPriority="9" w:qFormat="1"/>
-    <w:lsdException w:name="heading 4" w:uiPriority="9" w:qFormat="1"/>
-    <w:lsdException w:name="heading 5" w:uiPriority="9" w:qFormat="1"/>
-    <w:lsdException w:name="heading 6" w:uiPriority="9" w:qFormat="1"/>
-    <w:lsdException w:name="heading 7" w:uiPriority="9" w:qFormat="1"/>
-    <w:lsdException w:name="heading 8" w:uiPriority="9" w:qFormat="1"/>
-    <w:lsdException w:name="heading 9" w:uiPriority="9" w:qFormat="1"/>
-    <w:lsdException w:name="toc 1" w:uiPriority="39"/>
-    <w:lsdException w:name="toc 2" w:uiPriority="39"/>
-    <w:lsdException w:name="toc 3" w:uiPriority="39"/>
-    <w:lsdException w:name="toc 4" w:uiPriority="39"/>
-    <w:lsdException w:name="toc 5" w:uiPriority="39"/>
-    <w:lsdException w:name="toc 6" w:uiPriority="39"/>
-    <w:lsdException w:name="toc 7" w:uiPriority="39"/>
-    <w:lsdException w:name="toc 8" w:uiPriority="39"/>
-    <w:lsdException w:name="toc 9" w:uiPriority="39"/>
-    <w:lsdException w:name="Normal Indent" w:semiHidden="0" w:uiPriority="0" w:unhideWhenUsed="0" w:qFormat="1"/>
-    <w:lsdException w:name="header" w:semiHidden="0" w:qFormat="1"/>
-    <w:lsdException w:name="footer" w:semiHidden="0" w:qFormat="1"/>
-    <w:lsdException w:name="caption" w:uiPriority="35" w:qFormat="1"/>
-    <w:lsdException w:name="Title" w:semiHidden="0" w:uiPriority="10" w:unhideWhenUsed="0" w:qFormat="1"/>
-    <w:lsdException w:name="Default Paragraph Font" w:semiHidden="0" w:uiPriority="1" w:qFormat="1"/>
-    <w:lsdException w:name="Subtitle" w:semiHidden="0" w:uiPriority="11" w:unhideWhenUsed="0" w:qFormat="1"/>
-    <w:lsdException w:name="Hyperlink" w:semiHidden="0" w:qFormat="1"/>
-    <w:lsdException w:name="FollowedHyperlink" w:semiHidden="0"/>
-    <w:lsdException w:name="Strong" w:semiHidden="0" w:uiPriority="22" w:unhideWhenUsed="0" w:qFormat="1"/>
-    <w:lsdException w:name="Emphasis" w:semiHidden="0" w:uiPriority="20" w:unhideWhenUsed="0" w:qFormat="1"/>
-    <w:lsdException w:name="Normal (Web)" w:semiHidden="0" w:qFormat="1"/>
-    <w:lsdException w:name="HTML Cite" w:semiHidden="0" w:qFormat="1"/>
-    <w:lsdException w:name="HTML Code" w:semiHidden="0" w:qFormat="1"/>
-    <w:lsdException w:name="HTML Definition" w:semiHidden="0" w:qFormat="1"/>
-    <w:lsdException w:name="HTML Keyboard" w:semiHidden="0" w:qFormat="1"/>
-    <w:lsdException w:name="HTML Preformatted" w:semiHidden="0" w:qFormat="1"/>
-    <w:lsdException w:name="HTML Sample" w:semiHidden="0" w:qFormat="1"/>
-    <w:lsdException w:name="HTML Variable" w:semiHidden="0" w:qFormat="1"/>
-    <w:lsdException w:name="Normal Table" w:semiHidden="0" w:qFormat="1"/>
-    <w:lsdException w:name="Balloon Text" w:semiHidden="0" w:qFormat="1"/>
-    <w:lsdException w:name="Table Grid" w:semiHidden="0" w:uiPriority="39" w:unhideWhenUsed="0" w:qFormat="1"/>
-    <w:lsdException w:name="Light Shading" w:semiHidden="0" w:uiPriority="60" w:unhideWhenUsed="0"/>
-    <w:lsdException w:name="Light List" w:semiHidden="0" w:uiPriority="61" w:unhideWhenUsed="0"/>
-    <w:lsdException w:name="Light Grid" w:semiHidden="0" w:uiPriority="62" w:unhideWhenUsed="0"/>
-    <w:lsdException w:name="Medium Shading 1" w:semiHidden="0" w:uiPriority="63" w:unhideWhenUsed="0"/>
-    <w:lsdException w:name="Medium Shading 2" w:semiHidden="0" w:uiPriority="64" w:unhideWhenUsed="0"/>
-    <w:lsdException w:name="Medium List 1" w:semiHidden="0" w:uiPriority="65" w:unhideWhenUsed="0"/>
-    <w:lsdException w:name="Medium List 2" w:semiHidden="0" w:uiPriority="66" w:unhideWhenUsed="0"/>
-    <w:lsdException w:name="Medium Grid 1" w:semiHidden="0" w:uiPriority="67" w:unhideWhenUsed="0"/>
-    <w:lsdException w:name="Medium Grid 2" w:semiHidden="0" w:uiPriority="68" w:unhideWhenUsed="0"/>
-    <w:lsdException w:name="Medium Grid 3" w:semiHidden="0" w:uiPriority="69" w:unhideWhenUsed="0"/>
-    <w:lsdException w:name="Dark List" w:semiHidden="0" w:uiPriority="70" w:unhideWhenUsed="0"/>
-    <w:lsdException w:name="Colorful Shading" w:semiHidden="0" w:uiPriority="71" w:unhideWhenUsed="0"/>
-    <w:lsdException w:name="Colorful List" w:semiHidden="0" w:uiPriority="72" w:unhideWhenUsed="0"/>
-    <w:lsdException w:name="Colorful Grid" w:semiHidden="0" w:uiPriority="73" w:unhideWhenUsed="0"/>
-    <w:lsdException w:name="Light Shading Accent 1" w:semiHidden="0" w:uiPriority="60" w:unhideWhenUsed="0"/>
-    <w:lsdException w:name="Light List Accent 1" w:semiHidden="0" w:uiPriority="61" w:unhideWhenUsed="0"/>
-    <w:lsdException w:name="Light Grid Accent 1" w:semiHidden="0" w:uiPriority="62" w:unhideWhenUsed="0"/>
-    <w:lsdException w:name="Medium Shading 1 Accent 1" w:semiHidden="0" w:uiPriority="63" w:unhideWhenUsed="0"/>
-    <w:lsdException w:name="Medium Shading 2 Accent 1" w:semiHidden="0" w:uiPriority="64" w:unhideWhenUsed="0"/>
-    <w:lsdException w:name="Medium List 1 Accent 1" w:semiHidden="0" w:uiPriority="65" w:unhideWhenUsed="0"/>
-    <w:lsdException w:name="Medium List 2 Accent 1" w:semiHidden="0" w:uiPriority="66" w:unhideWhenUsed="0"/>
-    <w:lsdException w:name="Medium Grid 1 Accent 1" w:semiHidden="0" w:uiPriority="67" w:unhideWhenUsed="0"/>
-    <w:lsdException w:name="Medium Grid 2 Accent 1" w:semiHidden="0" w:uiPriority="68" w:unhideWhenUsed="0"/>
-    <w:lsdException w:name="Medium Grid 3 Accent 1" w:semiHidden="0" w:uiPriority="69" w:unhideWhenUsed="0"/>
-    <w:lsdException w:name="Dark List Accent 1" w:semiHidden="0" w:uiPriority="70" w:unhideWhenUsed="0"/>
-    <w:lsdException w:name="Colorful Shading Accent 1" w:semiHidden="0" w:uiPriority="71" w:unhideWhenUsed="0"/>
-    <w:lsdException w:name="Colorful List Accent 1" w:semiHidden="0" w:uiPriority="72" w:unhideWhenUsed="0"/>
-    <w:lsdException w:name="Colorful Grid Accent 1" w:semiHidden="0" w:uiPriority="73" w:unhideWhenUsed="0"/>
-    <w:lsdException w:name="Light Shading Accent 2" w:semiHidden="0" w:uiPriority="60" w:unhideWhenUsed="0"/>
-    <w:lsdException w:name="Light List Accent 2" w:semiHidden="0" w:uiPriority="61" w:unhideWhenUsed="0"/>
-    <w:lsdException w:name="Light Grid Accent 2" w:semiHidden="0" w:uiPriority="62" w:unhideWhenUsed="0"/>
-    <w:lsdException w:name="Medium Shading 1 Accent 2" w:semiHidden="0" w:uiPriority="63" w:unhideWhenUsed="0"/>
-    <w:lsdException w:name="Medium Shading 2 Accent 2" w:semiHidden="0" w:uiPriority="64" w:unhideWhenUsed="0"/>
-    <w:lsdException w:name="Medium List 1 Accent 2" w:semiHidden="0" w:uiPriority="65" w:unhideWhenUsed="0"/>
-    <w:lsdException w:name="Medium List 2 Accent 2" w:semiHidden="0" w:uiPriority="66" w:unhideWhenUsed="0"/>
-    <w:lsdException w:name="Medium Grid 1 Accent 2" w:semiHidden="0" w:uiPriority="67" w:unhideWhenUsed="0"/>
-    <w:lsdException w:name="Medium Grid 2 Accent 2" w:semiHidden="0" w:uiPriority="68" w:unhideWhenUsed="0"/>
-    <w:lsdException w:name="Medium Grid 3 Accent 2" w:semiHidden="0" w:uiPriority="69" w:unhideWhenUsed="0"/>
-    <w:lsdException w:name="Dark List Accent 2" w:semiHidden="0" w:uiPriority="70" w:unhideWhenUsed="0"/>
-    <w:lsdException w:name="Colorful Shading Accent 2" w:semiHidden="0" w:uiPriority="71" w:unhideWhenUsed="0"/>
-    <w:lsdException w:name="Colorful List Accent 2" w:semiHidden="0" w:uiPriority="72" w:unhideWhenUsed="0"/>
-    <w:lsdException w:name="Colorful Grid Accent 2" w:semiHidden="0" w:uiPriority="73" w:unhideWhenUsed="0"/>
-    <w:lsdException w:name="Light Shading Accent 3" w:semiHidden="0" w:uiPriority="60" w:unhideWhenUsed="0"/>
-    <w:lsdException w:name="Light List Accent 3" w:semiHidden="0" w:uiPriority="61" w:unhideWhenUsed="0"/>
-    <w:lsdException w:name="Light Grid Accent 3" w:semiHidden="0" w:uiPriority="62" w:unhideWhenUsed="0"/>
-    <w:lsdException w:name="Medium Shading 1 Accent 3" w:semiHidden="0" w:uiPriority="63" w:unhideWhenUsed="0"/>
-    <w:lsdException w:name="Medium Shading 2 Accent 3" w:semiHidden="0" w:uiPriority="64" w:unhideWhenUsed="0"/>
-    <w:lsdException w:name="Medium List 1 Accent 3" w:semiHidden="0" w:uiPriority="65" w:unhideWhenUsed="0"/>
-    <w:lsdException w:name="Medium List 2 Accent 3" w:semiHidden="0" w:uiPriority="66" w:unhideWhenUsed="0"/>
-    <w:lsdException w:name="Medium Grid 1 Accent 3" w:semiHidden="0" w:uiPriority="67" w:unhideWhenUsed="0"/>
-    <w:lsdException w:name="Medium Grid 2 Accent 3" w:semiHidden="0" w:uiPriority="68" w:unhideWhenUsed="0"/>
-    <w:lsdException w:name="Medium Grid 3 Accent 3" w:semiHidden="0" w:uiPriority="69" w:unhideWhenUsed="0"/>
-    <w:lsdException w:name="Dark List Accent 3" w:semiHidden="0" w:uiPriority="70" w:unhideWhenUsed="0"/>
-    <w:lsdException w:name="Colorful Shading Accent 3" w:semiHidden="0" w:uiPriority="71" w:unhideWhenUsed="0"/>
-    <w:lsdException w:name="Colorful List Accent 3" w:semiHidden="0" w:uiPriority="72" w:unhideWhenUsed="0"/>
-    <w:lsdException w:name="Colorful Grid Accent 3" w:semiHidden="0" w:uiPriority="73" w:unhideWhenUsed="0"/>
-    <w:lsdException w:name="Light Shading Accent 4" w:semiHidden="0" w:uiPriority="60" w:unhideWhenUsed="0"/>
-    <w:lsdException w:name="Light List Accent 4" w:semiHidden="0" w:uiPriority="61" w:unhideWhenUsed="0"/>
-    <w:lsdException w:name="Light Grid Accent 4" w:semiHidden="0" w:uiPriority="62" w:unhideWhenUsed="0"/>
-    <w:lsdException w:name="Medium Shading 1 Accent 4" w:semiHidden="0" w:uiPriority="63" w:unhideWhenUsed="0"/>
-    <w:lsdException w:name="Medium Shading 2 Accent 4" w:semiHidden="0" w:uiPriority="64" w:unhideWhenUsed="0"/>
-    <w:lsdException w:name="Medium List 1 Accent 4" w:semiHidden="0" w:uiPriority="65" w:unhideWhenUsed="0"/>
-    <w:lsdException w:name="Medium List 2 Accent 4" w:semiHidden="0" w:uiPriority="66" w:unhideWhenUsed="0"/>
-    <w:lsdException w:name="Medium Grid 1 Accent 4" w:semiHidden="0" w:uiPriority="67" w:unhideWhenUsed="0"/>
-    <w:lsdException w:name="Medium Grid 2 Accent 4" w:semiHidden="0" w:uiPriority="68" w:unhideWhenUsed="0"/>
-    <w:lsdException w:name="Medium Grid 3 Accent 4" w:semiHidden="0" w:uiPriority="69" w:unhideWhenUsed="0"/>
-    <w:lsdException w:name="Dark List Accent 4" w:semiHidden="0" w:uiPriority="70" w:unhideWhenUsed="0"/>
-    <w:lsdException w:name="Colorful Shading Accent 4" w:semiHidden="0" w:uiPriority="71" w:unhideWhenUsed="0"/>
-    <w:lsdException w:name="Colorful List Accent 4" w:semiHidden="0" w:uiPriority="72" w:unhideWhenUsed="0"/>
-    <w:lsdException w:name="Colorful Grid Accent 4" w:semiHidden="0" w:uiPriority="73" w:unhideWhenUsed="0"/>
-    <w:lsdException w:name="Light Shading Accent 5" w:semiHidden="0" w:uiPriority="60" w:unhideWhenUsed="0"/>
-    <w:lsdException w:name="Light List Accent 5" w:semiHidden="0" w:uiPriority="61" w:unhideWhenUsed="0"/>
-    <w:lsdException w:name="Light Grid Accent 5" w:semiHidden="0" w:uiPriority="62" w:unhideWhenUsed="0"/>
-    <w:lsdException w:name="Medium Shading 1 Accent 5" w:semiHidden="0" w:uiPriority="63" w:unhideWhenUsed="0"/>
-    <w:lsdException w:name="Medium Shading 2 Accent 5" w:semiHidden="0" w:uiPriority="64" w:unhideWhenUsed="0"/>
-    <w:lsdException w:name="Medium List 1 Accent 5" w:semiHidden="0" w:uiPriority="65" w:unhideWhenUsed="0"/>
-    <w:lsdException w:name="Medium List 2 Accent 5" w:semiHidden="0" w:uiPriority="66" w:unhideWhenUsed="0"/>
-    <w:lsdException w:name="Medium Grid 1 Accent 5" w:semiHidden="0" w:uiPriority="67" w:unhideWhenUsed="0"/>
-    <w:lsdException w:name="Medium Grid 2 Accent 5" w:semiHidden="0" w:uiPriority="68" w:unhideWhenUsed="0"/>
-    <w:lsdException w:name="Medium Grid 3 Accent 5" w:semiHidden="0" w:uiPriority="69" w:unhideWhenUsed="0"/>
-    <w:lsdException w:name="Dark List Accent 5" w:semiHidden="0" w:uiPriority="70" w:unhideWhenUsed="0"/>
-    <w:lsdException w:name="Colorful Shading Accent 5" w:semiHidden="0" w:uiPriority="71" w:unhideWhenUsed="0"/>
-    <w:lsdException w:name="Colorful List Accent 5" w:semiHidden="0" w:uiPriority="72" w:unhideWhenUsed="0"/>
-    <w:lsdException w:name="Colorful Grid Accent 5" w:semiHidden="0" w:uiPriority="73" w:unhideWhenUsed="0"/>
-    <w:lsdException w:name="Light Shading Accent 6" w:semiHidden="0" w:uiPriority="60" w:unhideWhenUsed="0"/>
-    <w:lsdException w:name="Light List Accent 6" w:semiHidden="0" w:uiPriority="61" w:unhideWhenUsed="0"/>
-    <w:lsdException w:name="Light Grid Accent 6" w:semiHidden="0" w:uiPriority="62" w:unhideWhenUsed="0"/>
-    <w:lsdException w:name="Medium Shading 1 Accent 6" w:semiHidden="0" w:uiPriority="63" w:unhideWhenUsed="0"/>
-    <w:lsdException w:name="Medium Shading 2 Accent 6" w:semiHidden="0" w:uiPriority="64" w:unhideWhenUsed="0"/>
-    <w:lsdException w:name="Medium List 1 Accent 6" w:semiHidden="0" w:uiPriority="65" w:unhideWhenUsed="0"/>
-    <w:lsdException w:name="Medium List 2 Accent 6" w:semiHidden="0" w:uiPriority="66" w:unhideWhenUsed="0"/>
-    <w:lsdException w:name="Medium Grid 1 Accent 6" w:semiHidden="0" w:uiPriority="67" w:unhideWhenUsed="0"/>
-    <w:lsdException w:name="Medium Grid 2 Accent 6" w:semiHidden="0" w:uiPriority="68" w:unhideWhenUsed="0"/>
-    <w:lsdException w:name="Medium Grid 3 Accent 6" w:semiHidden="0" w:uiPriority="69" w:unhideWhenUsed="0"/>
-    <w:lsdException w:name="Dark List Accent 6" w:semiHidden="0" w:uiPriority="70" w:unhideWhenUsed="0"/>
-    <w:lsdException w:name="Colorful Shading Accent 6" w:semiHidden="0" w:uiPriority="71" w:unhideWhenUsed="0"/>
-    <w:lsdException w:name="Colorful List Accent 6" w:semiHidden="0" w:uiPriority="72" w:unhideWhenUsed="0"/>
-    <w:lsdException w:name="Colorful Grid Accent 6" w:semiHidden="0" w:uiPriority="73" w:unhideWhenUsed="0"/>
-    <w:lsdException w:name="Subtle Emphasis" w:semiHidden="0" w:uiPriority="19" w:unhideWhenUsed="0" w:qFormat="1"/>
-    <w:lsdException w:name="Intense Emphasis" w:semiHidden="0" w:uiPriority="21" w:unhideWhenUsed="0" w:qFormat="1"/>
-    <w:lsdException w:name="Subtle Reference" w:semiHidden="0" w:uiPriority="31" w:unhideWhenUsed="0" w:qFormat="1"/>
-    <w:lsdException w:name="Intense Reference" w:semiHidden="0" w:uiPriority="32" w:unhideWhenUsed="0" w:qFormat="1"/>
-    <w:lsdException w:name="Book Title" w:semiHidden="0" w:uiPriority="33" w:unhideWhenUsed="0" w:qFormat="1"/>
-    <w:lsdException w:name="Bibliography" w:uiPriority="37"/>
-    <w:lsdException w:name="TOC Heading" w:uiPriority="39" w:qFormat="1"/>
-  </w:latentStyles>
-  <w:style w:type="paragraph" w:default="1" w:styleId="a">
-    <w:name w:val="Normal"/>
-    <w:qFormat/>
-    <w:pPr>
-      <w:ind w:firstLine="360"/>
-    </w:pPr>
-    <w:rPr>
-      <w:rFonts w:ascii="Calibri" w:hAnsi="Calibri"/>
-      <w:sz w:val="22"/>
-      <w:szCs w:val="22"/>
-      <w:lang w:eastAsia="en-US" w:bidi="en-US"/>
-    </w:rPr>
-  </w:style>
-  <w:style w:type="paragraph" w:styleId="1">
-    <w:name w:val="heading 1"/>
-    <w:basedOn w:val="a"/>
-    <w:next w:val="a"/>
-    <w:link w:val="1Char"/>
-    <w:uiPriority w:val="9"/>
-    <w:qFormat/>
-    <w:pPr>
-      <w:pBdr>
-        <w:bottom w:val="single" w:sz="12" w:space="1" w:color="365F91"/>
-      </w:pBdr>
-      <w:spacing w:before="600" w:after="80"/>
-      <w:ind w:firstLine="0"/>
-      <w:outlineLvl w:val="0"/>
-    </w:pPr>
-    <w:rPr>
-      <w:rFonts w:ascii="Cambria" w:hAnsi="Cambria"/>
-      <w:b/>
-      <w:bCs/>
-      <w:color w:val="365F91"/>
-      <w:sz w:val="24"/>
-      <w:szCs w:val="24"/>
-    </w:rPr>
-  </w:style>
-  <w:style w:type="paragraph" w:styleId="2">
-    <w:name w:val="heading 2"/>
-    <w:basedOn w:val="a"/>
-    <w:next w:val="a"/>
-    <w:link w:val="2Char"/>
-    <w:uiPriority w:val="9"/>
-    <w:unhideWhenUsed/>
-    <w:qFormat/>
-    <w:pPr>
-      <w:pBdr>
-        <w:bottom w:val="single" w:sz="8" w:space="1" w:color="4F81BD"/>
-      </w:pBdr>
-      <w:spacing w:before="200" w:after="80"/>
-      <w:ind w:firstLine="0"/>
-      <w:outlineLvl w:val="1"/>
-    </w:pPr>
-    <w:rPr>
-      <w:rFonts w:ascii="Cambria" w:hAnsi="Cambria"/>
-      <w:color w:val="365F91"/>
-      <w:sz w:val="24"/>
-      <w:szCs w:val="24"/>
-    </w:rPr>
-  </w:style>
-  <w:style w:type="character" w:default="1" w:styleId="a0">
-    <w:name w:val="Default Paragraph Font"/>
-    <w:uiPriority w:val="1"/>
-    <w:semiHidden/>
-    <w:unhideWhenUsed/>
-  </w:style>
-  <w:style w:type="table" w:default="1" w:styleId="a1">
-    <w:name w:val="Normal Table"/>
-    <w:uiPriority w:val="99"/>
-    <w:semiHidden/>
-    <w:unhideWhenUsed/>
-    <w:tblPr>
-      <w:tblInd w:w="0" w:type="dxa"/>
-      <w:tblCellMar>
-        <w:top w:w="0" w:type="dxa"/>
-        <w:left w:w="108" w:type="dxa"/>
-        <w:bottom w:w="0" w:type="dxa"/>
-        <w:right w:w="108" w:type="dxa"/>
-      </w:tblCellMar>
-    </w:tblPr>
-  </w:style>
-  <w:style w:type="numbering" w:default="1" w:styleId="a2">
-    <w:name w:val="No List"/>
-    <w:uiPriority w:val="99"/>
-    <w:semiHidden/>
-    <w:unhideWhenUsed/>
-  </w:style>
-  <w:style w:type="paragraph" w:styleId="a3">
-    <w:name w:val="Balloon Text"/>
-    <w:basedOn w:val="a"/>
-    <w:link w:val="Char"/>
-    <w:uiPriority w:val="99"/>
-    <w:unhideWhenUsed/>
-    <w:qFormat/>
-    <w:rPr>
-      <w:sz w:val="18"/>
-      <w:szCs w:val="18"/>
-    </w:rPr>
-  </w:style>
-  <w:style w:type="paragraph" w:styleId="a4">
-    <w:name w:val="footer"/>
-    <w:basedOn w:val="a"/>
-    <w:link w:val="Char0"/>
-    <w:uiPriority w:val="99"/>
-    <w:unhideWhenUsed/>
-    <w:qFormat/>
-    <w:pPr>
-      <w:tabs>
-        <w:tab w:val="center" w:pos="4153"/>
-        <w:tab w:val="right" w:pos="8306"/>
-      </w:tabs>
-      <w:snapToGrid w:val="0"/>
-    </w:pPr>
-    <w:rPr>
-      <w:sz w:val="18"/>
-      <w:szCs w:val="18"/>
-    </w:rPr>
-  </w:style>
-  <w:style w:type="paragraph" w:styleId="a5">
-    <w:name w:val="header"/>
-    <w:basedOn w:val="a"/>
-    <w:link w:val="Char1"/>
-    <w:uiPriority w:val="99"/>
-    <w:unhideWhenUsed/>
-    <w:qFormat/>
-    <w:pPr>
-      <w:pBdr>
-        <w:bottom w:val="single" w:sz="6" w:space="1" w:color="auto"/>
-      </w:pBdr>
-      <w:tabs>
-        <w:tab w:val="center" w:pos="4153"/>
-        <w:tab w:val="right" w:pos="8306"/>
-      </w:tabs>
-      <w:snapToGrid w:val="0"/>
-      <w:jc w:val="center"/>
-    </w:pPr>
-    <w:rPr>
-      <w:sz w:val="18"/>
-      <w:szCs w:val="18"/>
-    </w:rPr>
-  </w:style>
-  <w:style w:type="paragraph" w:styleId="HTML">
-    <w:name w:val="HTML Preformatted"/>
-    <w:basedOn w:val="a"/>
-    <w:link w:val="HTMLChar"/>
-    <w:uiPriority w:val="99"/>
-    <w:unhideWhenUsed/>
-    <w:qFormat/>
-    <w:pPr>
-      <w:tabs>
-        <w:tab w:val="left" w:pos="916"/>
-        <w:tab w:val="left" w:pos="1832"/>
-        <w:tab w:val="left" w:pos="2748"/>
-        <w:tab w:val="left" w:pos="3664"/>
-        <w:tab w:val="left" w:pos="4580"/>
-        <w:tab w:val="left" w:pos="5496"/>
-        <w:tab w:val="left" w:pos="6412"/>
-        <w:tab w:val="left" w:pos="7328"/>
-        <w:tab w:val="left" w:pos="8244"/>
-        <w:tab w:val="left" w:pos="9160"/>
-        <w:tab w:val="left" w:pos="10076"/>
-        <w:tab w:val="left" w:pos="10992"/>
-        <w:tab w:val="left" w:pos="11908"/>
-        <w:tab w:val="left" w:pos="12824"/>
-        <w:tab w:val="left" w:pos="13740"/>
-        <w:tab w:val="left" w:pos="14656"/>
-      </w:tabs>
-      <w:ind w:firstLine="0"/>
-    </w:pPr>
-    <w:rPr>
-      <w:rFonts w:ascii="宋体" w:hAnsi="宋体" w:cs="宋体"/>
-      <w:sz w:val="24"/>
-      <w:szCs w:val="24"/>
-      <w:lang w:eastAsia="zh-CN" w:bidi="ar-SA"/>
-    </w:rPr>
-  </w:style>
-  <w:style w:type="paragraph" w:styleId="a6">
-    <w:name w:val="Normal (Web)"/>
-    <w:uiPriority w:val="99"/>
-    <w:unhideWhenUsed/>
-    <w:qFormat/>
-    <w:pPr>
-      <w:spacing w:beforeAutospacing="1" w:afterAutospacing="1"/>
-    </w:pPr>
-    <w:rPr>
-      <w:sz w:val="24"/>
-      <w:szCs w:val="24"/>
-    </w:rPr>
-  </w:style>
-  <w:style w:type="paragraph" w:styleId="a7">
-    <w:name w:val="Normal Indent"/>
-    <w:basedOn w:val="a"/>
-    <w:qFormat/>
-    <w:pPr>
-      <w:ind w:firstLineChars="200" w:firstLine="200"/>
-    </w:pPr>
-    <w:rPr>
-      <w:rFonts w:ascii="Courier New" w:hAnsi="Courier New"/>
-    </w:rPr>
-  </w:style>
-  <w:style w:type="character" w:styleId="a8">
-    <w:name w:val="Emphasis"/>
-    <w:basedOn w:val="a0"/>
-    <w:uiPriority w:val="20"/>
-    <w:qFormat/>
-    <w:rPr>
-      <w:b/>
-      <w:iCs/>
-    </w:rPr>
-  </w:style>
-  <w:style w:type="character" w:styleId="a9">
-    <w:name w:val="FollowedHyperlink"/>
-    <w:basedOn w:val="a0"/>
-    <w:uiPriority w:val="99"/>
-    <w:unhideWhenUsed/>
-    <w:rPr>
-      <w:color w:val="900B09"/>
-      <w:u w:val="none"/>
-    </w:rPr>
-  </w:style>
-  <w:style w:type="character" w:styleId="HTML0">
-    <w:name w:val="HTML Cite"/>
-    <w:basedOn w:val="a0"/>
-    <w:uiPriority w:val="99"/>
-    <w:unhideWhenUsed/>
-    <w:qFormat/>
-    <w:rPr>
-      <w:iCs/>
-      <w:color w:val="CCCCCC"/>
-    </w:rPr>
-  </w:style>
-  <w:style w:type="character" w:styleId="HTML1">
-    <w:name w:val="HTML Code"/>
-    <w:basedOn w:val="a0"/>
-    <w:uiPriority w:val="99"/>
-    <w:unhideWhenUsed/>
-    <w:qFormat/>
-    <w:rPr>
-      <w:rFonts w:ascii="PingFang SC" w:eastAsia="PingFang SC" w:hAnsi="PingFang SC" w:cs="PingFang SC" w:hint="default"/>
-      <w:sz w:val="20"/>
-      <w:szCs w:val="20"/>
-    </w:rPr>
-  </w:style>
-  <w:style w:type="character" w:styleId="HTML2">
-    <w:name w:val="HTML Definition"/>
-    <w:basedOn w:val="a0"/>
-    <w:uiPriority w:val="99"/>
-    <w:unhideWhenUsed/>
-    <w:qFormat/>
-    <w:rPr>
-      <w:iCs/>
-    </w:rPr>
-  </w:style>
-  <w:style w:type="character" w:styleId="HTML3">
-    <w:name w:val="HTML Keyboard"/>
-    <w:basedOn w:val="a0"/>
-    <w:uiPriority w:val="99"/>
-    <w:unhideWhenUsed/>
-    <w:qFormat/>
-    <w:rPr>
-      <w:rFonts w:ascii="PingFang SC" w:eastAsia="PingFang SC" w:hAnsi="PingFang SC" w:cs="PingFang SC" w:hint="eastAsia"/>
-      <w:sz w:val="20"/>
-      <w:szCs w:val="20"/>
-    </w:rPr>
-  </w:style>
-  <w:style w:type="character" w:styleId="HTML4">
-    <w:name w:val="HTML Sample"/>
-    <w:basedOn w:val="a0"/>
-    <w:uiPriority w:val="99"/>
-    <w:unhideWhenUsed/>
-    <w:qFormat/>
-    <w:rPr>
-      <w:rFonts w:ascii="PingFang SC" w:eastAsia="PingFang SC" w:hAnsi="PingFang SC" w:cs="PingFang SC" w:hint="default"/>
-    </w:rPr>
-  </w:style>
-  <w:style w:type="character" w:styleId="HTML5">
-    <w:name w:val="HTML Variable"/>
-    <w:basedOn w:val="a0"/>
-    <w:uiPriority w:val="99"/>
-    <w:unhideWhenUsed/>
-    <w:qFormat/>
-    <w:rPr>
-      <w:iCs/>
-    </w:rPr>
-  </w:style>
-  <w:style w:type="character" w:styleId="aa">
-    <w:name w:val="Hyperlink"/>
-    <w:basedOn w:val="a0"/>
-    <w:uiPriority w:val="99"/>
-    <w:unhideWhenUsed/>
-    <w:qFormat/>
-    <w:rPr>
-      <w:color w:val="0563C1" w:themeColor="hyperlink"/>
-      <w:u w:val="single"/>
-    </w:rPr>
-  </w:style>
-  <w:style w:type="character" w:styleId="ab">
-    <w:name w:val="Strong"/>
-    <w:basedOn w:val="a0"/>
-    <w:uiPriority w:val="22"/>
-    <w:qFormat/>
-    <w:rPr>
-      <w:rFonts w:ascii="微软雅黑" w:eastAsia="微软雅黑" w:hAnsi="微软雅黑" w:cs="微软雅黑"/>
-      <w:b/>
-      <w:bCs/>
-      <w:color w:val="3F3F3F"/>
-      <w:sz w:val="21"/>
-      <w:szCs w:val="21"/>
-    </w:rPr>
-  </w:style>
-  <w:style w:type="table" w:styleId="ac">
-    <w:name w:val="Table Grid"/>
-    <w:basedOn w:val="a1"/>
-    <w:uiPriority w:val="39"/>
-    <w:qFormat/>
-    <w:tblPr>
-      <w:tblInd w:w="0" w:type="dxa"/>
-      <w:tblBorders>
-        <w:top w:val="single" w:sz="4" w:space="0" w:color="auto"/>
-        <w:left w:val="single" w:sz="4" w:space="0" w:color="auto"/>
-        <w:bottom w:val="single" w:sz="4" w:space="0" w:color="auto"/>
-        <w:right w:val="single" w:sz="4" w:space="0" w:color="auto"/>
-        <w:insideH w:val="single" w:sz="4" w:space="0" w:color="auto"/>
-        <w:insideV w:val="single" w:sz="4" w:space="0" w:color="auto"/>
-      </w:tblBorders>
-      <w:tblCellMar>
-        <w:top w:w="0" w:type="dxa"/>
-        <w:left w:w="108" w:type="dxa"/>
-        <w:bottom w:w="0" w:type="dxa"/>
-        <w:right w:w="108" w:type="dxa"/>
-      </w:tblCellMar>
-    </w:tblPr>
-  </w:style>
-  <w:style w:type="character" w:customStyle="1" w:styleId="Char1">
-    <w:name w:val="页眉 Char"/>
-    <w:basedOn w:val="a0"/>
-    <w:link w:val="a5"/>
-    <w:uiPriority w:val="99"/>
-    <w:qFormat/>
-    <w:rPr>
-      <w:sz w:val="18"/>
-      <w:szCs w:val="18"/>
-    </w:rPr>
-  </w:style>
-  <w:style w:type="character" w:customStyle="1" w:styleId="Char0">
-    <w:name w:val="页脚 Char"/>
-    <w:basedOn w:val="a0"/>
-    <w:link w:val="a4"/>
-    <w:uiPriority w:val="99"/>
-    <w:qFormat/>
-    <w:rPr>
-      <w:sz w:val="18"/>
-      <w:szCs w:val="18"/>
-    </w:rPr>
-  </w:style>
-  <w:style w:type="character" w:customStyle="1" w:styleId="10">
-    <w:name w:val="标题 1 字符"/>
-    <w:basedOn w:val="a0"/>
-    <w:uiPriority w:val="9"/>
-    <w:qFormat/>
-    <w:rPr>
-      <w:rFonts w:ascii="Calibri" w:eastAsia="宋体" w:hAnsi="Calibri" w:cs="Times New Roman"/>
-      <w:b/>
-      <w:bCs/>
-      <w:kern w:val="44"/>
-      <w:sz w:val="44"/>
-      <w:szCs w:val="44"/>
-      <w:lang w:eastAsia="en-US" w:bidi="en-US"/>
-    </w:rPr>
-  </w:style>
-  <w:style w:type="character" w:customStyle="1" w:styleId="20">
-    <w:name w:val="标题 2 字符"/>
-    <w:basedOn w:val="a0"/>
-    <w:uiPriority w:val="9"/>
-    <w:semiHidden/>
-    <w:qFormat/>
-    <w:rPr>
-      <w:rFonts w:asciiTheme="majorHAnsi" w:eastAsiaTheme="majorEastAsia" w:hAnsiTheme="majorHAnsi" w:cstheme="majorBidi"/>
-      <w:b/>
-      <w:bCs/>
-      <w:kern w:val="0"/>
-      <w:sz w:val="32"/>
-      <w:szCs w:val="32"/>
-      <w:lang w:eastAsia="en-US" w:bidi="en-US"/>
-    </w:rPr>
-  </w:style>
-  <w:style w:type="character" w:customStyle="1" w:styleId="1Char">
-    <w:name w:val="标题 1 Char"/>
-    <w:link w:val="1"/>
-    <w:uiPriority w:val="9"/>
-    <w:qFormat/>
-    <w:rPr>
-      <w:rFonts w:ascii="Cambria" w:eastAsia="宋体" w:hAnsi="Cambria" w:cs="Times New Roman"/>
-      <w:b/>
-      <w:bCs/>
-      <w:color w:val="365F91"/>
-      <w:kern w:val="0"/>
-      <w:sz w:val="24"/>
-      <w:szCs w:val="24"/>
-      <w:lang w:eastAsia="en-US" w:bidi="en-US"/>
-    </w:rPr>
-  </w:style>
-  <w:style w:type="character" w:customStyle="1" w:styleId="2Char">
-    <w:name w:val="标题 2 Char"/>
-    <w:link w:val="2"/>
-    <w:uiPriority w:val="9"/>
-    <w:qFormat/>
-    <w:rPr>
-      <w:rFonts w:ascii="Cambria" w:eastAsia="宋体" w:hAnsi="Cambria" w:cs="Times New Roman"/>
-      <w:color w:val="365F91"/>
-      <w:kern w:val="0"/>
-      <w:sz w:val="24"/>
-      <w:szCs w:val="24"/>
-      <w:lang w:eastAsia="en-US" w:bidi="en-US"/>
-    </w:rPr>
-  </w:style>
-  <w:style w:type="character" w:customStyle="1" w:styleId="Mention">
-    <w:name w:val="Mention"/>
-    <w:basedOn w:val="a0"/>
-    <w:uiPriority w:val="99"/>
-    <w:unhideWhenUsed/>
-    <w:qFormat/>
-    <w:rPr>
-      <w:color w:val="2B579A"/>
-      <w:shd w:val="clear" w:color="auto" w:fill="E6E6E6"/>
-    </w:rPr>
-  </w:style>
-  <w:style w:type="character" w:customStyle="1" w:styleId="HTMLChar">
-    <w:name w:val="HTML 预设格式 Char"/>
-    <w:basedOn w:val="a0"/>
-    <w:link w:val="HTML"/>
-    <w:uiPriority w:val="99"/>
-    <w:semiHidden/>
-    <w:qFormat/>
-    <w:rPr>
-      <w:rFonts w:ascii="宋体" w:eastAsia="宋体" w:hAnsi="宋体" w:cs="宋体"/>
-      <w:kern w:val="0"/>
-      <w:sz w:val="24"/>
-      <w:szCs w:val="24"/>
-    </w:rPr>
-  </w:style>
-  <w:style w:type="paragraph" w:customStyle="1" w:styleId="11">
-    <w:name w:val="列出段落1"/>
-    <w:basedOn w:val="a"/>
-    <w:uiPriority w:val="34"/>
-    <w:qFormat/>
-    <w:pPr>
-      <w:ind w:firstLineChars="200" w:firstLine="420"/>
-    </w:pPr>
-  </w:style>
-  <w:style w:type="character" w:customStyle="1" w:styleId="Char">
-    <w:name w:val="批注框文本 Char"/>
+  <w:style w:type="character" w:customStyle="1" w:styleId="a4">
+    <w:name w:val="批注框文本 字符"/>
     <w:basedOn w:val="a0"/>
     <w:link w:val="a3"/>
     <w:uiPriority w:val="99"/>
